--- a/USA/state/write_ups/99_thesis/04_Methods/Methods 2019 04 26.docx
+++ b/USA/state/write_ups/99_thesis/04_Methods/Methods 2019 04 26.docx
@@ -74,7 +74,7 @@
             </w:rPr>
             <w:fldChar w:fldCharType="separate"/>
           </w:r>
-          <w:hyperlink w:anchor="_Toc7138927" w:history="1">
+          <w:hyperlink w:anchor="_Toc7265363" w:history="1">
             <w:r>
               <w:rPr>
                 <w:rStyle w:val="Hyperlink"/>
@@ -101,7 +101,7 @@
                 <w:noProof/>
                 <w:webHidden/>
               </w:rPr>
-              <w:instrText xml:space="preserve"> PAGEREF _Toc7138927 \h </w:instrText>
+              <w:instrText xml:space="preserve"> PAGEREF _Toc7265363 \h </w:instrText>
             </w:r>
             <w:r>
               <w:rPr>
@@ -147,7 +147,7 @@
               <w:szCs w:val="24"/>
             </w:rPr>
           </w:pPr>
-          <w:hyperlink w:anchor="_Toc7138928" w:history="1">
+          <w:hyperlink w:anchor="_Toc7265364" w:history="1">
             <w:r>
               <w:rPr>
                 <w:rStyle w:val="Hyperlink"/>
@@ -174,7 +174,7 @@
                 <w:noProof/>
                 <w:webHidden/>
               </w:rPr>
-              <w:instrText xml:space="preserve"> PAGEREF _Toc7138928 \h </w:instrText>
+              <w:instrText xml:space="preserve"> PAGEREF _Toc7265364 \h </w:instrText>
             </w:r>
             <w:r>
               <w:rPr>
@@ -220,7 +220,7 @@
               <w:szCs w:val="24"/>
             </w:rPr>
           </w:pPr>
-          <w:hyperlink w:anchor="_Toc7138929" w:history="1">
+          <w:hyperlink w:anchor="_Toc7265365" w:history="1">
             <w:r>
               <w:rPr>
                 <w:rStyle w:val="Hyperlink"/>
@@ -247,7 +247,7 @@
                 <w:noProof/>
                 <w:webHidden/>
               </w:rPr>
-              <w:instrText xml:space="preserve"> PAGEREF _Toc7138929 \h </w:instrText>
+              <w:instrText xml:space="preserve"> PAGEREF _Toc7265365 \h </w:instrText>
             </w:r>
             <w:r>
               <w:rPr>
@@ -292,7 +292,7 @@
               <w:noProof/>
             </w:rPr>
           </w:pPr>
-          <w:hyperlink w:anchor="_Toc7138930" w:history="1">
+          <w:hyperlink w:anchor="_Toc7265366" w:history="1">
             <w:r>
               <w:rPr>
                 <w:rStyle w:val="Hyperlink"/>
@@ -336,7 +336,7 @@
                 <w:noProof/>
                 <w:webHidden/>
               </w:rPr>
-              <w:instrText xml:space="preserve"> PAGEREF _Toc7138930 \h </w:instrText>
+              <w:instrText xml:space="preserve"> PAGEREF _Toc7265366 \h </w:instrText>
             </w:r>
             <w:r>
               <w:rPr>
@@ -382,7 +382,7 @@
               <w:szCs w:val="24"/>
             </w:rPr>
           </w:pPr>
-          <w:hyperlink w:anchor="_Toc7138931" w:history="1">
+          <w:hyperlink w:anchor="_Toc7265367" w:history="1">
             <w:r>
               <w:rPr>
                 <w:rStyle w:val="Hyperlink"/>
@@ -409,7 +409,7 @@
                 <w:noProof/>
                 <w:webHidden/>
               </w:rPr>
-              <w:instrText xml:space="preserve"> PAGEREF _Toc7138931 \h </w:instrText>
+              <w:instrText xml:space="preserve"> PAGEREF _Toc7265367 \h </w:instrText>
             </w:r>
             <w:r>
               <w:rPr>
@@ -455,7 +455,7 @@
               <w:szCs w:val="24"/>
             </w:rPr>
           </w:pPr>
-          <w:hyperlink w:anchor="_Toc7138932" w:history="1">
+          <w:hyperlink w:anchor="_Toc7265368" w:history="1">
             <w:r>
               <w:rPr>
                 <w:rStyle w:val="Hyperlink"/>
@@ -482,7 +482,7 @@
                 <w:noProof/>
                 <w:webHidden/>
               </w:rPr>
-              <w:instrText xml:space="preserve"> PAGEREF _Toc7138932 \h </w:instrText>
+              <w:instrText xml:space="preserve"> PAGEREF _Toc7265368 \h </w:instrText>
             </w:r>
             <w:r>
               <w:rPr>
@@ -526,7 +526,7 @@
               <w:szCs w:val="24"/>
             </w:rPr>
           </w:pPr>
-          <w:hyperlink w:anchor="_Toc7138933" w:history="1">
+          <w:hyperlink w:anchor="_Toc7265369" w:history="1">
             <w:r>
               <w:rPr>
                 <w:rStyle w:val="Hyperlink"/>
@@ -553,7 +553,7 @@
                 <w:noProof/>
                 <w:webHidden/>
               </w:rPr>
-              <w:instrText xml:space="preserve"> PAGEREF _Toc7138933 \h </w:instrText>
+              <w:instrText xml:space="preserve"> PAGEREF _Toc7265369 \h </w:instrText>
             </w:r>
             <w:r>
               <w:rPr>
@@ -597,7 +597,7 @@
               <w:szCs w:val="24"/>
             </w:rPr>
           </w:pPr>
-          <w:hyperlink w:anchor="_Toc7138934" w:history="1">
+          <w:hyperlink w:anchor="_Toc7265370" w:history="1">
             <w:r>
               <w:rPr>
                 <w:rStyle w:val="Hyperlink"/>
@@ -624,7 +624,7 @@
                 <w:noProof/>
                 <w:webHidden/>
               </w:rPr>
-              <w:instrText xml:space="preserve"> PAGEREF _Toc7138934 \h </w:instrText>
+              <w:instrText xml:space="preserve"> PAGEREF _Toc7265370 \h </w:instrText>
             </w:r>
             <w:r>
               <w:rPr>
@@ -670,7 +670,7 @@
               <w:szCs w:val="24"/>
             </w:rPr>
           </w:pPr>
-          <w:hyperlink w:anchor="_Toc7138935" w:history="1">
+          <w:hyperlink w:anchor="_Toc7265371" w:history="1">
             <w:r>
               <w:rPr>
                 <w:rStyle w:val="Hyperlink"/>
@@ -697,7 +697,7 @@
                 <w:noProof/>
                 <w:webHidden/>
               </w:rPr>
-              <w:instrText xml:space="preserve"> PAGEREF _Toc7138935 \h </w:instrText>
+              <w:instrText xml:space="preserve"> PAGEREF _Toc7265371 \h </w:instrText>
             </w:r>
             <w:r>
               <w:rPr>
@@ -741,7 +741,7 @@
               <w:szCs w:val="24"/>
             </w:rPr>
           </w:pPr>
-          <w:hyperlink w:anchor="_Toc7138936" w:history="1">
+          <w:hyperlink w:anchor="_Toc7265372" w:history="1">
             <w:r>
               <w:rPr>
                 <w:rStyle w:val="Hyperlink"/>
@@ -768,7 +768,7 @@
                 <w:noProof/>
                 <w:webHidden/>
               </w:rPr>
-              <w:instrText xml:space="preserve"> PAGEREF _Toc7138936 \h </w:instrText>
+              <w:instrText xml:space="preserve"> PAGEREF _Toc7265372 \h </w:instrText>
             </w:r>
             <w:r>
               <w:rPr>
@@ -812,7 +812,7 @@
               <w:szCs w:val="24"/>
             </w:rPr>
           </w:pPr>
-          <w:hyperlink w:anchor="_Toc7138937" w:history="1">
+          <w:hyperlink w:anchor="_Toc7265373" w:history="1">
             <w:r>
               <w:rPr>
                 <w:rStyle w:val="Hyperlink"/>
@@ -839,7 +839,7 @@
                 <w:noProof/>
                 <w:webHidden/>
               </w:rPr>
-              <w:instrText xml:space="preserve"> PAGEREF _Toc7138937 \h </w:instrText>
+              <w:instrText xml:space="preserve"> PAGEREF _Toc7265373 \h </w:instrText>
             </w:r>
             <w:r>
               <w:rPr>
@@ -883,7 +883,7 @@
               <w:szCs w:val="24"/>
             </w:rPr>
           </w:pPr>
-          <w:hyperlink w:anchor="_Toc7138938" w:history="1">
+          <w:hyperlink w:anchor="_Toc7265374" w:history="1">
             <w:r>
               <w:rPr>
                 <w:rStyle w:val="Hyperlink"/>
@@ -910,7 +910,7 @@
                 <w:noProof/>
                 <w:webHidden/>
               </w:rPr>
-              <w:instrText xml:space="preserve"> PAGEREF _Toc7138938 \h </w:instrText>
+              <w:instrText xml:space="preserve"> PAGEREF _Toc7265374 \h </w:instrText>
             </w:r>
             <w:r>
               <w:rPr>
@@ -954,7 +954,7 @@
               <w:szCs w:val="24"/>
             </w:rPr>
           </w:pPr>
-          <w:hyperlink w:anchor="_Toc7138939" w:history="1">
+          <w:hyperlink w:anchor="_Toc7265375" w:history="1">
             <w:r>
               <w:rPr>
                 <w:rStyle w:val="Hyperlink"/>
@@ -981,7 +981,7 @@
                 <w:noProof/>
                 <w:webHidden/>
               </w:rPr>
-              <w:instrText xml:space="preserve"> PAGEREF _Toc7138939 \h </w:instrText>
+              <w:instrText xml:space="preserve"> PAGEREF _Toc7265375 \h </w:instrText>
             </w:r>
             <w:r>
               <w:rPr>
@@ -1025,7 +1025,7 @@
               <w:szCs w:val="24"/>
             </w:rPr>
           </w:pPr>
-          <w:hyperlink w:anchor="_Toc7138940" w:history="1">
+          <w:hyperlink w:anchor="_Toc7265376" w:history="1">
             <w:r>
               <w:rPr>
                 <w:rStyle w:val="Hyperlink"/>
@@ -1052,7 +1052,7 @@
                 <w:noProof/>
                 <w:webHidden/>
               </w:rPr>
-              <w:instrText xml:space="preserve"> PAGEREF _Toc7138940 \h </w:instrText>
+              <w:instrText xml:space="preserve"> PAGEREF _Toc7265376 \h </w:instrText>
             </w:r>
             <w:r>
               <w:rPr>
@@ -1096,7 +1096,7 @@
               <w:szCs w:val="24"/>
             </w:rPr>
           </w:pPr>
-          <w:hyperlink w:anchor="_Toc7138941" w:history="1">
+          <w:hyperlink w:anchor="_Toc7265377" w:history="1">
             <w:r>
               <w:rPr>
                 <w:rStyle w:val="Hyperlink"/>
@@ -1124,7 +1124,7 @@
                 <w:noProof/>
                 <w:webHidden/>
               </w:rPr>
-              <w:instrText xml:space="preserve"> PAGEREF _Toc7138941 \h </w:instrText>
+              <w:instrText xml:space="preserve"> PAGEREF _Toc7265377 \h </w:instrText>
             </w:r>
             <w:r>
               <w:rPr>
@@ -1168,7 +1168,7 @@
               <w:szCs w:val="24"/>
             </w:rPr>
           </w:pPr>
-          <w:hyperlink w:anchor="_Toc7138942" w:history="1">
+          <w:hyperlink w:anchor="_Toc7265378" w:history="1">
             <w:r>
               <w:rPr>
                 <w:rStyle w:val="Hyperlink"/>
@@ -1195,7 +1195,7 @@
                 <w:noProof/>
                 <w:webHidden/>
               </w:rPr>
-              <w:instrText xml:space="preserve"> PAGEREF _Toc7138942 \h </w:instrText>
+              <w:instrText xml:space="preserve"> PAGEREF _Toc7265378 \h </w:instrText>
             </w:r>
             <w:r>
               <w:rPr>
@@ -1241,7 +1241,7 @@
               <w:szCs w:val="24"/>
             </w:rPr>
           </w:pPr>
-          <w:hyperlink w:anchor="_Toc7138943" w:history="1">
+          <w:hyperlink w:anchor="_Toc7265379" w:history="1">
             <w:r>
               <w:rPr>
                 <w:rStyle w:val="Hyperlink"/>
@@ -1268,7 +1268,7 @@
                 <w:noProof/>
                 <w:webHidden/>
               </w:rPr>
-              <w:instrText xml:space="preserve"> PAGEREF _Toc7138943 \h </w:instrText>
+              <w:instrText xml:space="preserve"> PAGEREF _Toc7265379 \h </w:instrText>
             </w:r>
             <w:r>
               <w:rPr>
@@ -1314,7 +1314,7 @@
               <w:szCs w:val="24"/>
             </w:rPr>
           </w:pPr>
-          <w:hyperlink w:anchor="_Toc7138944" w:history="1">
+          <w:hyperlink w:anchor="_Toc7265380" w:history="1">
             <w:r>
               <w:rPr>
                 <w:rStyle w:val="Hyperlink"/>
@@ -1341,7 +1341,7 @@
                 <w:noProof/>
                 <w:webHidden/>
               </w:rPr>
-              <w:instrText xml:space="preserve"> PAGEREF _Toc7138944 \h </w:instrText>
+              <w:instrText xml:space="preserve"> PAGEREF _Toc7265380 \h </w:instrText>
             </w:r>
             <w:r>
               <w:rPr>
@@ -1387,7 +1387,7 @@
               <w:szCs w:val="24"/>
             </w:rPr>
           </w:pPr>
-          <w:hyperlink w:anchor="_Toc7138945" w:history="1">
+          <w:hyperlink w:anchor="_Toc7265381" w:history="1">
             <w:r>
               <w:rPr>
                 <w:rStyle w:val="Hyperlink"/>
@@ -1414,7 +1414,7 @@
                 <w:noProof/>
                 <w:webHidden/>
               </w:rPr>
-              <w:instrText xml:space="preserve"> PAGEREF _Toc7138945 \h </w:instrText>
+              <w:instrText xml:space="preserve"> PAGEREF _Toc7265381 \h </w:instrText>
             </w:r>
             <w:r>
               <w:rPr>
@@ -1460,7 +1460,7 @@
               <w:szCs w:val="24"/>
             </w:rPr>
           </w:pPr>
-          <w:hyperlink w:anchor="_Toc7138946" w:history="1">
+          <w:hyperlink w:anchor="_Toc7265382" w:history="1">
             <w:r>
               <w:rPr>
                 <w:rStyle w:val="Hyperlink"/>
@@ -1487,7 +1487,7 @@
                 <w:noProof/>
                 <w:webHidden/>
               </w:rPr>
-              <w:instrText xml:space="preserve"> PAGEREF _Toc7138946 \h </w:instrText>
+              <w:instrText xml:space="preserve"> PAGEREF _Toc7265382 \h </w:instrText>
             </w:r>
             <w:r>
               <w:rPr>
@@ -1533,7 +1533,7 @@
               <w:szCs w:val="24"/>
             </w:rPr>
           </w:pPr>
-          <w:hyperlink w:anchor="_Toc7138947" w:history="1">
+          <w:hyperlink w:anchor="_Toc7265383" w:history="1">
             <w:r>
               <w:rPr>
                 <w:rStyle w:val="Hyperlink"/>
@@ -1560,7 +1560,7 @@
                 <w:noProof/>
                 <w:webHidden/>
               </w:rPr>
-              <w:instrText xml:space="preserve"> PAGEREF _Toc7138947 \h </w:instrText>
+              <w:instrText xml:space="preserve"> PAGEREF _Toc7265383 \h </w:instrText>
             </w:r>
             <w:r>
               <w:rPr>
@@ -1616,7 +1616,7 @@
         <w:suppressLineNumbers/>
       </w:pPr>
       <w:bookmarkStart w:id="0" w:name="_Toc5623441"/>
-      <w:bookmarkStart w:id="1" w:name="_Toc7138927"/>
+      <w:bookmarkStart w:id="1" w:name="_Toc7265363"/>
       <w:r>
         <w:t xml:space="preserve">List of </w:t>
       </w:r>
@@ -1660,7 +1660,7 @@
         </w:rPr>
         <w:fldChar w:fldCharType="separate"/>
       </w:r>
-      <w:hyperlink w:anchor="_Toc7138948" w:history="1">
+      <w:hyperlink w:anchor="_Toc7265384" w:history="1">
         <w:r>
           <w:rPr>
             <w:rStyle w:val="Hyperlink"/>
@@ -1725,7 +1725,7 @@
             <w:noProof/>
             <w:webHidden/>
           </w:rPr>
-          <w:instrText xml:space="preserve"> PAGEREF _Toc7138948 \h </w:instrText>
+          <w:instrText xml:space="preserve"> PAGEREF _Toc7265384 \h </w:instrText>
         </w:r>
         <w:r>
           <w:rPr>
@@ -1769,7 +1769,7 @@
           <w:szCs w:val="24"/>
         </w:rPr>
       </w:pPr>
-      <w:hyperlink w:anchor="_Toc7138949" w:history="1">
+      <w:hyperlink w:anchor="_Toc7265385" w:history="1">
         <w:r>
           <w:rPr>
             <w:rStyle w:val="Hyperlink"/>
@@ -1834,7 +1834,7 @@
             <w:noProof/>
             <w:webHidden/>
           </w:rPr>
-          <w:instrText xml:space="preserve"> PAGEREF _Toc7138949 \h </w:instrText>
+          <w:instrText xml:space="preserve"> PAGEREF _Toc7265385 \h </w:instrText>
         </w:r>
         <w:r>
           <w:rPr>
@@ -1878,7 +1878,7 @@
           <w:szCs w:val="24"/>
         </w:rPr>
       </w:pPr>
-      <w:hyperlink w:anchor="_Toc7138950" w:history="1">
+      <w:hyperlink w:anchor="_Toc7265386" w:history="1">
         <w:r>
           <w:rPr>
             <w:rStyle w:val="Hyperlink"/>
@@ -1913,7 +1913,7 @@
             <w:noProof/>
             <w:webHidden/>
           </w:rPr>
-          <w:instrText xml:space="preserve"> PAGEREF _Toc7138950 \h </w:instrText>
+          <w:instrText xml:space="preserve"> PAGEREF _Toc7265386 \h </w:instrText>
         </w:r>
         <w:r>
           <w:rPr>
@@ -1963,7 +1963,7 @@
         <w:suppressLineNumbers/>
       </w:pPr>
       <w:bookmarkStart w:id="2" w:name="_Toc5623442"/>
-      <w:bookmarkStart w:id="3" w:name="_Toc7138928"/>
+      <w:bookmarkStart w:id="3" w:name="_Toc7265364"/>
       <w:r>
         <w:t xml:space="preserve">List of </w:t>
       </w:r>
@@ -2007,7 +2007,7 @@
         </w:rPr>
         <w:fldChar w:fldCharType="separate"/>
       </w:r>
-      <w:hyperlink w:anchor="_Toc7138951" w:history="1">
+      <w:hyperlink w:anchor="_Toc7265387" w:history="1">
         <w:r>
           <w:rPr>
             <w:rStyle w:val="Hyperlink"/>
@@ -2042,7 +2042,7 @@
             <w:noProof/>
             <w:webHidden/>
           </w:rPr>
-          <w:instrText xml:space="preserve"> PAGEREF _Toc7138951 \h </w:instrText>
+          <w:instrText xml:space="preserve"> PAGEREF _Toc7265387 \h </w:instrText>
         </w:r>
         <w:r>
           <w:rPr>
@@ -2086,7 +2086,7 @@
           <w:szCs w:val="24"/>
         </w:rPr>
       </w:pPr>
-      <w:hyperlink w:anchor="_Toc7138952" w:history="1">
+      <w:hyperlink w:anchor="_Toc7265388" w:history="1">
         <w:r>
           <w:rPr>
             <w:rStyle w:val="Hyperlink"/>
@@ -2121,7 +2121,7 @@
             <w:noProof/>
             <w:webHidden/>
           </w:rPr>
-          <w:instrText xml:space="preserve"> PAGEREF _Toc7138952 \h </w:instrText>
+          <w:instrText xml:space="preserve"> PAGEREF _Toc7265388 \h </w:instrText>
         </w:r>
         <w:r>
           <w:rPr>
@@ -2165,7 +2165,7 @@
           <w:szCs w:val="24"/>
         </w:rPr>
       </w:pPr>
-      <w:hyperlink w:anchor="_Toc7138953" w:history="1">
+      <w:hyperlink w:anchor="_Toc7265389" w:history="1">
         <w:r>
           <w:rPr>
             <w:rStyle w:val="Hyperlink"/>
@@ -2200,7 +2200,7 @@
             <w:noProof/>
             <w:webHidden/>
           </w:rPr>
-          <w:instrText xml:space="preserve"> PAGEREF _Toc7138953 \h </w:instrText>
+          <w:instrText xml:space="preserve"> PAGEREF _Toc7265389 \h </w:instrText>
         </w:r>
         <w:r>
           <w:rPr>
@@ -2244,7 +2244,7 @@
           <w:szCs w:val="24"/>
         </w:rPr>
       </w:pPr>
-      <w:hyperlink w:anchor="_Toc7138954" w:history="1">
+      <w:hyperlink w:anchor="_Toc7265390" w:history="1">
         <w:r>
           <w:rPr>
             <w:rStyle w:val="Hyperlink"/>
@@ -2287,7 +2287,7 @@
             <w:noProof/>
             <w:webHidden/>
           </w:rPr>
-          <w:instrText xml:space="preserve"> PAGEREF _Toc7138954 \h </w:instrText>
+          <w:instrText xml:space="preserve"> PAGEREF _Toc7265390 \h </w:instrText>
         </w:r>
         <w:r>
           <w:rPr>
@@ -2307,7 +2307,7 @@
             <w:noProof/>
             <w:webHidden/>
           </w:rPr>
-          <w:t>16</w:t>
+          <w:t>17</w:t>
         </w:r>
         <w:r>
           <w:rPr>
@@ -2331,7 +2331,7 @@
           <w:szCs w:val="24"/>
         </w:rPr>
       </w:pPr>
-      <w:hyperlink w:anchor="_Toc7138955" w:history="1">
+      <w:hyperlink w:anchor="_Toc7265391" w:history="1">
         <w:r>
           <w:rPr>
             <w:rStyle w:val="Hyperlink"/>
@@ -2398,7 +2398,7 @@
             <w:noProof/>
             <w:webHidden/>
           </w:rPr>
-          <w:instrText xml:space="preserve"> PAGEREF _Toc7138955 \h </w:instrText>
+          <w:instrText xml:space="preserve"> PAGEREF _Toc7265391 \h </w:instrText>
         </w:r>
         <w:r>
           <w:rPr>
@@ -2442,7 +2442,7 @@
           <w:szCs w:val="24"/>
         </w:rPr>
       </w:pPr>
-      <w:hyperlink w:anchor="_Toc7138956" w:history="1">
+      <w:hyperlink w:anchor="_Toc7265392" w:history="1">
         <w:r>
           <w:rPr>
             <w:rStyle w:val="Hyperlink"/>
@@ -2477,7 +2477,7 @@
             <w:noProof/>
             <w:webHidden/>
           </w:rPr>
-          <w:instrText xml:space="preserve"> PAGEREF _Toc7138956 \h </w:instrText>
+          <w:instrText xml:space="preserve"> PAGEREF _Toc7265392 \h </w:instrText>
         </w:r>
         <w:r>
           <w:rPr>
@@ -2521,7 +2521,7 @@
           <w:szCs w:val="24"/>
         </w:rPr>
       </w:pPr>
-      <w:hyperlink w:anchor="_Toc7138957" w:history="1">
+      <w:hyperlink w:anchor="_Toc7265393" w:history="1">
         <w:r>
           <w:rPr>
             <w:rStyle w:val="Hyperlink"/>
@@ -2571,7 +2571,7 @@
             <w:noProof/>
             <w:webHidden/>
           </w:rPr>
-          <w:instrText xml:space="preserve"> PAGEREF _Toc7138957 \h </w:instrText>
+          <w:instrText xml:space="preserve"> PAGEREF _Toc7265393 \h </w:instrText>
         </w:r>
         <w:r>
           <w:rPr>
@@ -2620,7 +2620,7 @@
         <w:pStyle w:val="Heading2"/>
       </w:pPr>
       <w:bookmarkStart w:id="4" w:name="_Toc5967145"/>
-      <w:bookmarkStart w:id="5" w:name="_Toc7138929"/>
+      <w:bookmarkStart w:id="5" w:name="_Toc7265365"/>
       <w:r>
         <w:t>List of equations</w:t>
       </w:r>
@@ -2658,7 +2658,7 @@
         </w:rPr>
         <w:fldChar w:fldCharType="separate"/>
       </w:r>
-      <w:hyperlink w:anchor="_Toc7138958" w:history="1">
+      <w:hyperlink w:anchor="_Toc7265394" w:history="1">
         <w:r>
           <w:rPr>
             <w:rStyle w:val="Hyperlink"/>
@@ -2693,7 +2693,7 @@
             <w:noProof/>
             <w:webHidden/>
           </w:rPr>
-          <w:instrText xml:space="preserve"> PAGEREF _Toc7138958 \h </w:instrText>
+          <w:instrText xml:space="preserve"> PAGEREF _Toc7265394 \h </w:instrText>
         </w:r>
         <w:r>
           <w:rPr>
@@ -2737,7 +2737,7 @@
           <w:szCs w:val="24"/>
         </w:rPr>
       </w:pPr>
-      <w:hyperlink w:anchor="_Toc7138959" w:history="1">
+      <w:hyperlink w:anchor="_Toc7265395" w:history="1">
         <w:r>
           <w:rPr>
             <w:rStyle w:val="Hyperlink"/>
@@ -2772,7 +2772,7 @@
             <w:noProof/>
             <w:webHidden/>
           </w:rPr>
-          <w:instrText xml:space="preserve"> PAGEREF _Toc7138959 \h </w:instrText>
+          <w:instrText xml:space="preserve"> PAGEREF _Toc7265395 \h </w:instrText>
         </w:r>
         <w:r>
           <w:rPr>
@@ -2816,7 +2816,7 @@
           <w:szCs w:val="24"/>
         </w:rPr>
       </w:pPr>
-      <w:hyperlink w:anchor="_Toc7138960" w:history="1">
+      <w:hyperlink w:anchor="_Toc7265396" w:history="1">
         <w:r>
           <w:rPr>
             <w:rStyle w:val="Hyperlink"/>
@@ -2830,7 +2830,7 @@
             <w:rStyle w:val="Hyperlink"/>
             <w:noProof/>
           </w:rPr>
-          <w:t>. Simplified national model with optional additional random walk term.</w:t>
+          <w:t>. Alternative national temperature model with state random walk term.</w:t>
         </w:r>
         <w:r>
           <w:rPr>
@@ -2851,7 +2851,7 @@
             <w:noProof/>
             <w:webHidden/>
           </w:rPr>
-          <w:instrText xml:space="preserve"> PAGEREF _Toc7138960 \h </w:instrText>
+          <w:instrText xml:space="preserve"> PAGEREF _Toc7265396 \h </w:instrText>
         </w:r>
         <w:r>
           <w:rPr>
@@ -2895,7 +2895,7 @@
           <w:szCs w:val="24"/>
         </w:rPr>
       </w:pPr>
-      <w:hyperlink w:anchor="_Toc7138961" w:history="1">
+      <w:hyperlink w:anchor="_Toc7265397" w:history="1">
         <w:r>
           <w:rPr>
             <w:rStyle w:val="Hyperlink"/>
@@ -2992,7 +2992,7 @@
             <w:noProof/>
             <w:webHidden/>
           </w:rPr>
-          <w:instrText xml:space="preserve"> PAGEREF _Toc7138961 \h </w:instrText>
+          <w:instrText xml:space="preserve"> PAGEREF _Toc7265397 \h </w:instrText>
         </w:r>
         <w:r>
           <w:rPr>
@@ -3036,7 +3036,7 @@
           <w:szCs w:val="24"/>
         </w:rPr>
       </w:pPr>
-      <w:hyperlink w:anchor="_Toc7138962" w:history="1">
+      <w:hyperlink w:anchor="_Toc7265398" w:history="1">
         <w:r>
           <w:rPr>
             <w:rStyle w:val="Hyperlink"/>
@@ -3050,7 +3050,7 @@
             <w:rStyle w:val="Hyperlink"/>
             <w:noProof/>
           </w:rPr>
-          <w:t>. Alternative national model with long-term norm temperature term.</w:t>
+          <w:t>. Alternative national temperature model with long-term norm temperature term.</w:t>
         </w:r>
         <w:r>
           <w:rPr>
@@ -3071,7 +3071,7 @@
             <w:noProof/>
             <w:webHidden/>
           </w:rPr>
-          <w:instrText xml:space="preserve"> PAGEREF _Toc7138962 \h </w:instrText>
+          <w:instrText xml:space="preserve"> PAGEREF _Toc7265398 \h </w:instrText>
         </w:r>
         <w:r>
           <w:rPr>
@@ -3115,7 +3115,7 @@
           <w:szCs w:val="24"/>
         </w:rPr>
       </w:pPr>
-      <w:hyperlink w:anchor="_Toc7138963" w:history="1">
+      <w:hyperlink w:anchor="_Toc7265399" w:history="1">
         <w:r>
           <w:rPr>
             <w:rStyle w:val="Hyperlink"/>
@@ -3129,7 +3129,7 @@
             <w:rStyle w:val="Hyperlink"/>
             <w:noProof/>
           </w:rPr>
-          <w:t>. Alternative national model with piecewise temperature anomaly term.</w:t>
+          <w:t>. Alternative national temperature model with piecewise temperature anomaly term.</w:t>
         </w:r>
         <w:r>
           <w:rPr>
@@ -3150,7 +3150,7 @@
             <w:noProof/>
             <w:webHidden/>
           </w:rPr>
-          <w:instrText xml:space="preserve"> PAGEREF _Toc7138963 \h </w:instrText>
+          <w:instrText xml:space="preserve"> PAGEREF _Toc7265399 \h </w:instrText>
         </w:r>
         <w:r>
           <w:rPr>
@@ -3194,7 +3194,7 @@
           <w:szCs w:val="24"/>
         </w:rPr>
       </w:pPr>
-      <w:hyperlink w:anchor="_Toc7138964" w:history="1">
+      <w:hyperlink w:anchor="_Toc7265400" w:history="1">
         <w:r>
           <w:rPr>
             <w:rStyle w:val="Hyperlink"/>
@@ -3229,7 +3229,7 @@
             <w:noProof/>
             <w:webHidden/>
           </w:rPr>
-          <w:instrText xml:space="preserve"> PAGEREF _Toc7138964 \h </w:instrText>
+          <w:instrText xml:space="preserve"> PAGEREF _Toc7265400 \h </w:instrText>
         </w:r>
         <w:r>
           <w:rPr>
@@ -3273,7 +3273,7 @@
           <w:szCs w:val="24"/>
         </w:rPr>
       </w:pPr>
-      <w:hyperlink w:anchor="_Toc7138965" w:history="1">
+      <w:hyperlink w:anchor="_Toc7265401" w:history="1">
         <w:r>
           <w:rPr>
             <w:rStyle w:val="Hyperlink"/>
@@ -3308,7 +3308,7 @@
             <w:noProof/>
             <w:webHidden/>
           </w:rPr>
-          <w:instrText xml:space="preserve"> PAGEREF _Toc7138965 \h </w:instrText>
+          <w:instrText xml:space="preserve"> PAGEREF _Toc7265401 \h </w:instrText>
         </w:r>
         <w:r>
           <w:rPr>
@@ -3367,7 +3367,7 @@
           <w:numId w:val="33"/>
         </w:numPr>
       </w:pPr>
-      <w:bookmarkStart w:id="6" w:name="_Toc7138930"/>
+      <w:bookmarkStart w:id="6" w:name="_Toc7265366"/>
       <w:r>
         <w:lastRenderedPageBreak/>
         <w:t>Statistical</w:t>
@@ -3498,7 +3498,17 @@
           <w:sz w:val="24"/>
           <w:szCs w:val="24"/>
         </w:rPr>
-        <w:t xml:space="preserve"> In this chapter, I describe the objectives of this model and explain </w:t>
+        <w:t xml:space="preserve"> In this chapter, I describe the objec</w:t>
+      </w:r>
+      <w:bookmarkStart w:id="7" w:name="_GoBack"/>
+      <w:bookmarkEnd w:id="7"/>
+      <w:r>
+        <w:rPr>
+          <w:rFonts w:cs="Calibri"/>
+          <w:sz w:val="24"/>
+          <w:szCs w:val="24"/>
+        </w:rPr>
+        <w:t xml:space="preserve">tives of this model and explain </w:t>
       </w:r>
       <w:r>
         <w:rPr>
@@ -3521,11 +3531,11 @@
       <w:pPr>
         <w:pStyle w:val="Heading2"/>
       </w:pPr>
-      <w:bookmarkStart w:id="7" w:name="_Toc7138931"/>
+      <w:bookmarkStart w:id="8" w:name="_Toc7265367"/>
       <w:r>
         <w:t>Objectives</w:t>
       </w:r>
-      <w:bookmarkEnd w:id="7"/>
+      <w:bookmarkEnd w:id="8"/>
     </w:p>
     <w:p>
       <w:pPr>
@@ -4787,11 +4797,11 @@
       <w:pPr>
         <w:pStyle w:val="Heading2"/>
       </w:pPr>
-      <w:bookmarkStart w:id="8" w:name="_Toc7138932"/>
+      <w:bookmarkStart w:id="9" w:name="_Toc7265368"/>
       <w:r>
         <w:t>Data</w:t>
       </w:r>
-      <w:bookmarkEnd w:id="8"/>
+      <w:bookmarkEnd w:id="9"/>
     </w:p>
     <w:p>
       <w:pPr>
@@ -4968,11 +4978,11 @@
       <w:pPr>
         <w:pStyle w:val="Heading3"/>
       </w:pPr>
-      <w:bookmarkStart w:id="9" w:name="_Toc7138933"/>
+      <w:bookmarkStart w:id="10" w:name="_Toc7265369"/>
       <w:r>
         <w:t>Mortality data</w:t>
       </w:r>
-      <w:bookmarkEnd w:id="9"/>
+      <w:bookmarkEnd w:id="10"/>
     </w:p>
     <w:p>
       <w:pPr>
@@ -5474,7 +5484,7 @@
       <w:pPr>
         <w:pStyle w:val="Heading3"/>
       </w:pPr>
-      <w:bookmarkStart w:id="10" w:name="_Toc7138934"/>
+      <w:bookmarkStart w:id="11" w:name="_Toc7265370"/>
       <w:r>
         <w:t>T</w:t>
       </w:r>
@@ -5487,7 +5497,7 @@
       <w:r>
         <w:t>data</w:t>
       </w:r>
-      <w:bookmarkEnd w:id="10"/>
+      <w:bookmarkEnd w:id="11"/>
     </w:p>
     <w:p>
       <w:pPr>
@@ -5780,14 +5790,14 @@
       <w:pPr>
         <w:pStyle w:val="Heading2"/>
       </w:pPr>
-      <w:bookmarkStart w:id="11" w:name="_Toc7138935"/>
+      <w:bookmarkStart w:id="12" w:name="_Toc7265371"/>
       <w:r>
         <w:t>National m</w:t>
       </w:r>
       <w:r>
         <w:t>odel specification</w:t>
       </w:r>
-      <w:bookmarkEnd w:id="11"/>
+      <w:bookmarkEnd w:id="12"/>
     </w:p>
     <w:p>
       <w:pPr>
@@ -6062,7 +6072,15 @@
                 <w:sz w:val="24"/>
                 <w:szCs w:val="24"/>
               </w:rPr>
-              <m:t>state-month-year</m:t>
+              <m:t>state-</m:t>
+            </m:r>
+            <m:r>
+              <w:rPr>
+                <w:rFonts w:ascii="Cambria Math" w:hAnsi="Cambria Math" w:cs="Calibri"/>
+                <w:sz w:val="24"/>
+                <w:szCs w:val="24"/>
+              </w:rPr>
+              <m:t>time</m:t>
             </m:r>
           </m:sub>
         </m:sSub>
@@ -6104,7 +6122,15 @@
                 <w:sz w:val="24"/>
                 <w:szCs w:val="24"/>
               </w:rPr>
-              <m:t>state-month-year</m:t>
+              <m:t>state-</m:t>
+            </m:r>
+            <m:r>
+              <w:rPr>
+                <w:rFonts w:ascii="Cambria Math" w:hAnsi="Cambria Math" w:cs="Calibri"/>
+                <w:sz w:val="24"/>
+                <w:szCs w:val="24"/>
+              </w:rPr>
+              <m:t>time</m:t>
             </m:r>
           </m:sub>
         </m:sSub>
@@ -6146,7 +6172,23 @@
                 <w:sz w:val="24"/>
                 <w:szCs w:val="24"/>
               </w:rPr>
-              <m:t>state-month-year</m:t>
+              <m:t>state-</m:t>
+            </m:r>
+            <m:r>
+              <w:rPr>
+                <w:rFonts w:ascii="Cambria Math" w:hAnsi="Cambria Math" w:cs="Calibri"/>
+                <w:sz w:val="24"/>
+                <w:szCs w:val="24"/>
+              </w:rPr>
+              <m:t>tim</m:t>
+            </m:r>
+            <m:r>
+              <w:rPr>
+                <w:rFonts w:ascii="Cambria Math" w:hAnsi="Cambria Math" w:cs="Calibri"/>
+                <w:sz w:val="24"/>
+                <w:szCs w:val="24"/>
+              </w:rPr>
+              <m:t>e</m:t>
             </m:r>
           </m:sub>
         </m:sSub>
@@ -6249,7 +6291,6 @@
                   <w:i/>
                   <w:sz w:val="24"/>
                   <w:szCs w:val="24"/>
-                  <w:highlight w:val="yellow"/>
                 </w:rPr>
               </m:ctrlPr>
             </m:sSubPr>
@@ -6259,7 +6300,6 @@
                   <w:rFonts w:ascii="Cambria Math" w:hAnsi="Cambria Math" w:cs="Calibri"/>
                   <w:sz w:val="24"/>
                   <w:szCs w:val="24"/>
-                  <w:highlight w:val="yellow"/>
                 </w:rPr>
                 <m:t>deaths</m:t>
               </m:r>
@@ -6270,9 +6310,16 @@
                   <w:rFonts w:ascii="Cambria Math" w:hAnsi="Cambria Math" w:cs="Calibri"/>
                   <w:sz w:val="24"/>
                   <w:szCs w:val="24"/>
-                  <w:highlight w:val="yellow"/>
                 </w:rPr>
-                <m:t>state-month-year</m:t>
+                <m:t>state-</m:t>
+              </m:r>
+              <m:r>
+                <w:rPr>
+                  <w:rFonts w:ascii="Cambria Math" w:hAnsi="Cambria Math" w:cs="Calibri"/>
+                  <w:sz w:val="24"/>
+                  <w:szCs w:val="24"/>
+                </w:rPr>
+                <m:t>time</m:t>
               </m:r>
             </m:sub>
           </m:sSub>
@@ -6281,7 +6328,6 @@
               <w:rFonts w:ascii="Cambria Math" w:hAnsi="Cambria Math" w:cs="Calibri"/>
               <w:sz w:val="24"/>
               <w:szCs w:val="24"/>
-              <w:highlight w:val="yellow"/>
             </w:rPr>
             <m:t xml:space="preserve"> ~ </m:t>
           </m:r>
@@ -6293,7 +6339,6 @@
               <w:rFonts w:ascii="Cambria Math" w:hAnsi="Cambria Math" w:cs="Calibri"/>
               <w:sz w:val="24"/>
               <w:szCs w:val="24"/>
-              <w:highlight w:val="yellow"/>
             </w:rPr>
             <m:t>Poisson</m:t>
           </m:r>
@@ -6302,7 +6347,6 @@
               <w:rFonts w:ascii="Cambria Math" w:hAnsi="Cambria Math" w:cs="Calibri"/>
               <w:sz w:val="24"/>
               <w:szCs w:val="24"/>
-              <w:highlight w:val="yellow"/>
             </w:rPr>
             <m:t>(</m:t>
           </m:r>
@@ -6314,7 +6358,6 @@
                   <w:i/>
                   <w:sz w:val="24"/>
                   <w:szCs w:val="24"/>
-                  <w:highlight w:val="yellow"/>
                 </w:rPr>
               </m:ctrlPr>
             </m:sSubPr>
@@ -6324,7 +6367,6 @@
                   <w:rFonts w:ascii="Cambria Math" w:hAnsi="Cambria Math" w:cs="Calibri"/>
                   <w:sz w:val="24"/>
                   <w:szCs w:val="24"/>
-                  <w:highlight w:val="yellow"/>
                 </w:rPr>
                 <m:t>death rate</m:t>
               </m:r>
@@ -6335,9 +6377,16 @@
                   <w:rFonts w:ascii="Cambria Math" w:hAnsi="Cambria Math" w:cs="Calibri"/>
                   <w:sz w:val="24"/>
                   <w:szCs w:val="24"/>
-                  <w:highlight w:val="yellow"/>
                 </w:rPr>
-                <m:t>state-month-year</m:t>
+                <m:t>state-</m:t>
+              </m:r>
+              <m:r>
+                <w:rPr>
+                  <w:rFonts w:ascii="Cambria Math" w:hAnsi="Cambria Math" w:cs="Calibri"/>
+                  <w:sz w:val="24"/>
+                  <w:szCs w:val="24"/>
+                </w:rPr>
+                <m:t>time</m:t>
               </m:r>
             </m:sub>
           </m:sSub>
@@ -6346,7 +6395,6 @@
               <w:rFonts w:ascii="Cambria Math" w:hAnsi="Cambria Math" w:cs="Calibri"/>
               <w:sz w:val="24"/>
               <w:szCs w:val="24"/>
-              <w:highlight w:val="yellow"/>
             </w:rPr>
             <m:t xml:space="preserve"> . </m:t>
           </m:r>
@@ -6358,7 +6406,6 @@
                   <w:i/>
                   <w:sz w:val="24"/>
                   <w:szCs w:val="24"/>
-                  <w:highlight w:val="yellow"/>
                 </w:rPr>
               </m:ctrlPr>
             </m:sSubPr>
@@ -6368,7 +6415,6 @@
                   <w:rFonts w:ascii="Cambria Math" w:hAnsi="Cambria Math" w:cs="Calibri"/>
                   <w:sz w:val="24"/>
                   <w:szCs w:val="24"/>
-                  <w:highlight w:val="yellow"/>
                 </w:rPr>
                 <m:t>population</m:t>
               </m:r>
@@ -6379,9 +6425,16 @@
                   <w:rFonts w:ascii="Cambria Math" w:hAnsi="Cambria Math" w:cs="Calibri"/>
                   <w:sz w:val="24"/>
                   <w:szCs w:val="24"/>
-                  <w:highlight w:val="yellow"/>
                 </w:rPr>
-                <m:t>state-month-year</m:t>
+                <m:t>state-</m:t>
+              </m:r>
+              <m:r>
+                <w:rPr>
+                  <w:rFonts w:ascii="Cambria Math" w:hAnsi="Cambria Math" w:cs="Calibri"/>
+                  <w:sz w:val="24"/>
+                  <w:szCs w:val="24"/>
+                </w:rPr>
+                <m:t>time</m:t>
               </m:r>
             </m:sub>
           </m:sSub>
@@ -6390,7 +6443,6 @@
               <w:rFonts w:ascii="Cambria Math" w:hAnsi="Cambria Math" w:cs="Calibri"/>
               <w:sz w:val="24"/>
               <w:szCs w:val="24"/>
-              <w:highlight w:val="yellow"/>
             </w:rPr>
             <m:t>)</m:t>
           </m:r>
@@ -6406,8 +6458,8 @@
           <w:szCs w:val="24"/>
         </w:rPr>
       </w:pPr>
-      <w:bookmarkStart w:id="12" w:name="_Ref5630560"/>
-      <w:bookmarkStart w:id="13" w:name="_Toc7138958"/>
+      <w:bookmarkStart w:id="13" w:name="_Ref5630560"/>
+      <w:bookmarkStart w:id="14" w:name="_Toc7265394"/>
       <w:r>
         <w:rPr>
           <w:b/>
@@ -6445,11 +6497,11 @@
         </w:rPr>
         <w:fldChar w:fldCharType="end"/>
       </w:r>
-      <w:bookmarkEnd w:id="12"/>
+      <w:bookmarkEnd w:id="13"/>
       <w:r>
         <w:t>. Temperature model data likelihood.</w:t>
       </w:r>
-      <w:bookmarkEnd w:id="13"/>
+      <w:bookmarkEnd w:id="14"/>
     </w:p>
     <w:p>
       <w:pPr>
@@ -6701,7 +6753,6 @@
                   <w:i/>
                   <w:sz w:val="24"/>
                   <w:szCs w:val="24"/>
-                  <w:highlight w:val="yellow"/>
                 </w:rPr>
               </m:ctrlPr>
             </m:funcPr>
@@ -6714,7 +6765,6 @@
                   <w:rFonts w:ascii="Cambria Math" w:hAnsi="Cambria Math" w:cs="Calibri"/>
                   <w:sz w:val="24"/>
                   <w:szCs w:val="24"/>
-                  <w:highlight w:val="yellow"/>
                 </w:rPr>
                 <m:t>log</m:t>
               </m:r>
@@ -6728,7 +6778,6 @@
                       <w:i/>
                       <w:sz w:val="24"/>
                       <w:szCs w:val="24"/>
-                      <w:highlight w:val="yellow"/>
                     </w:rPr>
                   </m:ctrlPr>
                 </m:dPr>
@@ -6741,7 +6790,6 @@
                           <w:i/>
                           <w:sz w:val="24"/>
                           <w:szCs w:val="24"/>
-                          <w:highlight w:val="yellow"/>
                         </w:rPr>
                       </m:ctrlPr>
                     </m:sSubPr>
@@ -6751,7 +6799,6 @@
                           <w:rFonts w:ascii="Cambria Math" w:hAnsi="Cambria Math" w:cs="Calibri"/>
                           <w:sz w:val="24"/>
                           <w:szCs w:val="24"/>
-                          <w:highlight w:val="yellow"/>
                         </w:rPr>
                         <m:t>death rate</m:t>
                       </m:r>
@@ -6762,21 +6809,19 @@
                           <w:rFonts w:ascii="Cambria Math" w:hAnsi="Cambria Math" w:cs="Calibri"/>
                           <w:sz w:val="24"/>
                           <w:szCs w:val="24"/>
-                          <w:highlight w:val="yellow"/>
                         </w:rPr>
-                        <m:t>state-month-year</m:t>
+                        <m:t>state-</m:t>
+                      </m:r>
+                      <m:r>
+                        <w:rPr>
+                          <w:rFonts w:ascii="Cambria Math" w:hAnsi="Cambria Math" w:cs="Calibri"/>
+                          <w:sz w:val="24"/>
+                          <w:szCs w:val="24"/>
+                        </w:rPr>
+                        <m:t>time</m:t>
                       </m:r>
                     </m:sub>
                   </m:sSub>
-                  <m:r>
-                    <w:rPr>
-                      <w:rFonts w:ascii="Cambria Math" w:hAnsi="Cambria Math" w:cs="Calibri"/>
-                      <w:sz w:val="24"/>
-                      <w:szCs w:val="24"/>
-                      <w:highlight w:val="yellow"/>
-                    </w:rPr>
-                    <m:t xml:space="preserve"> </m:t>
-                  </m:r>
                 </m:e>
               </m:d>
             </m:e>
@@ -6789,7 +6834,6 @@
               <w:rFonts w:ascii="Cambria Math" w:hAnsi="Cambria Math" w:cs="Calibri"/>
               <w:sz w:val="24"/>
               <w:szCs w:val="24"/>
-              <w:highlight w:val="yellow"/>
             </w:rPr>
             <m:t xml:space="preserve">= </m:t>
           </m:r>
@@ -6801,7 +6845,6 @@
               <w:rFonts w:ascii="Cambria Math" w:hAnsi="Cambria Math" w:cs="Calibri"/>
               <w:sz w:val="24"/>
               <w:szCs w:val="24"/>
-              <w:highlight w:val="yellow"/>
             </w:rPr>
             <w:br/>
           </m:r>
@@ -6815,7 +6858,6 @@
                   <w:i/>
                   <w:sz w:val="24"/>
                   <w:szCs w:val="24"/>
-                  <w:highlight w:val="yellow"/>
                 </w:rPr>
               </m:ctrlPr>
             </m:sSubPr>
@@ -6825,7 +6867,6 @@
                   <w:rFonts w:ascii="Cambria Math" w:hAnsi="Cambria Math" w:cs="Calibri"/>
                   <w:sz w:val="24"/>
                   <w:szCs w:val="24"/>
-                  <w:highlight w:val="yellow"/>
                 </w:rPr>
                 <m:t>α</m:t>
               </m:r>
@@ -6836,7 +6877,6 @@
                   <w:rFonts w:ascii="Cambria Math" w:hAnsi="Cambria Math" w:cs="Calibri"/>
                   <w:sz w:val="24"/>
                   <w:szCs w:val="24"/>
-                  <w:highlight w:val="yellow"/>
                 </w:rPr>
                 <m:t>0</m:t>
               </m:r>
@@ -6847,7 +6887,6 @@
               <w:rFonts w:ascii="Cambria Math" w:hAnsi="Cambria Math" w:cs="Calibri"/>
               <w:sz w:val="24"/>
               <w:szCs w:val="24"/>
-              <w:highlight w:val="yellow"/>
               <w:vertAlign w:val="subscript"/>
             </w:rPr>
             <m:t xml:space="preserve"> </m:t>
@@ -6857,7 +6896,6 @@
               <w:rFonts w:ascii="Cambria Math" w:hAnsi="Cambria Math" w:cs="Calibri"/>
               <w:sz w:val="24"/>
               <w:szCs w:val="24"/>
-              <w:highlight w:val="yellow"/>
             </w:rPr>
             <m:t xml:space="preserve">+ </m:t>
           </m:r>
@@ -6869,7 +6907,6 @@
                   <w:i/>
                   <w:sz w:val="24"/>
                   <w:szCs w:val="24"/>
-                  <w:highlight w:val="yellow"/>
                 </w:rPr>
               </m:ctrlPr>
             </m:sSubPr>
@@ -6879,7 +6916,6 @@
                   <w:rFonts w:ascii="Cambria Math" w:hAnsi="Cambria Math" w:cs="Calibri"/>
                   <w:sz w:val="24"/>
                   <w:szCs w:val="24"/>
-                  <w:highlight w:val="yellow"/>
                 </w:rPr>
                 <m:t>β</m:t>
               </m:r>
@@ -6890,7 +6926,6 @@
                   <w:rFonts w:ascii="Cambria Math" w:hAnsi="Cambria Math" w:cs="Calibri"/>
                   <w:sz w:val="24"/>
                   <w:szCs w:val="24"/>
-                  <w:highlight w:val="yellow"/>
                 </w:rPr>
                 <m:t>0</m:t>
               </m:r>
@@ -6901,34 +6936,17 @@
               <w:rFonts w:ascii="Cambria Math" w:hAnsi="Cambria Math" w:cs="Calibri"/>
               <w:sz w:val="24"/>
               <w:szCs w:val="24"/>
-              <w:highlight w:val="yellow"/>
             </w:rPr>
             <m:t>·</m:t>
           </m:r>
-          <m:d>
-            <m:dPr>
-              <m:ctrlPr>
-                <w:rPr>
-                  <w:rFonts w:ascii="Cambria Math" w:hAnsi="Cambria Math" w:cs="Calibri"/>
-                  <w:i/>
-                  <w:sz w:val="24"/>
-                  <w:szCs w:val="24"/>
-                  <w:highlight w:val="yellow"/>
-                </w:rPr>
-              </m:ctrlPr>
-            </m:dPr>
-            <m:e>
-              <m:r>
-                <w:rPr>
-                  <w:rFonts w:ascii="Cambria Math" w:hAnsi="Cambria Math" w:cs="Calibri"/>
-                  <w:sz w:val="24"/>
-                  <w:szCs w:val="24"/>
-                  <w:highlight w:val="yellow"/>
-                </w:rPr>
-                <m:t>month-year</m:t>
-              </m:r>
-            </m:e>
-          </m:d>
+          <m:r>
+            <w:rPr>
+              <w:rFonts w:ascii="Cambria Math" w:hAnsi="Cambria Math" w:cs="Calibri"/>
+              <w:sz w:val="24"/>
+              <w:szCs w:val="24"/>
+            </w:rPr>
+            <m:t>time</m:t>
+          </m:r>
           <m:r>
             <m:rPr>
               <m:sty m:val="p"/>
@@ -6938,7 +6956,6 @@
               <w:rFonts w:ascii="Cambria Math" w:hAnsi="Cambria Math" w:cs="Calibri"/>
               <w:sz w:val="24"/>
               <w:szCs w:val="24"/>
-              <w:highlight w:val="yellow"/>
             </w:rPr>
             <m:t>+</m:t>
           </m:r>
@@ -6950,7 +6967,6 @@
               <w:rFonts w:ascii="Cambria Math" w:hAnsi="Cambria Math" w:cs="Calibri"/>
               <w:sz w:val="24"/>
               <w:szCs w:val="24"/>
-              <w:highlight w:val="yellow"/>
             </w:rPr>
             <w:br/>
           </m:r>
@@ -6964,7 +6980,6 @@
                   <w:i/>
                   <w:sz w:val="24"/>
                   <w:szCs w:val="24"/>
-                  <w:highlight w:val="yellow"/>
                 </w:rPr>
               </m:ctrlPr>
             </m:sSubPr>
@@ -6974,7 +6989,6 @@
                   <w:rFonts w:ascii="Cambria Math" w:hAnsi="Cambria Math" w:cs="Calibri"/>
                   <w:sz w:val="24"/>
                   <w:szCs w:val="24"/>
-                  <w:highlight w:val="yellow"/>
                 </w:rPr>
                 <m:t>α</m:t>
               </m:r>
@@ -6985,7 +6999,6 @@
                   <w:rFonts w:ascii="Cambria Math" w:hAnsi="Cambria Math" w:cs="Calibri"/>
                   <w:sz w:val="24"/>
                   <w:szCs w:val="24"/>
-                  <w:highlight w:val="yellow"/>
                 </w:rPr>
                 <m:t>state</m:t>
               </m:r>
@@ -6996,7 +7009,6 @@
               <w:rFonts w:ascii="Cambria Math" w:hAnsi="Cambria Math" w:cs="Calibri"/>
               <w:sz w:val="24"/>
               <w:szCs w:val="24"/>
-              <w:highlight w:val="yellow"/>
               <w:vertAlign w:val="subscript"/>
             </w:rPr>
             <m:t xml:space="preserve"> </m:t>
@@ -7006,7 +7018,6 @@
               <w:rFonts w:ascii="Cambria Math" w:hAnsi="Cambria Math" w:cs="Calibri"/>
               <w:sz w:val="24"/>
               <w:szCs w:val="24"/>
-              <w:highlight w:val="yellow"/>
             </w:rPr>
             <m:t xml:space="preserve">+ </m:t>
           </m:r>
@@ -7018,7 +7029,6 @@
                   <w:i/>
                   <w:sz w:val="24"/>
                   <w:szCs w:val="24"/>
-                  <w:highlight w:val="yellow"/>
                 </w:rPr>
               </m:ctrlPr>
             </m:sSubPr>
@@ -7028,7 +7038,6 @@
                   <w:rFonts w:ascii="Cambria Math" w:hAnsi="Cambria Math" w:cs="Calibri"/>
                   <w:sz w:val="24"/>
                   <w:szCs w:val="24"/>
-                  <w:highlight w:val="yellow"/>
                 </w:rPr>
                 <m:t>β</m:t>
               </m:r>
@@ -7039,7 +7048,6 @@
                   <w:rFonts w:ascii="Cambria Math" w:hAnsi="Cambria Math" w:cs="Calibri"/>
                   <w:sz w:val="24"/>
                   <w:szCs w:val="24"/>
-                  <w:highlight w:val="yellow"/>
                 </w:rPr>
                 <m:t>state</m:t>
               </m:r>
@@ -7050,34 +7058,17 @@
               <w:rFonts w:ascii="Cambria Math" w:hAnsi="Cambria Math" w:cs="Calibri"/>
               <w:sz w:val="24"/>
               <w:szCs w:val="24"/>
-              <w:highlight w:val="yellow"/>
             </w:rPr>
             <m:t>·</m:t>
           </m:r>
-          <m:d>
-            <m:dPr>
-              <m:ctrlPr>
-                <w:rPr>
-                  <w:rFonts w:ascii="Cambria Math" w:hAnsi="Cambria Math" w:cs="Calibri"/>
-                  <w:i/>
-                  <w:sz w:val="24"/>
-                  <w:szCs w:val="24"/>
-                  <w:highlight w:val="yellow"/>
-                </w:rPr>
-              </m:ctrlPr>
-            </m:dPr>
-            <m:e>
-              <m:r>
-                <w:rPr>
-                  <w:rFonts w:ascii="Cambria Math" w:hAnsi="Cambria Math" w:cs="Calibri"/>
-                  <w:sz w:val="24"/>
-                  <w:szCs w:val="24"/>
-                  <w:highlight w:val="yellow"/>
-                </w:rPr>
-                <m:t>month-year</m:t>
-              </m:r>
-            </m:e>
-          </m:d>
+          <m:r>
+            <w:rPr>
+              <w:rFonts w:ascii="Cambria Math" w:hAnsi="Cambria Math" w:cs="Calibri"/>
+              <w:sz w:val="24"/>
+              <w:szCs w:val="24"/>
+            </w:rPr>
+            <m:t>time</m:t>
+          </m:r>
           <m:r>
             <m:rPr>
               <m:sty m:val="p"/>
@@ -7087,7 +7078,6 @@
               <w:rFonts w:ascii="Cambria Math" w:hAnsi="Cambria Math" w:cs="Calibri"/>
               <w:sz w:val="24"/>
               <w:szCs w:val="24"/>
-              <w:highlight w:val="yellow"/>
             </w:rPr>
             <m:t>+</m:t>
           </m:r>
@@ -7099,7 +7089,6 @@
               <w:rFonts w:ascii="Cambria Math" w:hAnsi="Cambria Math" w:cs="Calibri"/>
               <w:sz w:val="24"/>
               <w:szCs w:val="24"/>
-              <w:highlight w:val="yellow"/>
             </w:rPr>
             <w:br/>
           </m:r>
@@ -7113,7 +7102,6 @@
                   <w:i/>
                   <w:sz w:val="24"/>
                   <w:szCs w:val="24"/>
-                  <w:highlight w:val="yellow"/>
                 </w:rPr>
               </m:ctrlPr>
             </m:sSubPr>
@@ -7123,7 +7111,6 @@
                   <w:rFonts w:ascii="Cambria Math" w:hAnsi="Cambria Math" w:cs="Calibri"/>
                   <w:sz w:val="24"/>
                   <w:szCs w:val="24"/>
-                  <w:highlight w:val="yellow"/>
                 </w:rPr>
                 <m:t>α</m:t>
               </m:r>
@@ -7134,7 +7121,6 @@
                   <w:rFonts w:ascii="Cambria Math" w:hAnsi="Cambria Math" w:cs="Calibri"/>
                   <w:sz w:val="24"/>
                   <w:szCs w:val="24"/>
-                  <w:highlight w:val="yellow"/>
                 </w:rPr>
                 <m:t>month</m:t>
               </m:r>
@@ -7145,7 +7131,6 @@
               <w:rFonts w:ascii="Cambria Math" w:hAnsi="Cambria Math" w:cs="Calibri"/>
               <w:sz w:val="24"/>
               <w:szCs w:val="24"/>
-              <w:highlight w:val="yellow"/>
               <w:vertAlign w:val="subscript"/>
             </w:rPr>
             <m:t xml:space="preserve"> </m:t>
@@ -7155,7 +7140,6 @@
               <w:rFonts w:ascii="Cambria Math" w:hAnsi="Cambria Math" w:cs="Calibri"/>
               <w:sz w:val="24"/>
               <w:szCs w:val="24"/>
-              <w:highlight w:val="yellow"/>
             </w:rPr>
             <m:t xml:space="preserve">+ </m:t>
           </m:r>
@@ -7167,7 +7151,6 @@
                   <w:i/>
                   <w:sz w:val="24"/>
                   <w:szCs w:val="24"/>
-                  <w:highlight w:val="yellow"/>
                 </w:rPr>
               </m:ctrlPr>
             </m:sSubPr>
@@ -7177,7 +7160,6 @@
                   <w:rFonts w:ascii="Cambria Math" w:hAnsi="Cambria Math" w:cs="Calibri"/>
                   <w:sz w:val="24"/>
                   <w:szCs w:val="24"/>
-                  <w:highlight w:val="yellow"/>
                 </w:rPr>
                 <m:t>β</m:t>
               </m:r>
@@ -7188,7 +7170,6 @@
                   <w:rFonts w:ascii="Cambria Math" w:hAnsi="Cambria Math" w:cs="Calibri"/>
                   <w:sz w:val="24"/>
                   <w:szCs w:val="24"/>
-                  <w:highlight w:val="yellow"/>
                 </w:rPr>
                 <m:t>month</m:t>
               </m:r>
@@ -7199,34 +7180,17 @@
               <w:rFonts w:ascii="Cambria Math" w:hAnsi="Cambria Math" w:cs="Calibri"/>
               <w:sz w:val="24"/>
               <w:szCs w:val="24"/>
-              <w:highlight w:val="yellow"/>
             </w:rPr>
             <m:t>·</m:t>
           </m:r>
-          <m:d>
-            <m:dPr>
-              <m:ctrlPr>
-                <w:rPr>
-                  <w:rFonts w:ascii="Cambria Math" w:hAnsi="Cambria Math" w:cs="Calibri"/>
-                  <w:i/>
-                  <w:sz w:val="24"/>
-                  <w:szCs w:val="24"/>
-                  <w:highlight w:val="yellow"/>
-                </w:rPr>
-              </m:ctrlPr>
-            </m:dPr>
-            <m:e>
-              <m:r>
-                <w:rPr>
-                  <w:rFonts w:ascii="Cambria Math" w:hAnsi="Cambria Math" w:cs="Calibri"/>
-                  <w:sz w:val="24"/>
-                  <w:szCs w:val="24"/>
-                  <w:highlight w:val="yellow"/>
-                </w:rPr>
-                <m:t>month-year</m:t>
-              </m:r>
-            </m:e>
-          </m:d>
+          <m:r>
+            <w:rPr>
+              <w:rFonts w:ascii="Cambria Math" w:hAnsi="Cambria Math" w:cs="Calibri"/>
+              <w:sz w:val="24"/>
+              <w:szCs w:val="24"/>
+            </w:rPr>
+            <m:t>time</m:t>
+          </m:r>
           <m:r>
             <m:rPr>
               <m:sty m:val="p"/>
@@ -7236,7 +7200,6 @@
               <w:rFonts w:ascii="Cambria Math" w:hAnsi="Cambria Math" w:cs="Calibri"/>
               <w:sz w:val="24"/>
               <w:szCs w:val="24"/>
-              <w:highlight w:val="yellow"/>
             </w:rPr>
             <m:t>+</m:t>
           </m:r>
@@ -7248,7 +7211,6 @@
               <w:rFonts w:ascii="Cambria Math" w:hAnsi="Cambria Math" w:cs="Calibri"/>
               <w:sz w:val="24"/>
               <w:szCs w:val="24"/>
-              <w:highlight w:val="yellow"/>
             </w:rPr>
             <w:br/>
           </m:r>
@@ -7262,7 +7224,6 @@
                   <w:i/>
                   <w:sz w:val="24"/>
                   <w:szCs w:val="24"/>
-                  <w:highlight w:val="yellow"/>
                 </w:rPr>
               </m:ctrlPr>
             </m:sSubPr>
@@ -7272,7 +7233,6 @@
                   <w:rFonts w:ascii="Cambria Math" w:hAnsi="Cambria Math" w:cs="Calibri"/>
                   <w:sz w:val="24"/>
                   <w:szCs w:val="24"/>
-                  <w:highlight w:val="yellow"/>
                 </w:rPr>
                 <m:t>α</m:t>
               </m:r>
@@ -7283,7 +7243,6 @@
                   <w:rFonts w:ascii="Cambria Math" w:hAnsi="Cambria Math" w:cs="Calibri"/>
                   <w:sz w:val="24"/>
                   <w:szCs w:val="24"/>
-                  <w:highlight w:val="yellow"/>
                 </w:rPr>
                 <m:t>state-month</m:t>
               </m:r>
@@ -7294,7 +7253,6 @@
               <w:rFonts w:ascii="Cambria Math" w:hAnsi="Cambria Math" w:cs="Calibri"/>
               <w:sz w:val="24"/>
               <w:szCs w:val="24"/>
-              <w:highlight w:val="yellow"/>
               <w:vertAlign w:val="subscript"/>
             </w:rPr>
             <m:t xml:space="preserve"> </m:t>
@@ -7304,7 +7262,6 @@
               <w:rFonts w:ascii="Cambria Math" w:hAnsi="Cambria Math" w:cs="Calibri"/>
               <w:sz w:val="24"/>
               <w:szCs w:val="24"/>
-              <w:highlight w:val="yellow"/>
             </w:rPr>
             <m:t xml:space="preserve">+ </m:t>
           </m:r>
@@ -7316,7 +7273,6 @@
                   <w:i/>
                   <w:sz w:val="24"/>
                   <w:szCs w:val="24"/>
-                  <w:highlight w:val="yellow"/>
                 </w:rPr>
               </m:ctrlPr>
             </m:sSubPr>
@@ -7326,7 +7282,6 @@
                   <w:rFonts w:ascii="Cambria Math" w:hAnsi="Cambria Math" w:cs="Calibri"/>
                   <w:sz w:val="24"/>
                   <w:szCs w:val="24"/>
-                  <w:highlight w:val="yellow"/>
                 </w:rPr>
                 <m:t>β</m:t>
               </m:r>
@@ -7337,7 +7292,6 @@
                   <w:rFonts w:ascii="Cambria Math" w:hAnsi="Cambria Math" w:cs="Calibri"/>
                   <w:sz w:val="24"/>
                   <w:szCs w:val="24"/>
-                  <w:highlight w:val="yellow"/>
                 </w:rPr>
                 <m:t>state-month</m:t>
               </m:r>
@@ -7348,34 +7302,17 @@
               <w:rFonts w:ascii="Cambria Math" w:hAnsi="Cambria Math" w:cs="Calibri"/>
               <w:sz w:val="24"/>
               <w:szCs w:val="24"/>
-              <w:highlight w:val="yellow"/>
             </w:rPr>
             <m:t>·</m:t>
           </m:r>
-          <m:d>
-            <m:dPr>
-              <m:ctrlPr>
-                <w:rPr>
-                  <w:rFonts w:ascii="Cambria Math" w:hAnsi="Cambria Math" w:cs="Calibri"/>
-                  <w:i/>
-                  <w:sz w:val="24"/>
-                  <w:szCs w:val="24"/>
-                  <w:highlight w:val="yellow"/>
-                </w:rPr>
-              </m:ctrlPr>
-            </m:dPr>
-            <m:e>
-              <m:r>
-                <w:rPr>
-                  <w:rFonts w:ascii="Cambria Math" w:hAnsi="Cambria Math" w:cs="Calibri"/>
-                  <w:sz w:val="24"/>
-                  <w:szCs w:val="24"/>
-                  <w:highlight w:val="yellow"/>
-                </w:rPr>
-                <m:t>month-year</m:t>
-              </m:r>
-            </m:e>
-          </m:d>
+          <m:r>
+            <w:rPr>
+              <w:rFonts w:ascii="Cambria Math" w:hAnsi="Cambria Math" w:cs="Calibri"/>
+              <w:sz w:val="24"/>
+              <w:szCs w:val="24"/>
+            </w:rPr>
+            <m:t>time</m:t>
+          </m:r>
           <m:r>
             <m:rPr>
               <m:sty m:val="p"/>
@@ -7385,7 +7322,6 @@
               <w:rFonts w:ascii="Cambria Math" w:hAnsi="Cambria Math" w:cs="Calibri"/>
               <w:sz w:val="24"/>
               <w:szCs w:val="24"/>
-              <w:highlight w:val="yellow"/>
             </w:rPr>
             <m:t>+</m:t>
           </m:r>
@@ -7394,7 +7330,6 @@
               <w:rFonts w:ascii="Cambria Math" w:hAnsi="Cambria Math" w:cs="Calibri"/>
               <w:sz w:val="24"/>
               <w:szCs w:val="24"/>
-              <w:highlight w:val="yellow"/>
             </w:rPr>
             <m:t xml:space="preserve"> </m:t>
           </m:r>
@@ -7406,7 +7341,6 @@
               <w:rFonts w:ascii="Cambria Math" w:hAnsi="Cambria Math" w:cs="Calibri"/>
               <w:sz w:val="24"/>
               <w:szCs w:val="24"/>
-              <w:highlight w:val="yellow"/>
             </w:rPr>
             <w:br/>
           </m:r>
@@ -7420,7 +7354,6 @@
                   <w:i/>
                   <w:sz w:val="24"/>
                   <w:szCs w:val="24"/>
-                  <w:highlight w:val="yellow"/>
                 </w:rPr>
               </m:ctrlPr>
             </m:sSubPr>
@@ -7430,7 +7363,6 @@
                   <w:rFonts w:ascii="Cambria Math" w:hAnsi="Cambria Math" w:cs="Calibri"/>
                   <w:sz w:val="24"/>
                   <w:szCs w:val="24"/>
-                  <w:highlight w:val="yellow"/>
                 </w:rPr>
                 <m:t>ν</m:t>
               </m:r>
@@ -7441,9 +7373,8 @@
                   <w:rFonts w:ascii="Cambria Math" w:hAnsi="Cambria Math" w:cs="Calibri"/>
                   <w:sz w:val="24"/>
                   <w:szCs w:val="24"/>
-                  <w:highlight w:val="yellow"/>
                 </w:rPr>
-                <m:t>month-year</m:t>
+                <m:t>time</m:t>
               </m:r>
             </m:sub>
           </m:sSub>
@@ -7455,7 +7386,6 @@
               <w:rFonts w:ascii="Cambria Math" w:hAnsi="Cambria Math" w:cs="Calibri"/>
               <w:sz w:val="24"/>
               <w:szCs w:val="24"/>
-              <w:highlight w:val="yellow"/>
               <w:vertAlign w:val="subscript"/>
             </w:rPr>
             <m:t xml:space="preserve"> </m:t>
@@ -7469,7 +7399,6 @@
               <w:rFonts w:ascii="Cambria Math" w:hAnsi="Cambria Math" w:cs="Calibri"/>
               <w:sz w:val="24"/>
               <w:szCs w:val="24"/>
-              <w:highlight w:val="yellow"/>
             </w:rPr>
             <m:t>+</m:t>
           </m:r>
@@ -7481,7 +7410,109 @@
               <w:rFonts w:ascii="Cambria Math" w:hAnsi="Cambria Math" w:cs="Calibri"/>
               <w:sz w:val="24"/>
               <w:szCs w:val="24"/>
-              <w:highlight w:val="yellow"/>
+            </w:rPr>
+            <w:br/>
+          </m:r>
+        </m:oMath>
+        <m:oMath>
+          <m:sSub>
+            <m:sSubPr>
+              <m:ctrlPr>
+                <w:rPr>
+                  <w:rFonts w:ascii="Cambria Math" w:hAnsi="Cambria Math" w:cs="Calibri"/>
+                  <w:sz w:val="24"/>
+                  <w:szCs w:val="24"/>
+                </w:rPr>
+              </m:ctrlPr>
+            </m:sSubPr>
+            <m:e>
+              <m:r>
+                <m:rPr>
+                  <m:sty m:val="p"/>
+                </m:rPr>
+                <w:rPr>
+                  <w:rFonts w:ascii="Cambria Math" w:hAnsi="Cambria Math" w:cs="Calibri"/>
+                  <w:sz w:val="24"/>
+                  <w:szCs w:val="24"/>
+                </w:rPr>
+                <m:t>γ</m:t>
+              </m:r>
+            </m:e>
+            <m:sub>
+              <m:r>
+                <w:rPr>
+                  <w:rFonts w:ascii="Cambria Math" w:hAnsi="Cambria Math" w:cs="Calibri"/>
+                  <w:sz w:val="24"/>
+                  <w:szCs w:val="24"/>
+                </w:rPr>
+                <m:t>month</m:t>
+              </m:r>
+            </m:sub>
+          </m:sSub>
+          <m:r>
+            <m:rPr>
+              <m:sty m:val="p"/>
+            </m:rPr>
+            <w:rPr>
+              <w:rFonts w:ascii="Cambria Math" w:hAnsi="Cambria Math" w:cs="Calibri"/>
+              <w:sz w:val="24"/>
+              <w:szCs w:val="24"/>
+            </w:rPr>
+            <m:t>·</m:t>
+          </m:r>
+          <m:sSub>
+            <m:sSubPr>
+              <m:ctrlPr>
+                <w:rPr>
+                  <w:rFonts w:ascii="Cambria Math" w:hAnsi="Cambria Math" w:cs="Calibri"/>
+                  <w:i/>
+                  <w:sz w:val="24"/>
+                  <w:szCs w:val="24"/>
+                </w:rPr>
+              </m:ctrlPr>
+            </m:sSubPr>
+            <m:e>
+              <m:r>
+                <w:rPr>
+                  <w:rFonts w:ascii="Cambria Math" w:hAnsi="Cambria Math" w:cs="Calibri"/>
+                  <w:sz w:val="24"/>
+                  <w:szCs w:val="24"/>
+                </w:rPr>
+                <m:t>Anomaly</m:t>
+              </m:r>
+            </m:e>
+            <m:sub>
+              <m:r>
+                <w:rPr>
+                  <w:rFonts w:ascii="Cambria Math" w:hAnsi="Cambria Math" w:cs="Calibri"/>
+                  <w:sz w:val="24"/>
+                  <w:szCs w:val="24"/>
+                  <w:vertAlign w:val="subscript"/>
+                </w:rPr>
+                <m:t>state-time</m:t>
+              </m:r>
+            </m:sub>
+          </m:sSub>
+          <m:r>
+            <m:rPr>
+              <m:aln/>
+            </m:rPr>
+            <w:rPr>
+              <w:rFonts w:ascii="Cambria Math" w:hAnsi="Cambria Math" w:cs="Calibri"/>
+              <w:color w:val="000000" w:themeColor="text1"/>
+              <w:sz w:val="24"/>
+              <w:szCs w:val="24"/>
+            </w:rPr>
+            <m:t>+</m:t>
+          </m:r>
+          <m:r>
+            <m:rPr>
+              <m:sty m:val="p"/>
+            </m:rPr>
+            <w:rPr>
+              <w:rFonts w:ascii="Cambria Math" w:hAnsi="Cambria Math" w:cs="Calibri"/>
+              <w:sz w:val="24"/>
+              <w:szCs w:val="24"/>
             </w:rPr>
             <w:br/>
           </m:r>
@@ -7495,7 +7526,6 @@
                   <w:i/>
                   <w:sz w:val="24"/>
                   <w:szCs w:val="24"/>
-                  <w:highlight w:val="yellow"/>
                 </w:rPr>
               </m:ctrlPr>
             </m:sSubPr>
@@ -7505,7 +7535,6 @@
                   <w:rFonts w:ascii="Cambria Math" w:hAnsi="Cambria Math" w:cs="Calibri"/>
                   <w:sz w:val="24"/>
                   <w:szCs w:val="24"/>
-                  <w:highlight w:val="yellow"/>
                 </w:rPr>
                 <m:t>ɛ</m:t>
               </m:r>
@@ -7516,121 +7545,18 @@
                   <w:rFonts w:ascii="Cambria Math" w:hAnsi="Cambria Math" w:cs="Calibri"/>
                   <w:sz w:val="24"/>
                   <w:szCs w:val="24"/>
-                  <w:highlight w:val="yellow"/>
                   <w:vertAlign w:val="subscript"/>
                 </w:rPr>
-                <m:t>state-month-year</m:t>
+                <m:t>state-</m:t>
               </m:r>
-            </m:sub>
-          </m:sSub>
-          <m:r>
-            <m:rPr>
-              <m:aln/>
-            </m:rPr>
-            <w:rPr>
-              <w:rFonts w:ascii="Cambria Math" w:hAnsi="Cambria Math" w:cs="Calibri"/>
-              <w:sz w:val="24"/>
-              <w:szCs w:val="24"/>
-              <w:highlight w:val="yellow"/>
-            </w:rPr>
-            <m:t>+</m:t>
-          </m:r>
-          <m:r>
-            <m:rPr>
-              <m:sty m:val="p"/>
-            </m:rPr>
-            <w:rPr>
-              <w:rFonts w:ascii="Cambria Math" w:hAnsi="Cambria Math" w:cs="Calibri"/>
-              <w:sz w:val="24"/>
-              <w:szCs w:val="24"/>
-              <w:highlight w:val="yellow"/>
-            </w:rPr>
-            <w:br/>
-          </m:r>
-        </m:oMath>
-        <m:oMath>
-          <m:sSub>
-            <m:sSubPr>
-              <m:ctrlPr>
-                <w:rPr>
-                  <w:rFonts w:ascii="Cambria Math" w:hAnsi="Cambria Math" w:cs="Calibri"/>
-                  <w:sz w:val="24"/>
-                  <w:szCs w:val="24"/>
-                  <w:highlight w:val="yellow"/>
-                </w:rPr>
-              </m:ctrlPr>
-            </m:sSubPr>
-            <m:e>
-              <m:r>
-                <m:rPr>
-                  <m:sty m:val="p"/>
-                </m:rPr>
-                <w:rPr>
-                  <w:rFonts w:ascii="Cambria Math" w:hAnsi="Cambria Math" w:cs="Calibri"/>
-                  <w:sz w:val="24"/>
-                  <w:szCs w:val="24"/>
-                  <w:highlight w:val="yellow"/>
-                </w:rPr>
-                <m:t>γ</m:t>
-              </m:r>
-            </m:e>
-            <m:sub>
               <m:r>
                 <w:rPr>
                   <w:rFonts w:ascii="Cambria Math" w:hAnsi="Cambria Math" w:cs="Calibri"/>
                   <w:sz w:val="24"/>
                   <w:szCs w:val="24"/>
-                  <w:highlight w:val="yellow"/>
-                </w:rPr>
-                <m:t>month</m:t>
-              </m:r>
-            </m:sub>
-          </m:sSub>
-          <m:r>
-            <m:rPr>
-              <m:sty m:val="p"/>
-            </m:rPr>
-            <w:rPr>
-              <w:rFonts w:ascii="Cambria Math" w:hAnsi="Cambria Math" w:cs="Calibri"/>
-              <w:sz w:val="24"/>
-              <w:szCs w:val="24"/>
-              <w:highlight w:val="yellow"/>
-            </w:rPr>
-            <m:t>·</m:t>
-          </m:r>
-          <m:sSub>
-            <m:sSubPr>
-              <m:ctrlPr>
-                <w:rPr>
-                  <w:rFonts w:ascii="Cambria Math" w:hAnsi="Cambria Math" w:cs="Calibri"/>
-                  <w:i/>
-                  <w:sz w:val="24"/>
-                  <w:szCs w:val="24"/>
-                  <w:highlight w:val="yellow"/>
-                </w:rPr>
-              </m:ctrlPr>
-            </m:sSubPr>
-            <m:e>
-              <m:r>
-                <w:rPr>
-                  <w:rFonts w:ascii="Cambria Math" w:hAnsi="Cambria Math" w:cs="Calibri"/>
-                  <w:sz w:val="24"/>
-                  <w:szCs w:val="24"/>
-                  <w:highlight w:val="yellow"/>
-                </w:rPr>
-                <m:t>Anomaly</m:t>
-              </m:r>
-            </m:e>
-            <m:sub>
-              <m:r>
-                <w:rPr>
-                  <w:rFonts w:ascii="Cambria Math" w:hAnsi="Cambria Math" w:cs="Calibri"/>
-                  <w:sz w:val="24"/>
-                  <w:szCs w:val="24"/>
-                  <w:highlight w:val="yellow"/>
                   <w:vertAlign w:val="subscript"/>
                 </w:rPr>
-                <m:t>state-month</m:t>
+                <m:t>time</m:t>
               </m:r>
             </m:sub>
           </m:sSub>
@@ -7643,7 +7569,6 @@
               <w:color w:val="FFFFFF" w:themeColor="background1"/>
               <w:sz w:val="24"/>
               <w:szCs w:val="24"/>
-              <w:highlight w:val="yellow"/>
             </w:rPr>
             <m:t>+</m:t>
           </m:r>
@@ -7654,8 +7579,8 @@
       <w:pPr>
         <w:jc w:val="center"/>
       </w:pPr>
-      <w:bookmarkStart w:id="14" w:name="_Ref5574051"/>
-      <w:bookmarkStart w:id="15" w:name="_Toc7138959"/>
+      <w:bookmarkStart w:id="15" w:name="_Ref5574051"/>
+      <w:bookmarkStart w:id="16" w:name="_Toc7265395"/>
       <w:r>
         <w:rPr>
           <w:b/>
@@ -7693,11 +7618,11 @@
         </w:rPr>
         <w:fldChar w:fldCharType="end"/>
       </w:r>
-      <w:bookmarkEnd w:id="14"/>
+      <w:bookmarkEnd w:id="15"/>
       <w:r>
         <w:t>. National temperature model</w:t>
       </w:r>
-      <w:bookmarkEnd w:id="15"/>
+      <w:bookmarkEnd w:id="16"/>
     </w:p>
     <w:p>
       <w:pPr>
@@ -8235,7 +8160,15 @@
                         <w:sz w:val="24"/>
                         <w:szCs w:val="24"/>
                       </w:rPr>
-                      <m:t>state-month-year</m:t>
+                      <m:t>state-</m:t>
+                    </m:r>
+                    <m:r>
+                      <w:rPr>
+                        <w:rFonts w:ascii="Cambria Math" w:hAnsi="Cambria Math" w:cs="Calibri"/>
+                        <w:sz w:val="24"/>
+                        <w:szCs w:val="24"/>
+                      </w:rPr>
+                      <m:t>time</m:t>
                     </m:r>
                   </m:sub>
                 </m:sSub>
@@ -9220,6 +9153,7 @@
                 <w:sz w:val="24"/>
                 <w:szCs w:val="24"/>
               </w:rPr>
+              <w:lastRenderedPageBreak/>
               <w:t>Overdispersion</w:t>
             </w:r>
           </w:p>
@@ -9456,8 +9390,8 @@
         <w:suppressLineNumbers/>
         <w:jc w:val="center"/>
       </w:pPr>
-      <w:bookmarkStart w:id="16" w:name="_Ref5634639"/>
-      <w:bookmarkStart w:id="17" w:name="_Toc7138951"/>
+      <w:bookmarkStart w:id="17" w:name="_Ref5634639"/>
+      <w:bookmarkStart w:id="18" w:name="_Toc7265387"/>
       <w:r>
         <w:rPr>
           <w:b/>
@@ -9495,7 +9429,7 @@
         </w:rPr>
         <w:fldChar w:fldCharType="end"/>
       </w:r>
-      <w:bookmarkEnd w:id="16"/>
+      <w:bookmarkEnd w:id="17"/>
       <w:r>
         <w:t xml:space="preserve">. </w:t>
       </w:r>
@@ -9505,7 +9439,7 @@
       <w:r>
         <w:t>odel parameters.</w:t>
       </w:r>
-      <w:bookmarkEnd w:id="17"/>
+      <w:bookmarkEnd w:id="18"/>
     </w:p>
     <w:p>
       <w:pPr>
@@ -13649,7 +13583,6 @@
                     <w:sz w:val="24"/>
                     <w:szCs w:val="24"/>
                   </w:rPr>
-                  <w:lastRenderedPageBreak/>
                   <m:t>log</m:t>
                 </m:r>
                 <m:r>
@@ -13792,12 +13725,13 @@
         <w:suppressLineNumbers/>
         <w:jc w:val="center"/>
       </w:pPr>
-      <w:bookmarkStart w:id="18" w:name="_Ref5636139"/>
-      <w:bookmarkStart w:id="19" w:name="_Toc7138952"/>
+      <w:bookmarkStart w:id="19" w:name="_Ref5636139"/>
+      <w:bookmarkStart w:id="20" w:name="_Toc7265388"/>
       <w:r>
         <w:rPr>
           <w:b/>
         </w:rPr>
+        <w:lastRenderedPageBreak/>
         <w:t xml:space="preserve">Table </w:t>
       </w:r>
       <w:r>
@@ -13831,21 +13765,21 @@
         </w:rPr>
         <w:fldChar w:fldCharType="end"/>
       </w:r>
-      <w:bookmarkEnd w:id="18"/>
+      <w:bookmarkEnd w:id="19"/>
       <w:r>
         <w:t>. National temperature model priors.</w:t>
       </w:r>
-      <w:bookmarkEnd w:id="19"/>
+      <w:bookmarkEnd w:id="20"/>
     </w:p>
     <w:p>
       <w:pPr>
         <w:pStyle w:val="Heading3"/>
       </w:pPr>
-      <w:bookmarkStart w:id="20" w:name="_Toc7138936"/>
+      <w:bookmarkStart w:id="21" w:name="_Toc7265372"/>
       <w:r>
         <w:t>Overall terms</w:t>
       </w:r>
-      <w:bookmarkEnd w:id="20"/>
+      <w:bookmarkEnd w:id="21"/>
     </w:p>
     <w:p>
       <w:pPr>
@@ -14355,11 +14289,11 @@
       <w:pPr>
         <w:pStyle w:val="Heading3"/>
       </w:pPr>
-      <w:bookmarkStart w:id="21" w:name="_Toc7138937"/>
+      <w:bookmarkStart w:id="22" w:name="_Toc7265373"/>
       <w:r>
         <w:t>Month terms</w:t>
       </w:r>
-      <w:bookmarkEnd w:id="21"/>
+      <w:bookmarkEnd w:id="22"/>
     </w:p>
     <w:p>
       <w:pPr>
@@ -14663,11 +14597,11 @@
       <w:pPr>
         <w:pStyle w:val="Heading3"/>
       </w:pPr>
-      <w:bookmarkStart w:id="22" w:name="_Toc7138938"/>
+      <w:bookmarkStart w:id="23" w:name="_Toc7265374"/>
       <w:r>
         <w:t>State terms</w:t>
       </w:r>
-      <w:bookmarkEnd w:id="22"/>
+      <w:bookmarkEnd w:id="23"/>
     </w:p>
     <w:p>
       <w:pPr>
@@ -15737,11 +15671,11 @@
       <w:pPr>
         <w:pStyle w:val="Heading3"/>
       </w:pPr>
-      <w:bookmarkStart w:id="23" w:name="_Toc7138939"/>
+      <w:bookmarkStart w:id="24" w:name="_Toc7265375"/>
       <w:r>
         <w:t>Interaction terms</w:t>
       </w:r>
-      <w:bookmarkEnd w:id="23"/>
+      <w:bookmarkEnd w:id="24"/>
     </w:p>
     <w:p>
       <w:pPr>
@@ -16094,14 +16028,14 @@
           <w:rFonts w:cs="Calibri"/>
         </w:rPr>
       </w:pPr>
-      <w:bookmarkStart w:id="24" w:name="_Toc7138940"/>
+      <w:bookmarkStart w:id="25" w:name="_Toc7265376"/>
       <w:r>
         <w:t>Non-linear time trend</w:t>
       </w:r>
       <w:r>
         <w:t>s</w:t>
       </w:r>
-      <w:bookmarkEnd w:id="24"/>
+      <w:bookmarkEnd w:id="25"/>
     </w:p>
     <w:tbl>
       <w:tblPr>
@@ -18047,7 +17981,7 @@
       <w:pPr>
         <w:jc w:val="center"/>
       </w:pPr>
-      <w:bookmarkStart w:id="25" w:name="_Toc7138953"/>
+      <w:bookmarkStart w:id="26" w:name="_Toc7265389"/>
       <w:r>
         <w:rPr>
           <w:b/>
@@ -18088,7 +18022,7 @@
       <w:r>
         <w:t>. DIC values and run times from comparison of random walk terms. Orange colours indicate outcomes where the subnational RW model has performed better, with blue for the national RW model. The percentage of total deaths column is coloured by value, with darker values representing higher values.</w:t>
       </w:r>
-      <w:bookmarkEnd w:id="25"/>
+      <w:bookmarkEnd w:id="26"/>
     </w:p>
     <w:p>
       <w:pPr>
@@ -18280,7 +18214,16 @@
                 <w:szCs w:val="24"/>
                 <w:vertAlign w:val="subscript"/>
               </w:rPr>
-              <m:t>state-month-year</m:t>
+              <m:t>state-</m:t>
+            </m:r>
+            <m:r>
+              <w:rPr>
+                <w:rFonts w:ascii="Cambria Math" w:hAnsi="Cambria Math" w:cs="Calibri"/>
+                <w:sz w:val="24"/>
+                <w:szCs w:val="24"/>
+                <w:vertAlign w:val="subscript"/>
+              </w:rPr>
+              <m:t>time</m:t>
             </m:r>
           </m:sub>
         </m:sSub>
@@ -18586,7 +18529,7 @@
                 <w:sz w:val="24"/>
                 <w:szCs w:val="24"/>
               </w:rPr>
-              <m:t>month-year</m:t>
+              <m:t>time</m:t>
             </m:r>
           </m:sub>
         </m:sSub>
@@ -18653,7 +18596,23 @@
           <w:sz w:val="24"/>
           <w:szCs w:val="24"/>
         </w:rPr>
-        <w:t>these models performed using a simplified model</w:t>
+        <w:t>these models performed using a</w:t>
+      </w:r>
+      <w:r>
+        <w:rPr>
+          <w:rFonts w:cs="Calibri"/>
+          <w:sz w:val="24"/>
+          <w:szCs w:val="24"/>
+        </w:rPr>
+        <w:t xml:space="preserve">n alternative </w:t>
+      </w:r>
+      <w:r>
+        <w:rPr>
+          <w:rFonts w:cs="Calibri"/>
+          <w:sz w:val="24"/>
+          <w:szCs w:val="24"/>
+        </w:rPr>
+        <w:t>model</w:t>
       </w:r>
       <w:r>
         <w:rPr>
@@ -18744,7 +18703,6 @@
                   <w:i/>
                   <w:sz w:val="24"/>
                   <w:szCs w:val="24"/>
-                  <w:highlight w:val="yellow"/>
                 </w:rPr>
               </m:ctrlPr>
             </m:funcPr>
@@ -18757,7 +18715,6 @@
                   <w:rFonts w:ascii="Cambria Math" w:hAnsi="Cambria Math" w:cs="Calibri"/>
                   <w:sz w:val="24"/>
                   <w:szCs w:val="24"/>
-                  <w:highlight w:val="yellow"/>
                 </w:rPr>
                 <m:t>log</m:t>
               </m:r>
@@ -18771,7 +18728,6 @@
                       <w:i/>
                       <w:sz w:val="24"/>
                       <w:szCs w:val="24"/>
-                      <w:highlight w:val="yellow"/>
                     </w:rPr>
                   </m:ctrlPr>
                 </m:dPr>
@@ -18784,7 +18740,6 @@
                           <w:i/>
                           <w:sz w:val="24"/>
                           <w:szCs w:val="24"/>
-                          <w:highlight w:val="yellow"/>
                         </w:rPr>
                       </m:ctrlPr>
                     </m:sSubPr>
@@ -18794,7 +18749,6 @@
                           <w:rFonts w:ascii="Cambria Math" w:hAnsi="Cambria Math" w:cs="Calibri"/>
                           <w:sz w:val="24"/>
                           <w:szCs w:val="24"/>
-                          <w:highlight w:val="yellow"/>
                         </w:rPr>
                         <m:t>death rate</m:t>
                       </m:r>
@@ -18805,21 +18759,19 @@
                           <w:rFonts w:ascii="Cambria Math" w:hAnsi="Cambria Math" w:cs="Calibri"/>
                           <w:sz w:val="24"/>
                           <w:szCs w:val="24"/>
-                          <w:highlight w:val="yellow"/>
                         </w:rPr>
-                        <m:t>state-month-year</m:t>
+                        <m:t>state-</m:t>
+                      </m:r>
+                      <m:r>
+                        <w:rPr>
+                          <w:rFonts w:ascii="Cambria Math" w:hAnsi="Cambria Math" w:cs="Calibri"/>
+                          <w:sz w:val="24"/>
+                          <w:szCs w:val="24"/>
+                        </w:rPr>
+                        <m:t>time</m:t>
                       </m:r>
                     </m:sub>
                   </m:sSub>
-                  <m:r>
-                    <w:rPr>
-                      <w:rFonts w:ascii="Cambria Math" w:hAnsi="Cambria Math" w:cs="Calibri"/>
-                      <w:sz w:val="24"/>
-                      <w:szCs w:val="24"/>
-                      <w:highlight w:val="yellow"/>
-                    </w:rPr>
-                    <m:t xml:space="preserve"> </m:t>
-                  </m:r>
                 </m:e>
               </m:d>
             </m:e>
@@ -18832,7 +18784,6 @@
               <w:rFonts w:ascii="Cambria Math" w:hAnsi="Cambria Math" w:cs="Calibri"/>
               <w:sz w:val="24"/>
               <w:szCs w:val="24"/>
-              <w:highlight w:val="yellow"/>
             </w:rPr>
             <m:t xml:space="preserve">= </m:t>
           </m:r>
@@ -18844,7 +18795,6 @@
               <w:rFonts w:ascii="Cambria Math" w:hAnsi="Cambria Math" w:cs="Calibri"/>
               <w:sz w:val="24"/>
               <w:szCs w:val="24"/>
-              <w:highlight w:val="yellow"/>
             </w:rPr>
             <w:br/>
           </m:r>
@@ -18858,7 +18808,6 @@
                   <w:i/>
                   <w:sz w:val="24"/>
                   <w:szCs w:val="24"/>
-                  <w:highlight w:val="yellow"/>
                 </w:rPr>
               </m:ctrlPr>
             </m:sSubPr>
@@ -18868,7 +18817,6 @@
                   <w:rFonts w:ascii="Cambria Math" w:hAnsi="Cambria Math" w:cs="Calibri"/>
                   <w:sz w:val="24"/>
                   <w:szCs w:val="24"/>
-                  <w:highlight w:val="yellow"/>
                 </w:rPr>
                 <m:t>α</m:t>
               </m:r>
@@ -18879,7 +18827,6 @@
                   <w:rFonts w:ascii="Cambria Math" w:hAnsi="Cambria Math" w:cs="Calibri"/>
                   <w:sz w:val="24"/>
                   <w:szCs w:val="24"/>
-                  <w:highlight w:val="yellow"/>
                 </w:rPr>
                 <m:t>0</m:t>
               </m:r>
@@ -18890,7 +18837,6 @@
               <w:rFonts w:ascii="Cambria Math" w:hAnsi="Cambria Math" w:cs="Calibri"/>
               <w:sz w:val="24"/>
               <w:szCs w:val="24"/>
-              <w:highlight w:val="yellow"/>
               <w:vertAlign w:val="subscript"/>
             </w:rPr>
             <m:t xml:space="preserve"> </m:t>
@@ -18900,7 +18846,6 @@
               <w:rFonts w:ascii="Cambria Math" w:hAnsi="Cambria Math" w:cs="Calibri"/>
               <w:sz w:val="24"/>
               <w:szCs w:val="24"/>
-              <w:highlight w:val="yellow"/>
             </w:rPr>
             <m:t xml:space="preserve">+ </m:t>
           </m:r>
@@ -18912,7 +18857,6 @@
                   <w:i/>
                   <w:sz w:val="24"/>
                   <w:szCs w:val="24"/>
-                  <w:highlight w:val="yellow"/>
                 </w:rPr>
               </m:ctrlPr>
             </m:sSubPr>
@@ -18922,7 +18866,6 @@
                   <w:rFonts w:ascii="Cambria Math" w:hAnsi="Cambria Math" w:cs="Calibri"/>
                   <w:sz w:val="24"/>
                   <w:szCs w:val="24"/>
-                  <w:highlight w:val="yellow"/>
                 </w:rPr>
                 <m:t>β</m:t>
               </m:r>
@@ -18933,7 +18876,6 @@
                   <w:rFonts w:ascii="Cambria Math" w:hAnsi="Cambria Math" w:cs="Calibri"/>
                   <w:sz w:val="24"/>
                   <w:szCs w:val="24"/>
-                  <w:highlight w:val="yellow"/>
                 </w:rPr>
                 <m:t>0</m:t>
               </m:r>
@@ -18944,34 +18886,17 @@
               <w:rFonts w:ascii="Cambria Math" w:hAnsi="Cambria Math" w:cs="Calibri"/>
               <w:sz w:val="24"/>
               <w:szCs w:val="24"/>
-              <w:highlight w:val="yellow"/>
             </w:rPr>
             <m:t>·</m:t>
           </m:r>
-          <m:d>
-            <m:dPr>
-              <m:ctrlPr>
-                <w:rPr>
-                  <w:rFonts w:ascii="Cambria Math" w:hAnsi="Cambria Math" w:cs="Calibri"/>
-                  <w:i/>
-                  <w:sz w:val="24"/>
-                  <w:szCs w:val="24"/>
-                  <w:highlight w:val="yellow"/>
-                </w:rPr>
-              </m:ctrlPr>
-            </m:dPr>
-            <m:e>
-              <m:r>
-                <w:rPr>
-                  <w:rFonts w:ascii="Cambria Math" w:hAnsi="Cambria Math" w:cs="Calibri"/>
-                  <w:sz w:val="24"/>
-                  <w:szCs w:val="24"/>
-                  <w:highlight w:val="yellow"/>
-                </w:rPr>
-                <m:t>month-year</m:t>
-              </m:r>
-            </m:e>
-          </m:d>
+          <m:r>
+            <w:rPr>
+              <w:rFonts w:ascii="Cambria Math" w:hAnsi="Cambria Math" w:cs="Calibri"/>
+              <w:sz w:val="24"/>
+              <w:szCs w:val="24"/>
+            </w:rPr>
+            <m:t>time</m:t>
+          </m:r>
           <m:r>
             <m:rPr>
               <m:sty m:val="p"/>
@@ -18981,7 +18906,6 @@
               <w:rFonts w:ascii="Cambria Math" w:hAnsi="Cambria Math" w:cs="Calibri"/>
               <w:sz w:val="24"/>
               <w:szCs w:val="24"/>
-              <w:highlight w:val="yellow"/>
             </w:rPr>
             <m:t>+</m:t>
           </m:r>
@@ -18993,7 +18917,6 @@
               <w:rFonts w:ascii="Cambria Math" w:hAnsi="Cambria Math" w:cs="Calibri"/>
               <w:sz w:val="24"/>
               <w:szCs w:val="24"/>
-              <w:highlight w:val="yellow"/>
             </w:rPr>
             <w:br/>
           </m:r>
@@ -19007,7 +18930,6 @@
                   <w:i/>
                   <w:sz w:val="24"/>
                   <w:szCs w:val="24"/>
-                  <w:highlight w:val="yellow"/>
                 </w:rPr>
               </m:ctrlPr>
             </m:sSubPr>
@@ -19017,7 +18939,6 @@
                   <w:rFonts w:ascii="Cambria Math" w:hAnsi="Cambria Math" w:cs="Calibri"/>
                   <w:sz w:val="24"/>
                   <w:szCs w:val="24"/>
-                  <w:highlight w:val="yellow"/>
                 </w:rPr>
                 <m:t>α</m:t>
               </m:r>
@@ -19028,7 +18949,6 @@
                   <w:rFonts w:ascii="Cambria Math" w:hAnsi="Cambria Math" w:cs="Calibri"/>
                   <w:sz w:val="24"/>
                   <w:szCs w:val="24"/>
-                  <w:highlight w:val="yellow"/>
                 </w:rPr>
                 <m:t>state</m:t>
               </m:r>
@@ -19039,7 +18959,6 @@
               <w:rFonts w:ascii="Cambria Math" w:hAnsi="Cambria Math" w:cs="Calibri"/>
               <w:sz w:val="24"/>
               <w:szCs w:val="24"/>
-              <w:highlight w:val="yellow"/>
               <w:vertAlign w:val="subscript"/>
             </w:rPr>
             <m:t xml:space="preserve"> </m:t>
@@ -19049,7 +18968,6 @@
               <w:rFonts w:ascii="Cambria Math" w:hAnsi="Cambria Math" w:cs="Calibri"/>
               <w:sz w:val="24"/>
               <w:szCs w:val="24"/>
-              <w:highlight w:val="yellow"/>
             </w:rPr>
             <m:t xml:space="preserve">+ </m:t>
           </m:r>
@@ -19061,7 +18979,6 @@
                   <w:i/>
                   <w:sz w:val="24"/>
                   <w:szCs w:val="24"/>
-                  <w:highlight w:val="yellow"/>
                 </w:rPr>
               </m:ctrlPr>
             </m:sSubPr>
@@ -19071,7 +18988,6 @@
                   <w:rFonts w:ascii="Cambria Math" w:hAnsi="Cambria Math" w:cs="Calibri"/>
                   <w:sz w:val="24"/>
                   <w:szCs w:val="24"/>
-                  <w:highlight w:val="yellow"/>
                 </w:rPr>
                 <m:t>β</m:t>
               </m:r>
@@ -19082,7 +18998,6 @@
                   <w:rFonts w:ascii="Cambria Math" w:hAnsi="Cambria Math" w:cs="Calibri"/>
                   <w:sz w:val="24"/>
                   <w:szCs w:val="24"/>
-                  <w:highlight w:val="yellow"/>
                 </w:rPr>
                 <m:t>state</m:t>
               </m:r>
@@ -19093,34 +19008,17 @@
               <w:rFonts w:ascii="Cambria Math" w:hAnsi="Cambria Math" w:cs="Calibri"/>
               <w:sz w:val="24"/>
               <w:szCs w:val="24"/>
-              <w:highlight w:val="yellow"/>
             </w:rPr>
             <m:t>·</m:t>
           </m:r>
-          <m:d>
-            <m:dPr>
-              <m:ctrlPr>
-                <w:rPr>
-                  <w:rFonts w:ascii="Cambria Math" w:hAnsi="Cambria Math" w:cs="Calibri"/>
-                  <w:i/>
-                  <w:sz w:val="24"/>
-                  <w:szCs w:val="24"/>
-                  <w:highlight w:val="yellow"/>
-                </w:rPr>
-              </m:ctrlPr>
-            </m:dPr>
-            <m:e>
-              <m:r>
-                <w:rPr>
-                  <w:rFonts w:ascii="Cambria Math" w:hAnsi="Cambria Math" w:cs="Calibri"/>
-                  <w:sz w:val="24"/>
-                  <w:szCs w:val="24"/>
-                  <w:highlight w:val="yellow"/>
-                </w:rPr>
-                <m:t>month-year</m:t>
-              </m:r>
-            </m:e>
-          </m:d>
+          <m:r>
+            <w:rPr>
+              <w:rFonts w:ascii="Cambria Math" w:hAnsi="Cambria Math" w:cs="Calibri"/>
+              <w:sz w:val="24"/>
+              <w:szCs w:val="24"/>
+            </w:rPr>
+            <m:t>time</m:t>
+          </m:r>
           <m:r>
             <m:rPr>
               <m:sty m:val="p"/>
@@ -19130,7 +19028,6 @@
               <w:rFonts w:ascii="Cambria Math" w:hAnsi="Cambria Math" w:cs="Calibri"/>
               <w:sz w:val="24"/>
               <w:szCs w:val="24"/>
-              <w:highlight w:val="yellow"/>
             </w:rPr>
             <m:t>+</m:t>
           </m:r>
@@ -19142,7 +19039,6 @@
               <w:rFonts w:ascii="Cambria Math" w:hAnsi="Cambria Math" w:cs="Calibri"/>
               <w:sz w:val="24"/>
               <w:szCs w:val="24"/>
-              <w:highlight w:val="yellow"/>
             </w:rPr>
             <w:br/>
           </m:r>
@@ -19156,7 +19052,6 @@
                   <w:i/>
                   <w:sz w:val="24"/>
                   <w:szCs w:val="24"/>
-                  <w:highlight w:val="yellow"/>
                 </w:rPr>
               </m:ctrlPr>
             </m:sSubPr>
@@ -19166,7 +19061,6 @@
                   <w:rFonts w:ascii="Cambria Math" w:hAnsi="Cambria Math" w:cs="Calibri"/>
                   <w:sz w:val="24"/>
                   <w:szCs w:val="24"/>
-                  <w:highlight w:val="yellow"/>
                 </w:rPr>
                 <m:t>α</m:t>
               </m:r>
@@ -19177,7 +19071,6 @@
                   <w:rFonts w:ascii="Cambria Math" w:hAnsi="Cambria Math" w:cs="Calibri"/>
                   <w:sz w:val="24"/>
                   <w:szCs w:val="24"/>
-                  <w:highlight w:val="yellow"/>
                 </w:rPr>
                 <m:t>month</m:t>
               </m:r>
@@ -19188,7 +19081,6 @@
               <w:rFonts w:ascii="Cambria Math" w:hAnsi="Cambria Math" w:cs="Calibri"/>
               <w:sz w:val="24"/>
               <w:szCs w:val="24"/>
-              <w:highlight w:val="yellow"/>
               <w:vertAlign w:val="subscript"/>
             </w:rPr>
             <m:t xml:space="preserve"> </m:t>
@@ -19198,7 +19090,6 @@
               <w:rFonts w:ascii="Cambria Math" w:hAnsi="Cambria Math" w:cs="Calibri"/>
               <w:sz w:val="24"/>
               <w:szCs w:val="24"/>
-              <w:highlight w:val="yellow"/>
             </w:rPr>
             <m:t xml:space="preserve">+ </m:t>
           </m:r>
@@ -19210,7 +19101,6 @@
                   <w:i/>
                   <w:sz w:val="24"/>
                   <w:szCs w:val="24"/>
-                  <w:highlight w:val="yellow"/>
                 </w:rPr>
               </m:ctrlPr>
             </m:sSubPr>
@@ -19220,7 +19110,6 @@
                   <w:rFonts w:ascii="Cambria Math" w:hAnsi="Cambria Math" w:cs="Calibri"/>
                   <w:sz w:val="24"/>
                   <w:szCs w:val="24"/>
-                  <w:highlight w:val="yellow"/>
                 </w:rPr>
                 <m:t>β</m:t>
               </m:r>
@@ -19231,7 +19120,6 @@
                   <w:rFonts w:ascii="Cambria Math" w:hAnsi="Cambria Math" w:cs="Calibri"/>
                   <w:sz w:val="24"/>
                   <w:szCs w:val="24"/>
-                  <w:highlight w:val="yellow"/>
                 </w:rPr>
                 <m:t>month</m:t>
               </m:r>
@@ -19242,34 +19130,17 @@
               <w:rFonts w:ascii="Cambria Math" w:hAnsi="Cambria Math" w:cs="Calibri"/>
               <w:sz w:val="24"/>
               <w:szCs w:val="24"/>
-              <w:highlight w:val="yellow"/>
             </w:rPr>
             <m:t>·</m:t>
           </m:r>
-          <m:d>
-            <m:dPr>
-              <m:ctrlPr>
-                <w:rPr>
-                  <w:rFonts w:ascii="Cambria Math" w:hAnsi="Cambria Math" w:cs="Calibri"/>
-                  <w:i/>
-                  <w:sz w:val="24"/>
-                  <w:szCs w:val="24"/>
-                  <w:highlight w:val="yellow"/>
-                </w:rPr>
-              </m:ctrlPr>
-            </m:dPr>
-            <m:e>
-              <m:r>
-                <w:rPr>
-                  <w:rFonts w:ascii="Cambria Math" w:hAnsi="Cambria Math" w:cs="Calibri"/>
-                  <w:sz w:val="24"/>
-                  <w:szCs w:val="24"/>
-                  <w:highlight w:val="yellow"/>
-                </w:rPr>
-                <m:t>month-year</m:t>
-              </m:r>
-            </m:e>
-          </m:d>
+          <m:r>
+            <w:rPr>
+              <w:rFonts w:ascii="Cambria Math" w:hAnsi="Cambria Math" w:cs="Calibri"/>
+              <w:sz w:val="24"/>
+              <w:szCs w:val="24"/>
+            </w:rPr>
+            <m:t>time</m:t>
+          </m:r>
           <m:r>
             <m:rPr>
               <m:sty m:val="p"/>
@@ -19279,7 +19150,6 @@
               <w:rFonts w:ascii="Cambria Math" w:hAnsi="Cambria Math" w:cs="Calibri"/>
               <w:sz w:val="24"/>
               <w:szCs w:val="24"/>
-              <w:highlight w:val="yellow"/>
             </w:rPr>
             <m:t>+</m:t>
           </m:r>
@@ -19291,7 +19161,6 @@
               <w:rFonts w:ascii="Cambria Math" w:hAnsi="Cambria Math" w:cs="Calibri"/>
               <w:sz w:val="24"/>
               <w:szCs w:val="24"/>
-              <w:highlight w:val="yellow"/>
             </w:rPr>
             <w:br/>
           </m:r>
@@ -19305,7 +19174,6 @@
                   <w:i/>
                   <w:sz w:val="24"/>
                   <w:szCs w:val="24"/>
-                  <w:highlight w:val="yellow"/>
                 </w:rPr>
               </m:ctrlPr>
             </m:sSubPr>
@@ -19315,7 +19183,6 @@
                   <w:rFonts w:ascii="Cambria Math" w:hAnsi="Cambria Math" w:cs="Calibri"/>
                   <w:sz w:val="24"/>
                   <w:szCs w:val="24"/>
-                  <w:highlight w:val="yellow"/>
                 </w:rPr>
                 <m:t>α</m:t>
               </m:r>
@@ -19326,7 +19193,6 @@
                   <w:rFonts w:ascii="Cambria Math" w:hAnsi="Cambria Math" w:cs="Calibri"/>
                   <w:sz w:val="24"/>
                   <w:szCs w:val="24"/>
-                  <w:highlight w:val="yellow"/>
                 </w:rPr>
                 <m:t>state-month</m:t>
               </m:r>
@@ -19337,7 +19203,6 @@
               <w:rFonts w:ascii="Cambria Math" w:hAnsi="Cambria Math" w:cs="Calibri"/>
               <w:sz w:val="24"/>
               <w:szCs w:val="24"/>
-              <w:highlight w:val="yellow"/>
               <w:vertAlign w:val="subscript"/>
             </w:rPr>
             <m:t xml:space="preserve"> </m:t>
@@ -19347,7 +19212,6 @@
               <w:rFonts w:ascii="Cambria Math" w:hAnsi="Cambria Math" w:cs="Calibri"/>
               <w:sz w:val="24"/>
               <w:szCs w:val="24"/>
-              <w:highlight w:val="yellow"/>
             </w:rPr>
             <m:t xml:space="preserve">+ </m:t>
           </m:r>
@@ -19359,7 +19223,6 @@
                   <w:i/>
                   <w:sz w:val="24"/>
                   <w:szCs w:val="24"/>
-                  <w:highlight w:val="yellow"/>
                 </w:rPr>
               </m:ctrlPr>
             </m:sSubPr>
@@ -19369,7 +19232,6 @@
                   <w:rFonts w:ascii="Cambria Math" w:hAnsi="Cambria Math" w:cs="Calibri"/>
                   <w:sz w:val="24"/>
                   <w:szCs w:val="24"/>
-                  <w:highlight w:val="yellow"/>
                 </w:rPr>
                 <m:t>β</m:t>
               </m:r>
@@ -19380,7 +19242,6 @@
                   <w:rFonts w:ascii="Cambria Math" w:hAnsi="Cambria Math" w:cs="Calibri"/>
                   <w:sz w:val="24"/>
                   <w:szCs w:val="24"/>
-                  <w:highlight w:val="yellow"/>
                 </w:rPr>
                 <m:t>state-month</m:t>
               </m:r>
@@ -19391,34 +19252,17 @@
               <w:rFonts w:ascii="Cambria Math" w:hAnsi="Cambria Math" w:cs="Calibri"/>
               <w:sz w:val="24"/>
               <w:szCs w:val="24"/>
-              <w:highlight w:val="yellow"/>
             </w:rPr>
             <m:t>·</m:t>
           </m:r>
-          <m:d>
-            <m:dPr>
-              <m:ctrlPr>
-                <w:rPr>
-                  <w:rFonts w:ascii="Cambria Math" w:hAnsi="Cambria Math" w:cs="Calibri"/>
-                  <w:i/>
-                  <w:sz w:val="24"/>
-                  <w:szCs w:val="24"/>
-                  <w:highlight w:val="yellow"/>
-                </w:rPr>
-              </m:ctrlPr>
-            </m:dPr>
-            <m:e>
-              <m:r>
-                <w:rPr>
-                  <w:rFonts w:ascii="Cambria Math" w:hAnsi="Cambria Math" w:cs="Calibri"/>
-                  <w:sz w:val="24"/>
-                  <w:szCs w:val="24"/>
-                  <w:highlight w:val="yellow"/>
-                </w:rPr>
-                <m:t>month-year</m:t>
-              </m:r>
-            </m:e>
-          </m:d>
+          <m:r>
+            <w:rPr>
+              <w:rFonts w:ascii="Cambria Math" w:hAnsi="Cambria Math" w:cs="Calibri"/>
+              <w:sz w:val="24"/>
+              <w:szCs w:val="24"/>
+            </w:rPr>
+            <m:t>time</m:t>
+          </m:r>
           <m:r>
             <m:rPr>
               <m:sty m:val="p"/>
@@ -19428,7 +19272,6 @@
               <w:rFonts w:ascii="Cambria Math" w:hAnsi="Cambria Math" w:cs="Calibri"/>
               <w:sz w:val="24"/>
               <w:szCs w:val="24"/>
-              <w:highlight w:val="yellow"/>
             </w:rPr>
             <m:t>+</m:t>
           </m:r>
@@ -19437,7 +19280,6 @@
               <w:rFonts w:ascii="Cambria Math" w:hAnsi="Cambria Math" w:cs="Calibri"/>
               <w:sz w:val="24"/>
               <w:szCs w:val="24"/>
-              <w:highlight w:val="yellow"/>
             </w:rPr>
             <m:t xml:space="preserve"> </m:t>
           </m:r>
@@ -19449,7 +19291,6 @@
               <w:rFonts w:ascii="Cambria Math" w:hAnsi="Cambria Math" w:cs="Calibri"/>
               <w:sz w:val="24"/>
               <w:szCs w:val="24"/>
-              <w:highlight w:val="yellow"/>
             </w:rPr>
             <w:br/>
           </m:r>
@@ -19463,7 +19304,6 @@
                   <w:i/>
                   <w:sz w:val="24"/>
                   <w:szCs w:val="24"/>
-                  <w:highlight w:val="yellow"/>
                 </w:rPr>
               </m:ctrlPr>
             </m:sSubPr>
@@ -19473,7 +19313,6 @@
                   <w:rFonts w:ascii="Cambria Math" w:hAnsi="Cambria Math" w:cs="Calibri"/>
                   <w:sz w:val="24"/>
                   <w:szCs w:val="24"/>
-                  <w:highlight w:val="yellow"/>
                 </w:rPr>
                 <m:t>ν</m:t>
               </m:r>
@@ -19484,9 +19323,8 @@
                   <w:rFonts w:ascii="Cambria Math" w:hAnsi="Cambria Math" w:cs="Calibri"/>
                   <w:sz w:val="24"/>
                   <w:szCs w:val="24"/>
-                  <w:highlight w:val="yellow"/>
                 </w:rPr>
-                <m:t>month-year</m:t>
+                <m:t>time</m:t>
               </m:r>
             </m:sub>
           </m:sSub>
@@ -19498,7 +19336,6 @@
               <w:rFonts w:ascii="Cambria Math" w:hAnsi="Cambria Math" w:cs="Calibri"/>
               <w:sz w:val="24"/>
               <w:szCs w:val="24"/>
-              <w:highlight w:val="yellow"/>
               <w:vertAlign w:val="subscript"/>
             </w:rPr>
             <m:t xml:space="preserve"> </m:t>
@@ -19512,7 +19349,6 @@
               <w:rFonts w:ascii="Cambria Math" w:hAnsi="Cambria Math" w:cs="Calibri"/>
               <w:sz w:val="24"/>
               <w:szCs w:val="24"/>
-              <w:highlight w:val="yellow"/>
             </w:rPr>
             <m:t>+</m:t>
           </m:r>
@@ -19524,7 +19360,6 @@
               <w:rFonts w:ascii="Cambria Math" w:hAnsi="Cambria Math" w:cs="Calibri"/>
               <w:sz w:val="24"/>
               <w:szCs w:val="24"/>
-              <w:highlight w:val="yellow"/>
             </w:rPr>
             <w:br/>
           </m:r>
@@ -19538,7 +19373,6 @@
                   <w:i/>
                   <w:sz w:val="24"/>
                   <w:szCs w:val="24"/>
-                  <w:highlight w:val="yellow"/>
                 </w:rPr>
               </m:ctrlPr>
             </m:sSubPr>
@@ -19551,7 +19385,6 @@
                       <w:i/>
                       <w:sz w:val="24"/>
                       <w:szCs w:val="24"/>
-                      <w:highlight w:val="yellow"/>
                     </w:rPr>
                   </m:ctrlPr>
                 </m:sSubPr>
@@ -19561,7 +19394,6 @@
                       <w:rFonts w:ascii="Cambria Math" w:hAnsi="Cambria Math" w:cs="Calibri"/>
                       <w:sz w:val="24"/>
                       <w:szCs w:val="24"/>
-                      <w:highlight w:val="yellow"/>
                     </w:rPr>
                     <m:t>(ν</m:t>
                   </m:r>
@@ -19572,7 +19404,6 @@
                       <w:rFonts w:ascii="Cambria Math" w:hAnsi="Cambria Math" w:cs="Calibri"/>
                       <w:sz w:val="24"/>
                       <w:szCs w:val="24"/>
-                      <w:highlight w:val="yellow"/>
                     </w:rPr>
                     <m:t>state</m:t>
                   </m:r>
@@ -19586,7 +19417,6 @@
                   <w:rFonts w:ascii="Cambria Math" w:hAnsi="Cambria Math" w:cs="Calibri"/>
                   <w:sz w:val="24"/>
                   <w:szCs w:val="24"/>
-                  <w:highlight w:val="yellow"/>
                   <w:vertAlign w:val="subscript"/>
                 </w:rPr>
                 <m:t xml:space="preserve">) </m:t>
@@ -19598,9 +19428,8 @@
                   <w:rFonts w:ascii="Cambria Math" w:hAnsi="Cambria Math" w:cs="Calibri"/>
                   <w:sz w:val="24"/>
                   <w:szCs w:val="24"/>
-                  <w:highlight w:val="yellow"/>
                 </w:rPr>
-                <m:t>month-year</m:t>
+                <m:t>time</m:t>
               </m:r>
             </m:sub>
           </m:sSub>
@@ -19613,7 +19442,6 @@
               <w:rFonts w:ascii="Cambria Math" w:hAnsi="Cambria Math" w:cs="Calibri"/>
               <w:sz w:val="24"/>
               <w:szCs w:val="24"/>
-              <w:highlight w:val="yellow"/>
             </w:rPr>
             <m:t>+</m:t>
           </m:r>
@@ -19625,7 +19453,106 @@
               <w:rFonts w:ascii="Cambria Math" w:hAnsi="Cambria Math" w:cs="Calibri"/>
               <w:sz w:val="24"/>
               <w:szCs w:val="24"/>
-              <w:highlight w:val="yellow"/>
+            </w:rPr>
+            <w:br/>
+          </m:r>
+        </m:oMath>
+        <m:oMath>
+          <m:sSub>
+            <m:sSubPr>
+              <m:ctrlPr>
+                <w:rPr>
+                  <w:rFonts w:ascii="Cambria Math" w:hAnsi="Cambria Math" w:cs="Calibri"/>
+                  <w:sz w:val="24"/>
+                  <w:szCs w:val="24"/>
+                </w:rPr>
+              </m:ctrlPr>
+            </m:sSubPr>
+            <m:e>
+              <m:r>
+                <m:rPr>
+                  <m:sty m:val="p"/>
+                </m:rPr>
+                <w:rPr>
+                  <w:rFonts w:ascii="Cambria Math" w:hAnsi="Cambria Math" w:cs="Calibri"/>
+                  <w:sz w:val="24"/>
+                  <w:szCs w:val="24"/>
+                </w:rPr>
+                <m:t>γ</m:t>
+              </m:r>
+            </m:e>
+            <m:sub>
+              <m:r>
+                <w:rPr>
+                  <w:rFonts w:ascii="Cambria Math" w:hAnsi="Cambria Math" w:cs="Calibri"/>
+                  <w:sz w:val="24"/>
+                  <w:szCs w:val="24"/>
+                </w:rPr>
+                <m:t>month</m:t>
+              </m:r>
+            </m:sub>
+          </m:sSub>
+          <m:r>
+            <m:rPr>
+              <m:sty m:val="p"/>
+            </m:rPr>
+            <w:rPr>
+              <w:rFonts w:ascii="Cambria Math" w:hAnsi="Cambria Math" w:cs="Calibri"/>
+              <w:sz w:val="24"/>
+              <w:szCs w:val="24"/>
+            </w:rPr>
+            <m:t>·</m:t>
+          </m:r>
+          <m:sSub>
+            <m:sSubPr>
+              <m:ctrlPr>
+                <w:rPr>
+                  <w:rFonts w:ascii="Cambria Math" w:hAnsi="Cambria Math" w:cs="Calibri"/>
+                  <w:i/>
+                  <w:sz w:val="24"/>
+                  <w:szCs w:val="24"/>
+                </w:rPr>
+              </m:ctrlPr>
+            </m:sSubPr>
+            <m:e>
+              <m:r>
+                <w:rPr>
+                  <w:rFonts w:ascii="Cambria Math" w:hAnsi="Cambria Math" w:cs="Calibri"/>
+                  <w:sz w:val="24"/>
+                  <w:szCs w:val="24"/>
+                </w:rPr>
+                <m:t>Anomaly</m:t>
+              </m:r>
+            </m:e>
+            <m:sub>
+              <m:r>
+                <w:rPr>
+                  <w:rFonts w:ascii="Cambria Math" w:hAnsi="Cambria Math" w:cs="Calibri"/>
+                  <w:sz w:val="24"/>
+                  <w:szCs w:val="24"/>
+                  <w:vertAlign w:val="subscript"/>
+                </w:rPr>
+                <m:t>state-time</m:t>
+              </m:r>
+            </m:sub>
+          </m:sSub>
+          <m:r>
+            <w:rPr>
+              <w:rFonts w:ascii="Cambria Math" w:hAnsi="Cambria Math" w:cs="Calibri"/>
+              <w:color w:val="000000" w:themeColor="text1"/>
+              <w:sz w:val="24"/>
+              <w:szCs w:val="24"/>
+            </w:rPr>
+            <m:t>+</m:t>
+          </m:r>
+          <m:r>
+            <m:rPr>
+              <m:sty m:val="p"/>
+            </m:rPr>
+            <w:rPr>
+              <w:rFonts w:ascii="Cambria Math" w:hAnsi="Cambria Math" w:cs="Calibri"/>
+              <w:sz w:val="24"/>
+              <w:szCs w:val="24"/>
             </w:rPr>
             <w:br/>
           </m:r>
@@ -19639,7 +19566,6 @@
                   <w:i/>
                   <w:sz w:val="24"/>
                   <w:szCs w:val="24"/>
-                  <w:highlight w:val="yellow"/>
                 </w:rPr>
               </m:ctrlPr>
             </m:sSubPr>
@@ -19649,7 +19575,6 @@
                   <w:rFonts w:ascii="Cambria Math" w:hAnsi="Cambria Math" w:cs="Calibri"/>
                   <w:sz w:val="24"/>
                   <w:szCs w:val="24"/>
-                  <w:highlight w:val="yellow"/>
                 </w:rPr>
                 <m:t>ɛ</m:t>
               </m:r>
@@ -19660,10 +19585,27 @@
                   <w:rFonts w:ascii="Cambria Math" w:hAnsi="Cambria Math" w:cs="Calibri"/>
                   <w:sz w:val="24"/>
                   <w:szCs w:val="24"/>
-                  <w:highlight w:val="yellow"/>
                   <w:vertAlign w:val="subscript"/>
                 </w:rPr>
-                <m:t>state-month-year</m:t>
+                <m:t>state-</m:t>
+              </m:r>
+              <m:r>
+                <w:rPr>
+                  <w:rFonts w:ascii="Cambria Math" w:hAnsi="Cambria Math" w:cs="Calibri"/>
+                  <w:sz w:val="24"/>
+                  <w:szCs w:val="24"/>
+                  <w:vertAlign w:val="subscript"/>
+                </w:rPr>
+                <m:t>tim</m:t>
+              </m:r>
+              <m:r>
+                <w:rPr>
+                  <w:rFonts w:ascii="Cambria Math" w:hAnsi="Cambria Math" w:cs="Calibri"/>
+                  <w:sz w:val="24"/>
+                  <w:szCs w:val="24"/>
+                  <w:vertAlign w:val="subscript"/>
+                </w:rPr>
+                <m:t>e</m:t>
               </m:r>
             </m:sub>
           </m:sSub>
@@ -19676,18 +19618,8 @@
               <w:color w:val="FFFFFF" w:themeColor="background1"/>
               <w:sz w:val="24"/>
               <w:szCs w:val="24"/>
-              <w:highlight w:val="yellow"/>
             </w:rPr>
-            <m:t>+</m:t>
-          </m:r>
-          <m:r>
-            <w:rPr>
-              <w:rFonts w:ascii="Cambria Math" w:hAnsi="Cambria Math" w:cs="Calibri"/>
-              <w:color w:val="FFFFFF" w:themeColor="background1"/>
-              <w:sz w:val="24"/>
-              <w:szCs w:val="24"/>
-            </w:rPr>
-            <m:t>+</m:t>
+            <m:t>++</m:t>
           </m:r>
         </m:oMath>
       </m:oMathPara>
@@ -19696,8 +19628,8 @@
       <w:pPr>
         <w:jc w:val="center"/>
       </w:pPr>
-      <w:bookmarkStart w:id="26" w:name="_Ref5706279"/>
-      <w:bookmarkStart w:id="27" w:name="_Toc7138960"/>
+      <w:bookmarkStart w:id="27" w:name="_Ref5706279"/>
+      <w:bookmarkStart w:id="28" w:name="_Toc7265396"/>
       <w:r>
         <w:rPr>
           <w:b/>
@@ -19735,26 +19667,41 @@
         </w:rPr>
         <w:fldChar w:fldCharType="end"/>
       </w:r>
-      <w:bookmarkEnd w:id="26"/>
-      <w:r>
-        <w:t>. Simplified national model</w:t>
+      <w:bookmarkEnd w:id="27"/>
+      <w:r>
+        <w:t xml:space="preserve">. </w:t>
+      </w:r>
+      <w:r>
+        <w:t>Alternative</w:t>
       </w:r>
       <w:r>
         <w:t xml:space="preserve"> </w:t>
       </w:r>
       <w:r>
+        <w:t xml:space="preserve">national temperature </w:t>
+      </w:r>
+      <w:r>
+        <w:t>model</w:t>
+      </w:r>
+      <w:r>
+        <w:t xml:space="preserve"> </w:t>
+      </w:r>
+      <w:r>
         <w:t>with</w:t>
       </w:r>
       <w:r>
-        <w:t xml:space="preserve"> optional</w:t>
-      </w:r>
-      <w:r>
-        <w:t xml:space="preserve"> additional random walk term</w:t>
+        <w:t xml:space="preserve"> </w:t>
+      </w:r>
+      <w:r>
+        <w:t xml:space="preserve">state </w:t>
+      </w:r>
+      <w:r>
+        <w:t>random walk term</w:t>
       </w:r>
       <w:r>
         <w:t>.</w:t>
       </w:r>
-      <w:bookmarkEnd w:id="27"/>
+      <w:bookmarkEnd w:id="28"/>
     </w:p>
     <w:p>
       <w:pPr>
@@ -20165,7 +20112,7 @@
                 <w:sz w:val="24"/>
                 <w:szCs w:val="24"/>
               </w:rPr>
-              <m:t>month-year</m:t>
+              <m:t>time</m:t>
             </m:r>
           </m:sub>
         </m:sSub>
@@ -20328,7 +20275,16 @@
           <w:sz w:val="24"/>
           <w:szCs w:val="24"/>
         </w:rPr>
-        <w:t xml:space="preserve"> Run times for the subnational model were an order of magnitude larger than the national model</w:t>
+        <w:t xml:space="preserve"> Run times for the </w:t>
+      </w:r>
+      <w:r>
+        <w:rPr>
+          <w:rFonts w:cs="Calibri"/>
+          <w:sz w:val="24"/>
+          <w:szCs w:val="24"/>
+        </w:rPr>
+        <w:lastRenderedPageBreak/>
+        <w:t>subnational model were an order of magnitude larger than the national model</w:t>
       </w:r>
       <w:r>
         <w:rPr>
@@ -20388,7 +20344,6 @@
           <w:sz w:val="24"/>
           <w:szCs w:val="24"/>
         </w:rPr>
-        <w:lastRenderedPageBreak/>
         <w:t>When considering the run times in conjunction with DIC values</w:t>
       </w:r>
       <w:r>
@@ -20528,14 +20483,14 @@
       <w:pPr>
         <w:pStyle w:val="Heading3"/>
       </w:pPr>
-      <w:bookmarkStart w:id="28" w:name="_Toc7138941"/>
+      <w:bookmarkStart w:id="29" w:name="_Toc7265377"/>
       <w:r>
         <w:rPr>
           <w:lang w:val="en-US"/>
         </w:rPr>
         <w:t>Temperature anomaly term</w:t>
       </w:r>
-      <w:bookmarkEnd w:id="28"/>
+      <w:bookmarkEnd w:id="29"/>
     </w:p>
     <w:p>
       <w:pPr>
@@ -20648,7 +20603,16 @@
                 <w:szCs w:val="24"/>
                 <w:vertAlign w:val="subscript"/>
               </w:rPr>
-              <m:t>state-month</m:t>
+              <m:t>state-</m:t>
+            </m:r>
+            <m:r>
+              <w:rPr>
+                <w:rFonts w:ascii="Cambria Math" w:hAnsi="Cambria Math" w:cs="Calibri"/>
+                <w:sz w:val="24"/>
+                <w:szCs w:val="24"/>
+                <w:vertAlign w:val="subscript"/>
+              </w:rPr>
+              <m:t>time</m:t>
             </m:r>
           </m:sub>
         </m:sSub>
@@ -20876,17 +20840,6 @@
         </w:rPr>
         <w:t>:</w:t>
       </w:r>
-    </w:p>
-    <w:p>
-      <w:pPr>
-        <w:suppressLineNumbers/>
-        <w:spacing w:line="480" w:lineRule="auto"/>
-        <w:jc w:val="both"/>
-        <w:rPr>
-          <w:sz w:val="24"/>
-          <w:szCs w:val="24"/>
-        </w:rPr>
-      </w:pPr>
     </w:p>
     <w:p>
       <w:pPr>
@@ -21075,9 +21028,9 @@
       <w:pPr>
         <w:jc w:val="center"/>
       </w:pPr>
-      <w:bookmarkStart w:id="29" w:name="_Ref5800711"/>
-      <w:bookmarkStart w:id="30" w:name="_Toc5730376"/>
-      <w:bookmarkStart w:id="31" w:name="_Toc7138961"/>
+      <w:bookmarkStart w:id="30" w:name="_Ref5800711"/>
+      <w:bookmarkStart w:id="31" w:name="_Toc5730376"/>
+      <w:bookmarkStart w:id="32" w:name="_Toc7265397"/>
       <w:r>
         <w:rPr>
           <w:b/>
@@ -21115,7 +21068,7 @@
         </w:rPr>
         <w:fldChar w:fldCharType="end"/>
       </w:r>
-      <w:bookmarkEnd w:id="29"/>
+      <w:bookmarkEnd w:id="30"/>
       <w:r>
         <w:t>. Apparent temperature (</w:t>
       </w:r>
@@ -21248,8 +21201,8 @@
       <w:r>
         <w:t xml:space="preserve"> is dew-point temperature.</w:t>
       </w:r>
-      <w:bookmarkEnd w:id="30"/>
       <w:bookmarkEnd w:id="31"/>
+      <w:bookmarkEnd w:id="32"/>
       <w:r>
         <w:t xml:space="preserve"> </w:t>
       </w:r>
@@ -21297,7 +21250,17 @@
           <w:szCs w:val="24"/>
           <w:lang w:val="en-US"/>
         </w:rPr>
-        <w:t xml:space="preserve"> (</w:t>
+        <w:t xml:space="preserve"> </w:t>
+      </w:r>
+      <w:r>
+        <w:rPr>
+          <w:rFonts w:cs="Calibri"/>
+          <w:sz w:val="24"/>
+          <w:szCs w:val="24"/>
+          <w:lang w:val="en-US"/>
+        </w:rPr>
+        <w:lastRenderedPageBreak/>
+        <w:t>(</w:t>
       </w:r>
       <w:r>
         <w:rPr>
@@ -21417,17 +21380,7 @@
           <w:szCs w:val="24"/>
           <w:lang w:val="en-US"/>
         </w:rPr>
-        <w:t xml:space="preserve"> across all </w:t>
-      </w:r>
-      <w:r>
-        <w:rPr>
-          <w:rFonts w:cs="Calibri"/>
-          <w:sz w:val="24"/>
-          <w:szCs w:val="24"/>
-          <w:lang w:val="en-US"/>
-        </w:rPr>
-        <w:lastRenderedPageBreak/>
-        <w:t>states and months during 1980-2016</w:t>
+        <w:t xml:space="preserve"> across all states and months during 1980-2016</w:t>
       </w:r>
       <w:r>
         <w:rPr>
@@ -21566,8 +21519,8 @@
           <w:szCs w:val="24"/>
         </w:rPr>
       </w:pPr>
-      <w:bookmarkStart w:id="32" w:name="_Ref5800341"/>
-      <w:bookmarkStart w:id="33" w:name="_Toc7138948"/>
+      <w:bookmarkStart w:id="33" w:name="_Ref5800341"/>
+      <w:bookmarkStart w:id="34" w:name="_Toc7265384"/>
       <w:r>
         <w:rPr>
           <w:b/>
@@ -21605,7 +21558,7 @@
         </w:rPr>
         <w:fldChar w:fldCharType="end"/>
       </w:r>
-      <w:bookmarkEnd w:id="32"/>
+      <w:bookmarkEnd w:id="33"/>
       <w:r>
         <w:t xml:space="preserve">. Relationship between monthly temperature anomaly </w:t>
       </w:r>
@@ -21670,13 +21623,14 @@
         </w:rPr>
         <w:t>from 1980 to 2016, by state.</w:t>
       </w:r>
-      <w:bookmarkEnd w:id="33"/>
+      <w:bookmarkEnd w:id="34"/>
     </w:p>
     <w:p>
       <w:pPr>
         <w:pStyle w:val="Heading4"/>
       </w:pPr>
       <w:r>
+        <w:lastRenderedPageBreak/>
         <w:t>Alternative ways of calculating temperature anomaly</w:t>
       </w:r>
     </w:p>
@@ -21697,16 +21651,7 @@
           <w:sz w:val="24"/>
           <w:szCs w:val="24"/>
         </w:rPr>
-        <w:t xml:space="preserve">I conducted sensitivity analyses to assess how much our results might depend on the temperature metric used to generate anomalous temperature. First, instead of building our </w:t>
-      </w:r>
-      <w:r>
-        <w:rPr>
-          <w:rFonts w:cs="Calibri"/>
-          <w:sz w:val="24"/>
-          <w:szCs w:val="24"/>
-        </w:rPr>
-        <w:lastRenderedPageBreak/>
-        <w:t>monthly temperature anomalies based on daily mean temperatures, I used daily maxima and minima. These measures were strongly correlated to those generated from daily means (</w:t>
+        <w:t>I conducted sensitivity analyses to assess how much our results might depend on the temperature metric used to generate anomalous temperature. First, instead of building our monthly temperature anomalies based on daily mean temperatures, I used daily maxima and minima. These measures were strongly correlated to those generated from daily means (</w:t>
       </w:r>
       <w:r>
         <w:rPr>
@@ -23124,6 +23069,7 @@
               <w:rPr>
                 <w:color w:val="000000"/>
               </w:rPr>
+              <w:lastRenderedPageBreak/>
               <w:t>December</w:t>
             </w:r>
           </w:p>
@@ -23198,8 +23144,8 @@
           <w:szCs w:val="24"/>
         </w:rPr>
       </w:pPr>
-      <w:bookmarkStart w:id="34" w:name="_Ref5823728"/>
-      <w:bookmarkStart w:id="35" w:name="_Toc7138954"/>
+      <w:bookmarkStart w:id="35" w:name="_Ref5823728"/>
+      <w:bookmarkStart w:id="36" w:name="_Toc7265390"/>
       <w:r>
         <w:rPr>
           <w:b/>
@@ -23237,7 +23183,7 @@
         </w:rPr>
         <w:fldChar w:fldCharType="end"/>
       </w:r>
-      <w:bookmarkEnd w:id="34"/>
+      <w:bookmarkEnd w:id="35"/>
       <w:r>
         <w:t>. C</w:t>
       </w:r>
@@ -23253,7 +23199,7 @@
       <w:r>
         <w:t xml:space="preserve"> The values shown are the means over all states for a particular month.</w:t>
       </w:r>
-      <w:bookmarkEnd w:id="35"/>
+      <w:bookmarkEnd w:id="36"/>
     </w:p>
     <w:p>
       <w:pPr>
@@ -23266,7 +23212,6 @@
         <w:rPr>
           <w:lang w:val="en-US"/>
         </w:rPr>
-        <w:lastRenderedPageBreak/>
         <w:t>Inclusion o</w:t>
       </w:r>
       <w:r>
@@ -23586,7 +23531,6 @@
                   <w:i/>
                   <w:sz w:val="24"/>
                   <w:szCs w:val="24"/>
-                  <w:highlight w:val="yellow"/>
                 </w:rPr>
               </m:ctrlPr>
             </m:funcPr>
@@ -23599,7 +23543,6 @@
                   <w:rFonts w:ascii="Cambria Math" w:hAnsi="Cambria Math" w:cs="Calibri"/>
                   <w:sz w:val="24"/>
                   <w:szCs w:val="24"/>
-                  <w:highlight w:val="yellow"/>
                 </w:rPr>
                 <m:t>log</m:t>
               </m:r>
@@ -23613,7 +23556,6 @@
                       <w:i/>
                       <w:sz w:val="24"/>
                       <w:szCs w:val="24"/>
-                      <w:highlight w:val="yellow"/>
                     </w:rPr>
                   </m:ctrlPr>
                 </m:dPr>
@@ -23626,7 +23568,6 @@
                           <w:i/>
                           <w:sz w:val="24"/>
                           <w:szCs w:val="24"/>
-                          <w:highlight w:val="yellow"/>
                         </w:rPr>
                       </m:ctrlPr>
                     </m:sSubPr>
@@ -23636,7 +23577,6 @@
                           <w:rFonts w:ascii="Cambria Math" w:hAnsi="Cambria Math" w:cs="Calibri"/>
                           <w:sz w:val="24"/>
                           <w:szCs w:val="24"/>
-                          <w:highlight w:val="yellow"/>
                         </w:rPr>
                         <m:t>death rate</m:t>
                       </m:r>
@@ -23647,21 +23587,19 @@
                           <w:rFonts w:ascii="Cambria Math" w:hAnsi="Cambria Math" w:cs="Calibri"/>
                           <w:sz w:val="24"/>
                           <w:szCs w:val="24"/>
-                          <w:highlight w:val="yellow"/>
                         </w:rPr>
-                        <m:t>state-month-year</m:t>
+                        <m:t>state-</m:t>
+                      </m:r>
+                      <m:r>
+                        <w:rPr>
+                          <w:rFonts w:ascii="Cambria Math" w:hAnsi="Cambria Math" w:cs="Calibri"/>
+                          <w:sz w:val="24"/>
+                          <w:szCs w:val="24"/>
+                        </w:rPr>
+                        <m:t>time</m:t>
                       </m:r>
                     </m:sub>
                   </m:sSub>
-                  <m:r>
-                    <w:rPr>
-                      <w:rFonts w:ascii="Cambria Math" w:hAnsi="Cambria Math" w:cs="Calibri"/>
-                      <w:sz w:val="24"/>
-                      <w:szCs w:val="24"/>
-                      <w:highlight w:val="yellow"/>
-                    </w:rPr>
-                    <m:t xml:space="preserve"> </m:t>
-                  </m:r>
                 </m:e>
               </m:d>
             </m:e>
@@ -23674,7 +23612,6 @@
               <w:rFonts w:ascii="Cambria Math" w:hAnsi="Cambria Math" w:cs="Calibri"/>
               <w:sz w:val="24"/>
               <w:szCs w:val="24"/>
-              <w:highlight w:val="yellow"/>
             </w:rPr>
             <m:t xml:space="preserve">= </m:t>
           </m:r>
@@ -23686,7 +23623,6 @@
               <w:rFonts w:ascii="Cambria Math" w:hAnsi="Cambria Math" w:cs="Calibri"/>
               <w:sz w:val="24"/>
               <w:szCs w:val="24"/>
-              <w:highlight w:val="yellow"/>
             </w:rPr>
             <w:br/>
           </m:r>
@@ -23700,7 +23636,6 @@
                   <w:i/>
                   <w:sz w:val="24"/>
                   <w:szCs w:val="24"/>
-                  <w:highlight w:val="yellow"/>
                 </w:rPr>
               </m:ctrlPr>
             </m:sSubPr>
@@ -23710,7 +23645,6 @@
                   <w:rFonts w:ascii="Cambria Math" w:hAnsi="Cambria Math" w:cs="Calibri"/>
                   <w:sz w:val="24"/>
                   <w:szCs w:val="24"/>
-                  <w:highlight w:val="yellow"/>
                 </w:rPr>
                 <m:t>α</m:t>
               </m:r>
@@ -23721,7 +23655,6 @@
                   <w:rFonts w:ascii="Cambria Math" w:hAnsi="Cambria Math" w:cs="Calibri"/>
                   <w:sz w:val="24"/>
                   <w:szCs w:val="24"/>
-                  <w:highlight w:val="yellow"/>
                 </w:rPr>
                 <m:t>0</m:t>
               </m:r>
@@ -23732,7 +23665,6 @@
               <w:rFonts w:ascii="Cambria Math" w:hAnsi="Cambria Math" w:cs="Calibri"/>
               <w:sz w:val="24"/>
               <w:szCs w:val="24"/>
-              <w:highlight w:val="yellow"/>
               <w:vertAlign w:val="subscript"/>
             </w:rPr>
             <m:t xml:space="preserve"> </m:t>
@@ -23742,7 +23674,6 @@
               <w:rFonts w:ascii="Cambria Math" w:hAnsi="Cambria Math" w:cs="Calibri"/>
               <w:sz w:val="24"/>
               <w:szCs w:val="24"/>
-              <w:highlight w:val="yellow"/>
             </w:rPr>
             <m:t xml:space="preserve">+ </m:t>
           </m:r>
@@ -23754,7 +23685,6 @@
                   <w:i/>
                   <w:sz w:val="24"/>
                   <w:szCs w:val="24"/>
-                  <w:highlight w:val="yellow"/>
                 </w:rPr>
               </m:ctrlPr>
             </m:sSubPr>
@@ -23764,7 +23694,6 @@
                   <w:rFonts w:ascii="Cambria Math" w:hAnsi="Cambria Math" w:cs="Calibri"/>
                   <w:sz w:val="24"/>
                   <w:szCs w:val="24"/>
-                  <w:highlight w:val="yellow"/>
                 </w:rPr>
                 <m:t>β</m:t>
               </m:r>
@@ -23775,7 +23704,6 @@
                   <w:rFonts w:ascii="Cambria Math" w:hAnsi="Cambria Math" w:cs="Calibri"/>
                   <w:sz w:val="24"/>
                   <w:szCs w:val="24"/>
-                  <w:highlight w:val="yellow"/>
                 </w:rPr>
                 <m:t>0</m:t>
               </m:r>
@@ -23786,34 +23714,17 @@
               <w:rFonts w:ascii="Cambria Math" w:hAnsi="Cambria Math" w:cs="Calibri"/>
               <w:sz w:val="24"/>
               <w:szCs w:val="24"/>
-              <w:highlight w:val="yellow"/>
             </w:rPr>
             <m:t>·</m:t>
           </m:r>
-          <m:d>
-            <m:dPr>
-              <m:ctrlPr>
-                <w:rPr>
-                  <w:rFonts w:ascii="Cambria Math" w:hAnsi="Cambria Math" w:cs="Calibri"/>
-                  <w:i/>
-                  <w:sz w:val="24"/>
-                  <w:szCs w:val="24"/>
-                  <w:highlight w:val="yellow"/>
-                </w:rPr>
-              </m:ctrlPr>
-            </m:dPr>
-            <m:e>
-              <m:r>
-                <w:rPr>
-                  <w:rFonts w:ascii="Cambria Math" w:hAnsi="Cambria Math" w:cs="Calibri"/>
-                  <w:sz w:val="24"/>
-                  <w:szCs w:val="24"/>
-                  <w:highlight w:val="yellow"/>
-                </w:rPr>
-                <m:t>month-year</m:t>
-              </m:r>
-            </m:e>
-          </m:d>
+          <m:r>
+            <w:rPr>
+              <w:rFonts w:ascii="Cambria Math" w:hAnsi="Cambria Math" w:cs="Calibri"/>
+              <w:sz w:val="24"/>
+              <w:szCs w:val="24"/>
+            </w:rPr>
+            <m:t>time</m:t>
+          </m:r>
           <m:r>
             <m:rPr>
               <m:sty m:val="p"/>
@@ -23823,7 +23734,6 @@
               <w:rFonts w:ascii="Cambria Math" w:hAnsi="Cambria Math" w:cs="Calibri"/>
               <w:sz w:val="24"/>
               <w:szCs w:val="24"/>
-              <w:highlight w:val="yellow"/>
             </w:rPr>
             <m:t>+</m:t>
           </m:r>
@@ -23835,7 +23745,6 @@
               <w:rFonts w:ascii="Cambria Math" w:hAnsi="Cambria Math" w:cs="Calibri"/>
               <w:sz w:val="24"/>
               <w:szCs w:val="24"/>
-              <w:highlight w:val="yellow"/>
             </w:rPr>
             <w:br/>
           </m:r>
@@ -23849,7 +23758,6 @@
                   <w:i/>
                   <w:sz w:val="24"/>
                   <w:szCs w:val="24"/>
-                  <w:highlight w:val="yellow"/>
                 </w:rPr>
               </m:ctrlPr>
             </m:sSubPr>
@@ -23859,7 +23767,6 @@
                   <w:rFonts w:ascii="Cambria Math" w:hAnsi="Cambria Math" w:cs="Calibri"/>
                   <w:sz w:val="24"/>
                   <w:szCs w:val="24"/>
-                  <w:highlight w:val="yellow"/>
                 </w:rPr>
                 <m:t>α</m:t>
               </m:r>
@@ -23870,7 +23777,6 @@
                   <w:rFonts w:ascii="Cambria Math" w:hAnsi="Cambria Math" w:cs="Calibri"/>
                   <w:sz w:val="24"/>
                   <w:szCs w:val="24"/>
-                  <w:highlight w:val="yellow"/>
                 </w:rPr>
                 <m:t>state</m:t>
               </m:r>
@@ -23881,7 +23787,6 @@
               <w:rFonts w:ascii="Cambria Math" w:hAnsi="Cambria Math" w:cs="Calibri"/>
               <w:sz w:val="24"/>
               <w:szCs w:val="24"/>
-              <w:highlight w:val="yellow"/>
               <w:vertAlign w:val="subscript"/>
             </w:rPr>
             <m:t xml:space="preserve"> </m:t>
@@ -23891,7 +23796,6 @@
               <w:rFonts w:ascii="Cambria Math" w:hAnsi="Cambria Math" w:cs="Calibri"/>
               <w:sz w:val="24"/>
               <w:szCs w:val="24"/>
-              <w:highlight w:val="yellow"/>
             </w:rPr>
             <m:t xml:space="preserve">+ </m:t>
           </m:r>
@@ -23903,7 +23807,6 @@
                   <w:i/>
                   <w:sz w:val="24"/>
                   <w:szCs w:val="24"/>
-                  <w:highlight w:val="yellow"/>
                 </w:rPr>
               </m:ctrlPr>
             </m:sSubPr>
@@ -23913,7 +23816,6 @@
                   <w:rFonts w:ascii="Cambria Math" w:hAnsi="Cambria Math" w:cs="Calibri"/>
                   <w:sz w:val="24"/>
                   <w:szCs w:val="24"/>
-                  <w:highlight w:val="yellow"/>
                 </w:rPr>
                 <m:t>β</m:t>
               </m:r>
@@ -23924,7 +23826,6 @@
                   <w:rFonts w:ascii="Cambria Math" w:hAnsi="Cambria Math" w:cs="Calibri"/>
                   <w:sz w:val="24"/>
                   <w:szCs w:val="24"/>
-                  <w:highlight w:val="yellow"/>
                 </w:rPr>
                 <m:t>state</m:t>
               </m:r>
@@ -23935,34 +23836,17 @@
               <w:rFonts w:ascii="Cambria Math" w:hAnsi="Cambria Math" w:cs="Calibri"/>
               <w:sz w:val="24"/>
               <w:szCs w:val="24"/>
-              <w:highlight w:val="yellow"/>
             </w:rPr>
             <m:t>·</m:t>
           </m:r>
-          <m:d>
-            <m:dPr>
-              <m:ctrlPr>
-                <w:rPr>
-                  <w:rFonts w:ascii="Cambria Math" w:hAnsi="Cambria Math" w:cs="Calibri"/>
-                  <w:i/>
-                  <w:sz w:val="24"/>
-                  <w:szCs w:val="24"/>
-                  <w:highlight w:val="yellow"/>
-                </w:rPr>
-              </m:ctrlPr>
-            </m:dPr>
-            <m:e>
-              <m:r>
-                <w:rPr>
-                  <w:rFonts w:ascii="Cambria Math" w:hAnsi="Cambria Math" w:cs="Calibri"/>
-                  <w:sz w:val="24"/>
-                  <w:szCs w:val="24"/>
-                  <w:highlight w:val="yellow"/>
-                </w:rPr>
-                <m:t>month-year</m:t>
-              </m:r>
-            </m:e>
-          </m:d>
+          <m:r>
+            <w:rPr>
+              <w:rFonts w:ascii="Cambria Math" w:hAnsi="Cambria Math" w:cs="Calibri"/>
+              <w:sz w:val="24"/>
+              <w:szCs w:val="24"/>
+            </w:rPr>
+            <m:t>time</m:t>
+          </m:r>
           <m:r>
             <m:rPr>
               <m:sty m:val="p"/>
@@ -23972,7 +23856,6 @@
               <w:rFonts w:ascii="Cambria Math" w:hAnsi="Cambria Math" w:cs="Calibri"/>
               <w:sz w:val="24"/>
               <w:szCs w:val="24"/>
-              <w:highlight w:val="yellow"/>
             </w:rPr>
             <m:t>+</m:t>
           </m:r>
@@ -23984,7 +23867,6 @@
               <w:rFonts w:ascii="Cambria Math" w:hAnsi="Cambria Math" w:cs="Calibri"/>
               <w:sz w:val="24"/>
               <w:szCs w:val="24"/>
-              <w:highlight w:val="yellow"/>
             </w:rPr>
             <w:br/>
           </m:r>
@@ -23998,7 +23880,6 @@
                   <w:i/>
                   <w:sz w:val="24"/>
                   <w:szCs w:val="24"/>
-                  <w:highlight w:val="yellow"/>
                 </w:rPr>
               </m:ctrlPr>
             </m:sSubPr>
@@ -24008,7 +23889,6 @@
                   <w:rFonts w:ascii="Cambria Math" w:hAnsi="Cambria Math" w:cs="Calibri"/>
                   <w:sz w:val="24"/>
                   <w:szCs w:val="24"/>
-                  <w:highlight w:val="yellow"/>
                 </w:rPr>
                 <m:t>α</m:t>
               </m:r>
@@ -24019,7 +23899,6 @@
                   <w:rFonts w:ascii="Cambria Math" w:hAnsi="Cambria Math" w:cs="Calibri"/>
                   <w:sz w:val="24"/>
                   <w:szCs w:val="24"/>
-                  <w:highlight w:val="yellow"/>
                 </w:rPr>
                 <m:t>month</m:t>
               </m:r>
@@ -24030,7 +23909,6 @@
               <w:rFonts w:ascii="Cambria Math" w:hAnsi="Cambria Math" w:cs="Calibri"/>
               <w:sz w:val="24"/>
               <w:szCs w:val="24"/>
-              <w:highlight w:val="yellow"/>
               <w:vertAlign w:val="subscript"/>
             </w:rPr>
             <m:t xml:space="preserve"> </m:t>
@@ -24040,7 +23918,6 @@
               <w:rFonts w:ascii="Cambria Math" w:hAnsi="Cambria Math" w:cs="Calibri"/>
               <w:sz w:val="24"/>
               <w:szCs w:val="24"/>
-              <w:highlight w:val="yellow"/>
             </w:rPr>
             <m:t xml:space="preserve">+ </m:t>
           </m:r>
@@ -24052,7 +23929,6 @@
                   <w:i/>
                   <w:sz w:val="24"/>
                   <w:szCs w:val="24"/>
-                  <w:highlight w:val="yellow"/>
                 </w:rPr>
               </m:ctrlPr>
             </m:sSubPr>
@@ -24062,7 +23938,6 @@
                   <w:rFonts w:ascii="Cambria Math" w:hAnsi="Cambria Math" w:cs="Calibri"/>
                   <w:sz w:val="24"/>
                   <w:szCs w:val="24"/>
-                  <w:highlight w:val="yellow"/>
                 </w:rPr>
                 <m:t>β</m:t>
               </m:r>
@@ -24073,7 +23948,6 @@
                   <w:rFonts w:ascii="Cambria Math" w:hAnsi="Cambria Math" w:cs="Calibri"/>
                   <w:sz w:val="24"/>
                   <w:szCs w:val="24"/>
-                  <w:highlight w:val="yellow"/>
                 </w:rPr>
                 <m:t>month</m:t>
               </m:r>
@@ -24084,34 +23958,17 @@
               <w:rFonts w:ascii="Cambria Math" w:hAnsi="Cambria Math" w:cs="Calibri"/>
               <w:sz w:val="24"/>
               <w:szCs w:val="24"/>
-              <w:highlight w:val="yellow"/>
             </w:rPr>
             <m:t>·</m:t>
           </m:r>
-          <m:d>
-            <m:dPr>
-              <m:ctrlPr>
-                <w:rPr>
-                  <w:rFonts w:ascii="Cambria Math" w:hAnsi="Cambria Math" w:cs="Calibri"/>
-                  <w:i/>
-                  <w:sz w:val="24"/>
-                  <w:szCs w:val="24"/>
-                  <w:highlight w:val="yellow"/>
-                </w:rPr>
-              </m:ctrlPr>
-            </m:dPr>
-            <m:e>
-              <m:r>
-                <w:rPr>
-                  <w:rFonts w:ascii="Cambria Math" w:hAnsi="Cambria Math" w:cs="Calibri"/>
-                  <w:sz w:val="24"/>
-                  <w:szCs w:val="24"/>
-                  <w:highlight w:val="yellow"/>
-                </w:rPr>
-                <m:t>month-year</m:t>
-              </m:r>
-            </m:e>
-          </m:d>
+          <m:r>
+            <w:rPr>
+              <w:rFonts w:ascii="Cambria Math" w:hAnsi="Cambria Math" w:cs="Calibri"/>
+              <w:sz w:val="24"/>
+              <w:szCs w:val="24"/>
+            </w:rPr>
+            <m:t>time</m:t>
+          </m:r>
           <m:r>
             <m:rPr>
               <m:sty m:val="p"/>
@@ -24121,7 +23978,6 @@
               <w:rFonts w:ascii="Cambria Math" w:hAnsi="Cambria Math" w:cs="Calibri"/>
               <w:sz w:val="24"/>
               <w:szCs w:val="24"/>
-              <w:highlight w:val="yellow"/>
             </w:rPr>
             <m:t>+</m:t>
           </m:r>
@@ -24133,7 +23989,6 @@
               <w:rFonts w:ascii="Cambria Math" w:hAnsi="Cambria Math" w:cs="Calibri"/>
               <w:sz w:val="24"/>
               <w:szCs w:val="24"/>
-              <w:highlight w:val="yellow"/>
             </w:rPr>
             <w:br/>
           </m:r>
@@ -24147,7 +24002,6 @@
                   <w:i/>
                   <w:sz w:val="24"/>
                   <w:szCs w:val="24"/>
-                  <w:highlight w:val="yellow"/>
                 </w:rPr>
               </m:ctrlPr>
             </m:sSubPr>
@@ -24157,7 +24011,6 @@
                   <w:rFonts w:ascii="Cambria Math" w:hAnsi="Cambria Math" w:cs="Calibri"/>
                   <w:sz w:val="24"/>
                   <w:szCs w:val="24"/>
-                  <w:highlight w:val="yellow"/>
                 </w:rPr>
                 <m:t>α</m:t>
               </m:r>
@@ -24168,7 +24021,6 @@
                   <w:rFonts w:ascii="Cambria Math" w:hAnsi="Cambria Math" w:cs="Calibri"/>
                   <w:sz w:val="24"/>
                   <w:szCs w:val="24"/>
-                  <w:highlight w:val="yellow"/>
                 </w:rPr>
                 <m:t>state-month</m:t>
               </m:r>
@@ -24179,7 +24031,6 @@
               <w:rFonts w:ascii="Cambria Math" w:hAnsi="Cambria Math" w:cs="Calibri"/>
               <w:sz w:val="24"/>
               <w:szCs w:val="24"/>
-              <w:highlight w:val="yellow"/>
               <w:vertAlign w:val="subscript"/>
             </w:rPr>
             <m:t xml:space="preserve"> </m:t>
@@ -24189,7 +24040,6 @@
               <w:rFonts w:ascii="Cambria Math" w:hAnsi="Cambria Math" w:cs="Calibri"/>
               <w:sz w:val="24"/>
               <w:szCs w:val="24"/>
-              <w:highlight w:val="yellow"/>
             </w:rPr>
             <m:t xml:space="preserve">+ </m:t>
           </m:r>
@@ -24201,7 +24051,6 @@
                   <w:i/>
                   <w:sz w:val="24"/>
                   <w:szCs w:val="24"/>
-                  <w:highlight w:val="yellow"/>
                 </w:rPr>
               </m:ctrlPr>
             </m:sSubPr>
@@ -24211,7 +24060,6 @@
                   <w:rFonts w:ascii="Cambria Math" w:hAnsi="Cambria Math" w:cs="Calibri"/>
                   <w:sz w:val="24"/>
                   <w:szCs w:val="24"/>
-                  <w:highlight w:val="yellow"/>
                 </w:rPr>
                 <m:t>β</m:t>
               </m:r>
@@ -24222,7 +24070,6 @@
                   <w:rFonts w:ascii="Cambria Math" w:hAnsi="Cambria Math" w:cs="Calibri"/>
                   <w:sz w:val="24"/>
                   <w:szCs w:val="24"/>
-                  <w:highlight w:val="yellow"/>
                 </w:rPr>
                 <m:t>state-month</m:t>
               </m:r>
@@ -24233,34 +24080,17 @@
               <w:rFonts w:ascii="Cambria Math" w:hAnsi="Cambria Math" w:cs="Calibri"/>
               <w:sz w:val="24"/>
               <w:szCs w:val="24"/>
-              <w:highlight w:val="yellow"/>
             </w:rPr>
             <m:t>·</m:t>
           </m:r>
-          <m:d>
-            <m:dPr>
-              <m:ctrlPr>
-                <w:rPr>
-                  <w:rFonts w:ascii="Cambria Math" w:hAnsi="Cambria Math" w:cs="Calibri"/>
-                  <w:i/>
-                  <w:sz w:val="24"/>
-                  <w:szCs w:val="24"/>
-                  <w:highlight w:val="yellow"/>
-                </w:rPr>
-              </m:ctrlPr>
-            </m:dPr>
-            <m:e>
-              <m:r>
-                <w:rPr>
-                  <w:rFonts w:ascii="Cambria Math" w:hAnsi="Cambria Math" w:cs="Calibri"/>
-                  <w:sz w:val="24"/>
-                  <w:szCs w:val="24"/>
-                  <w:highlight w:val="yellow"/>
-                </w:rPr>
-                <m:t>month-year</m:t>
-              </m:r>
-            </m:e>
-          </m:d>
+          <m:r>
+            <w:rPr>
+              <w:rFonts w:ascii="Cambria Math" w:hAnsi="Cambria Math" w:cs="Calibri"/>
+              <w:sz w:val="24"/>
+              <w:szCs w:val="24"/>
+            </w:rPr>
+            <m:t>time</m:t>
+          </m:r>
           <m:r>
             <m:rPr>
               <m:sty m:val="p"/>
@@ -24270,7 +24100,6 @@
               <w:rFonts w:ascii="Cambria Math" w:hAnsi="Cambria Math" w:cs="Calibri"/>
               <w:sz w:val="24"/>
               <w:szCs w:val="24"/>
-              <w:highlight w:val="yellow"/>
             </w:rPr>
             <m:t>+</m:t>
           </m:r>
@@ -24279,7 +24108,6 @@
               <w:rFonts w:ascii="Cambria Math" w:hAnsi="Cambria Math" w:cs="Calibri"/>
               <w:sz w:val="24"/>
               <w:szCs w:val="24"/>
-              <w:highlight w:val="yellow"/>
             </w:rPr>
             <m:t xml:space="preserve"> </m:t>
           </m:r>
@@ -24291,7 +24119,6 @@
               <w:rFonts w:ascii="Cambria Math" w:hAnsi="Cambria Math" w:cs="Calibri"/>
               <w:sz w:val="24"/>
               <w:szCs w:val="24"/>
-              <w:highlight w:val="yellow"/>
             </w:rPr>
             <w:br/>
           </m:r>
@@ -24305,7 +24132,6 @@
                   <w:i/>
                   <w:sz w:val="24"/>
                   <w:szCs w:val="24"/>
-                  <w:highlight w:val="yellow"/>
                 </w:rPr>
               </m:ctrlPr>
             </m:sSubPr>
@@ -24315,7 +24141,6 @@
                   <w:rFonts w:ascii="Cambria Math" w:hAnsi="Cambria Math" w:cs="Calibri"/>
                   <w:sz w:val="24"/>
                   <w:szCs w:val="24"/>
-                  <w:highlight w:val="yellow"/>
                 </w:rPr>
                 <m:t>ν</m:t>
               </m:r>
@@ -24326,9 +24151,8 @@
                   <w:rFonts w:ascii="Cambria Math" w:hAnsi="Cambria Math" w:cs="Calibri"/>
                   <w:sz w:val="24"/>
                   <w:szCs w:val="24"/>
-                  <w:highlight w:val="yellow"/>
                 </w:rPr>
-                <m:t>month-year</m:t>
+                <m:t>time</m:t>
               </m:r>
             </m:sub>
           </m:sSub>
@@ -24340,7 +24164,6 @@
               <w:rFonts w:ascii="Cambria Math" w:hAnsi="Cambria Math" w:cs="Calibri"/>
               <w:sz w:val="24"/>
               <w:szCs w:val="24"/>
-              <w:highlight w:val="yellow"/>
               <w:vertAlign w:val="subscript"/>
             </w:rPr>
             <m:t xml:space="preserve"> </m:t>
@@ -24354,7 +24177,6 @@
               <w:rFonts w:ascii="Cambria Math" w:hAnsi="Cambria Math" w:cs="Calibri"/>
               <w:sz w:val="24"/>
               <w:szCs w:val="24"/>
-              <w:highlight w:val="yellow"/>
             </w:rPr>
             <m:t>+</m:t>
           </m:r>
@@ -24366,69 +24188,6 @@
               <w:rFonts w:ascii="Cambria Math" w:hAnsi="Cambria Math" w:cs="Calibri"/>
               <w:sz w:val="24"/>
               <w:szCs w:val="24"/>
-              <w:highlight w:val="yellow"/>
-            </w:rPr>
-            <w:br/>
-          </m:r>
-        </m:oMath>
-        <m:oMath>
-          <m:sSub>
-            <m:sSubPr>
-              <m:ctrlPr>
-                <w:rPr>
-                  <w:rFonts w:ascii="Cambria Math" w:hAnsi="Cambria Math" w:cs="Calibri"/>
-                  <w:i/>
-                  <w:sz w:val="24"/>
-                  <w:szCs w:val="24"/>
-                  <w:highlight w:val="yellow"/>
-                </w:rPr>
-              </m:ctrlPr>
-            </m:sSubPr>
-            <m:e>
-              <m:r>
-                <w:rPr>
-                  <w:rFonts w:ascii="Cambria Math" w:hAnsi="Cambria Math" w:cs="Calibri"/>
-                  <w:sz w:val="24"/>
-                  <w:szCs w:val="24"/>
-                  <w:highlight w:val="yellow"/>
-                </w:rPr>
-                <m:t>ɛ</m:t>
-              </m:r>
-            </m:e>
-            <m:sub>
-              <m:r>
-                <w:rPr>
-                  <w:rFonts w:ascii="Cambria Math" w:hAnsi="Cambria Math" w:cs="Calibri"/>
-                  <w:sz w:val="24"/>
-                  <w:szCs w:val="24"/>
-                  <w:highlight w:val="yellow"/>
-                  <w:vertAlign w:val="subscript"/>
-                </w:rPr>
-                <m:t>state-month-year</m:t>
-              </m:r>
-            </m:sub>
-          </m:sSub>
-          <m:r>
-            <m:rPr>
-              <m:aln/>
-            </m:rPr>
-            <w:rPr>
-              <w:rFonts w:ascii="Cambria Math" w:hAnsi="Cambria Math" w:cs="Calibri"/>
-              <w:sz w:val="24"/>
-              <w:szCs w:val="24"/>
-              <w:highlight w:val="yellow"/>
-            </w:rPr>
-            <m:t>+</m:t>
-          </m:r>
-          <m:r>
-            <m:rPr>
-              <m:sty m:val="p"/>
-            </m:rPr>
-            <w:rPr>
-              <w:rFonts w:ascii="Cambria Math" w:hAnsi="Cambria Math" w:cs="Calibri"/>
-              <w:sz w:val="24"/>
-              <w:szCs w:val="24"/>
-              <w:highlight w:val="yellow"/>
             </w:rPr>
             <w:br/>
           </m:r>
@@ -24441,7 +24200,6 @@
                   <w:rFonts w:ascii="Cambria Math" w:hAnsi="Cambria Math" w:cs="Calibri"/>
                   <w:sz w:val="24"/>
                   <w:szCs w:val="24"/>
-                  <w:highlight w:val="yellow"/>
                 </w:rPr>
               </m:ctrlPr>
             </m:sSubPr>
@@ -24454,7 +24212,6 @@
                   <w:rFonts w:ascii="Cambria Math" w:hAnsi="Cambria Math" w:cs="Calibri"/>
                   <w:sz w:val="24"/>
                   <w:szCs w:val="24"/>
-                  <w:highlight w:val="yellow"/>
                 </w:rPr>
                 <m:t>γ</m:t>
               </m:r>
@@ -24465,7 +24222,6 @@
                   <w:rFonts w:ascii="Cambria Math" w:hAnsi="Cambria Math" w:cs="Calibri"/>
                   <w:sz w:val="24"/>
                   <w:szCs w:val="24"/>
-                  <w:highlight w:val="yellow"/>
                 </w:rPr>
                 <m:t>month</m:t>
               </m:r>
@@ -24479,7 +24235,6 @@
               <w:rFonts w:ascii="Cambria Math" w:hAnsi="Cambria Math" w:cs="Calibri"/>
               <w:sz w:val="24"/>
               <w:szCs w:val="24"/>
-              <w:highlight w:val="yellow"/>
             </w:rPr>
             <m:t>·</m:t>
           </m:r>
@@ -24491,7 +24246,6 @@
                   <w:i/>
                   <w:sz w:val="24"/>
                   <w:szCs w:val="24"/>
-                  <w:highlight w:val="yellow"/>
                 </w:rPr>
               </m:ctrlPr>
             </m:sSubPr>
@@ -24501,7 +24255,6 @@
                   <w:rFonts w:ascii="Cambria Math" w:hAnsi="Cambria Math" w:cs="Calibri"/>
                   <w:sz w:val="24"/>
                   <w:szCs w:val="24"/>
-                  <w:highlight w:val="yellow"/>
                 </w:rPr>
                 <m:t>Anomaly</m:t>
               </m:r>
@@ -24512,7 +24265,119 @@
                   <w:rFonts w:ascii="Cambria Math" w:hAnsi="Cambria Math" w:cs="Calibri"/>
                   <w:sz w:val="24"/>
                   <w:szCs w:val="24"/>
-                  <w:highlight w:val="yellow"/>
+                  <w:vertAlign w:val="subscript"/>
+                </w:rPr>
+                <m:t>state-</m:t>
+              </m:r>
+              <m:r>
+                <w:rPr>
+                  <w:rFonts w:ascii="Cambria Math" w:hAnsi="Cambria Math" w:cs="Calibri"/>
+                  <w:sz w:val="24"/>
+                  <w:szCs w:val="24"/>
+                  <w:vertAlign w:val="subscript"/>
+                </w:rPr>
+                <m:t>time</m:t>
+              </m:r>
+            </m:sub>
+          </m:sSub>
+          <m:r>
+            <m:rPr>
+              <m:aln/>
+            </m:rPr>
+            <w:rPr>
+              <w:rFonts w:ascii="Cambria Math" w:hAnsi="Cambria Math" w:cs="Calibri"/>
+              <w:color w:val="000000" w:themeColor="text1"/>
+              <w:sz w:val="24"/>
+              <w:szCs w:val="24"/>
+            </w:rPr>
+            <m:t>+</m:t>
+          </m:r>
+          <m:r>
+            <m:rPr>
+              <m:sty m:val="p"/>
+            </m:rPr>
+            <w:rPr>
+              <w:rFonts w:ascii="Cambria Math" w:hAnsi="Cambria Math" w:cs="Calibri"/>
+              <w:color w:val="000000" w:themeColor="text1"/>
+              <w:sz w:val="24"/>
+              <w:szCs w:val="24"/>
+            </w:rPr>
+            <w:br/>
+          </m:r>
+        </m:oMath>
+        <m:oMath>
+          <m:sSub>
+            <m:sSubPr>
+              <m:ctrlPr>
+                <w:rPr>
+                  <w:rFonts w:ascii="Cambria Math" w:hAnsi="Cambria Math" w:cs="Calibri"/>
+                  <w:sz w:val="24"/>
+                  <w:szCs w:val="24"/>
+                </w:rPr>
+              </m:ctrlPr>
+            </m:sSubPr>
+            <m:e>
+              <m:r>
+                <m:rPr>
+                  <m:sty m:val="p"/>
+                </m:rPr>
+                <w:rPr>
+                  <w:rFonts w:ascii="Cambria Math" w:hAnsi="Cambria Math" w:cs="Calibri"/>
+                  <w:sz w:val="24"/>
+                  <w:szCs w:val="24"/>
+                </w:rPr>
+                <m:t>δ</m:t>
+              </m:r>
+            </m:e>
+            <m:sub>
+              <m:r>
+                <w:rPr>
+                  <w:rFonts w:ascii="Cambria Math" w:hAnsi="Cambria Math" w:cs="Calibri"/>
+                  <w:sz w:val="24"/>
+                  <w:szCs w:val="24"/>
+                </w:rPr>
+                <m:t>month</m:t>
+              </m:r>
+            </m:sub>
+          </m:sSub>
+          <m:r>
+            <m:rPr>
+              <m:sty m:val="p"/>
+            </m:rPr>
+            <w:rPr>
+              <w:rFonts w:ascii="Cambria Math" w:hAnsi="Cambria Math" w:cs="Calibri"/>
+              <w:sz w:val="24"/>
+              <w:szCs w:val="24"/>
+            </w:rPr>
+            <m:t>·</m:t>
+          </m:r>
+          <m:sSub>
+            <m:sSubPr>
+              <m:ctrlPr>
+                <w:rPr>
+                  <w:rFonts w:ascii="Cambria Math" w:hAnsi="Cambria Math" w:cs="Calibri"/>
+                  <w:i/>
+                  <w:sz w:val="24"/>
+                  <w:szCs w:val="24"/>
+                </w:rPr>
+              </m:ctrlPr>
+            </m:sSubPr>
+            <m:e>
+              <m:r>
+                <w:rPr>
+                  <w:rFonts w:ascii="Cambria Math" w:hAnsi="Cambria Math" w:cs="Calibri"/>
+                  <w:sz w:val="24"/>
+                  <w:szCs w:val="24"/>
+                </w:rPr>
+                <m:t>Climate norm temperature</m:t>
+              </m:r>
+            </m:e>
+            <m:sub>
+              <m:r>
+                <w:rPr>
+                  <w:rFonts w:ascii="Cambria Math" w:hAnsi="Cambria Math" w:cs="Calibri"/>
+                  <w:sz w:val="24"/>
+                  <w:szCs w:val="24"/>
                   <w:vertAlign w:val="subscript"/>
                 </w:rPr>
                 <m:t>state-month</m:t>
@@ -24528,7 +24393,6 @@
               <w:color w:val="000000" w:themeColor="text1"/>
               <w:sz w:val="24"/>
               <w:szCs w:val="24"/>
-              <w:highlight w:val="yellow"/>
             </w:rPr>
             <m:t>+</m:t>
           </m:r>
@@ -24538,10 +24402,8 @@
             </m:rPr>
             <w:rPr>
               <w:rFonts w:ascii="Cambria Math" w:hAnsi="Cambria Math" w:cs="Calibri"/>
-              <w:color w:val="000000" w:themeColor="text1"/>
               <w:sz w:val="24"/>
               <w:szCs w:val="24"/>
-              <w:highlight w:val="yellow"/>
             </w:rPr>
             <w:br/>
           </m:r>
@@ -24552,59 +24414,9 @@
               <m:ctrlPr>
                 <w:rPr>
                   <w:rFonts w:ascii="Cambria Math" w:hAnsi="Cambria Math" w:cs="Calibri"/>
-                  <w:sz w:val="24"/>
-                  <w:szCs w:val="24"/>
-                  <w:highlight w:val="yellow"/>
-                </w:rPr>
-              </m:ctrlPr>
-            </m:sSubPr>
-            <m:e>
-              <m:r>
-                <m:rPr>
-                  <m:sty m:val="p"/>
-                </m:rPr>
-                <w:rPr>
-                  <w:rFonts w:ascii="Cambria Math" w:hAnsi="Cambria Math" w:cs="Calibri"/>
-                  <w:sz w:val="24"/>
-                  <w:szCs w:val="24"/>
-                  <w:highlight w:val="yellow"/>
-                </w:rPr>
-                <m:t>δ</m:t>
-              </m:r>
-            </m:e>
-            <m:sub>
-              <m:r>
-                <w:rPr>
-                  <w:rFonts w:ascii="Cambria Math" w:hAnsi="Cambria Math" w:cs="Calibri"/>
-                  <w:sz w:val="24"/>
-                  <w:szCs w:val="24"/>
-                  <w:highlight w:val="yellow"/>
-                </w:rPr>
-                <m:t>month</m:t>
-              </m:r>
-            </m:sub>
-          </m:sSub>
-          <m:r>
-            <m:rPr>
-              <m:sty m:val="p"/>
-            </m:rPr>
-            <w:rPr>
-              <w:rFonts w:ascii="Cambria Math" w:hAnsi="Cambria Math" w:cs="Calibri"/>
-              <w:sz w:val="24"/>
-              <w:szCs w:val="24"/>
-              <w:highlight w:val="yellow"/>
-            </w:rPr>
-            <m:t>·</m:t>
-          </m:r>
-          <m:sSub>
-            <m:sSubPr>
-              <m:ctrlPr>
-                <w:rPr>
-                  <w:rFonts w:ascii="Cambria Math" w:hAnsi="Cambria Math" w:cs="Calibri"/>
                   <w:i/>
                   <w:sz w:val="24"/>
                   <w:szCs w:val="24"/>
-                  <w:highlight w:val="yellow"/>
                 </w:rPr>
               </m:ctrlPr>
             </m:sSubPr>
@@ -24614,9 +24426,8 @@
                   <w:rFonts w:ascii="Cambria Math" w:hAnsi="Cambria Math" w:cs="Calibri"/>
                   <w:sz w:val="24"/>
                   <w:szCs w:val="24"/>
-                  <w:highlight w:val="yellow"/>
                 </w:rPr>
-                <m:t>Climate norm temperature</m:t>
+                <m:t>ɛ</m:t>
               </m:r>
             </m:e>
             <m:sub>
@@ -24625,10 +24436,18 @@
                   <w:rFonts w:ascii="Cambria Math" w:hAnsi="Cambria Math" w:cs="Calibri"/>
                   <w:sz w:val="24"/>
                   <w:szCs w:val="24"/>
-                  <w:highlight w:val="yellow"/>
                   <w:vertAlign w:val="subscript"/>
                 </w:rPr>
-                <m:t>state-month</m:t>
+                <m:t>state-</m:t>
+              </m:r>
+              <m:r>
+                <w:rPr>
+                  <w:rFonts w:ascii="Cambria Math" w:hAnsi="Cambria Math" w:cs="Calibri"/>
+                  <w:sz w:val="24"/>
+                  <w:szCs w:val="24"/>
+                  <w:vertAlign w:val="subscript"/>
+                </w:rPr>
+                <m:t>time</m:t>
               </m:r>
             </m:sub>
           </m:sSub>
@@ -24641,9 +24460,19 @@
               <w:color w:val="FFFFFF" w:themeColor="background1"/>
               <w:sz w:val="24"/>
               <w:szCs w:val="24"/>
-              <w:highlight w:val="yellow"/>
             </w:rPr>
             <m:t>+</m:t>
+          </m:r>
+          <m:r>
+            <m:rPr>
+              <m:sty m:val="p"/>
+            </m:rPr>
+            <w:rPr>
+              <w:rFonts w:ascii="Cambria Math" w:hAnsi="Cambria Math" w:cs="Calibri"/>
+              <w:sz w:val="24"/>
+              <w:szCs w:val="24"/>
+            </w:rPr>
+            <w:br/>
           </m:r>
         </m:oMath>
       </m:oMathPara>
@@ -24652,8 +24481,8 @@
       <w:pPr>
         <w:jc w:val="center"/>
       </w:pPr>
-      <w:bookmarkStart w:id="36" w:name="_Ref5730337"/>
-      <w:bookmarkStart w:id="37" w:name="_Toc7138962"/>
+      <w:bookmarkStart w:id="37" w:name="_Ref5730337"/>
+      <w:bookmarkStart w:id="38" w:name="_Toc7265398"/>
       <w:r>
         <w:rPr>
           <w:b/>
@@ -24691,12 +24520,18 @@
         </w:rPr>
         <w:fldChar w:fldCharType="end"/>
       </w:r>
-      <w:bookmarkEnd w:id="36"/>
+      <w:bookmarkEnd w:id="37"/>
       <w:r>
         <w:t xml:space="preserve">. </w:t>
       </w:r>
       <w:r>
-        <w:t>Alternative national model with</w:t>
+        <w:t xml:space="preserve">Alternative national </w:t>
+      </w:r>
+      <w:r>
+        <w:t xml:space="preserve">temperature </w:t>
+      </w:r>
+      <w:r>
+        <w:t>model with</w:t>
       </w:r>
       <w:r>
         <w:t xml:space="preserve"> long-term norm temperature</w:t>
@@ -24704,7 +24539,7 @@
       <w:r>
         <w:t xml:space="preserve"> term.</w:t>
       </w:r>
-      <w:bookmarkEnd w:id="37"/>
+      <w:bookmarkEnd w:id="38"/>
     </w:p>
     <w:p>
       <w:pPr>
@@ -25388,8 +25223,8 @@
           <w:szCs w:val="24"/>
         </w:rPr>
       </w:pPr>
-      <w:bookmarkStart w:id="38" w:name="_Ref5807031"/>
-      <w:bookmarkStart w:id="39" w:name="_Toc7138949"/>
+      <w:bookmarkStart w:id="39" w:name="_Ref5807031"/>
+      <w:bookmarkStart w:id="40" w:name="_Toc7265385"/>
       <w:r>
         <w:rPr>
           <w:b/>
@@ -25427,7 +25262,7 @@
         </w:rPr>
         <w:fldChar w:fldCharType="end"/>
       </w:r>
-      <w:bookmarkEnd w:id="38"/>
+      <w:bookmarkEnd w:id="39"/>
       <w:r>
         <w:t xml:space="preserve">. </w:t>
       </w:r>
@@ -25493,7 +25328,7 @@
       <w:r>
         <w:t>)</w:t>
       </w:r>
-      <w:bookmarkEnd w:id="39"/>
+      <w:bookmarkEnd w:id="40"/>
     </w:p>
     <w:p>
       <w:pPr>
@@ -25655,7 +25490,6 @@
                   <w:i/>
                   <w:sz w:val="24"/>
                   <w:szCs w:val="24"/>
-                  <w:highlight w:val="yellow"/>
                 </w:rPr>
               </m:ctrlPr>
             </m:funcPr>
@@ -25668,7 +25502,6 @@
                   <w:rFonts w:ascii="Cambria Math" w:hAnsi="Cambria Math" w:cs="Calibri"/>
                   <w:sz w:val="24"/>
                   <w:szCs w:val="24"/>
-                  <w:highlight w:val="yellow"/>
                 </w:rPr>
                 <m:t>log</m:t>
               </m:r>
@@ -25682,7 +25515,6 @@
                       <w:i/>
                       <w:sz w:val="24"/>
                       <w:szCs w:val="24"/>
-                      <w:highlight w:val="yellow"/>
                     </w:rPr>
                   </m:ctrlPr>
                 </m:dPr>
@@ -25695,7 +25527,6 @@
                           <w:i/>
                           <w:sz w:val="24"/>
                           <w:szCs w:val="24"/>
-                          <w:highlight w:val="yellow"/>
                         </w:rPr>
                       </m:ctrlPr>
                     </m:sSubPr>
@@ -25705,7 +25536,6 @@
                           <w:rFonts w:ascii="Cambria Math" w:hAnsi="Cambria Math" w:cs="Calibri"/>
                           <w:sz w:val="24"/>
                           <w:szCs w:val="24"/>
-                          <w:highlight w:val="yellow"/>
                         </w:rPr>
                         <m:t>death rate</m:t>
                       </m:r>
@@ -25716,21 +25546,19 @@
                           <w:rFonts w:ascii="Cambria Math" w:hAnsi="Cambria Math" w:cs="Calibri"/>
                           <w:sz w:val="24"/>
                           <w:szCs w:val="24"/>
-                          <w:highlight w:val="yellow"/>
                         </w:rPr>
-                        <m:t>state-month-year</m:t>
+                        <m:t>state-</m:t>
+                      </m:r>
+                      <m:r>
+                        <w:rPr>
+                          <w:rFonts w:ascii="Cambria Math" w:hAnsi="Cambria Math" w:cs="Calibri"/>
+                          <w:sz w:val="24"/>
+                          <w:szCs w:val="24"/>
+                        </w:rPr>
+                        <m:t>time</m:t>
                       </m:r>
                     </m:sub>
                   </m:sSub>
-                  <m:r>
-                    <w:rPr>
-                      <w:rFonts w:ascii="Cambria Math" w:hAnsi="Cambria Math" w:cs="Calibri"/>
-                      <w:sz w:val="24"/>
-                      <w:szCs w:val="24"/>
-                      <w:highlight w:val="yellow"/>
-                    </w:rPr>
-                    <m:t xml:space="preserve"> </m:t>
-                  </m:r>
                 </m:e>
               </m:d>
             </m:e>
@@ -25743,7 +25571,6 @@
               <w:rFonts w:ascii="Cambria Math" w:hAnsi="Cambria Math" w:cs="Calibri"/>
               <w:sz w:val="24"/>
               <w:szCs w:val="24"/>
-              <w:highlight w:val="yellow"/>
             </w:rPr>
             <m:t xml:space="preserve">= </m:t>
           </m:r>
@@ -25755,7 +25582,6 @@
               <w:rFonts w:ascii="Cambria Math" w:hAnsi="Cambria Math" w:cs="Calibri"/>
               <w:sz w:val="24"/>
               <w:szCs w:val="24"/>
-              <w:highlight w:val="yellow"/>
             </w:rPr>
             <w:br/>
           </m:r>
@@ -25769,7 +25595,6 @@
                   <w:i/>
                   <w:sz w:val="24"/>
                   <w:szCs w:val="24"/>
-                  <w:highlight w:val="yellow"/>
                 </w:rPr>
               </m:ctrlPr>
             </m:sSubPr>
@@ -25779,7 +25604,6 @@
                   <w:rFonts w:ascii="Cambria Math" w:hAnsi="Cambria Math" w:cs="Calibri"/>
                   <w:sz w:val="24"/>
                   <w:szCs w:val="24"/>
-                  <w:highlight w:val="yellow"/>
                 </w:rPr>
                 <m:t>α</m:t>
               </m:r>
@@ -25790,7 +25614,6 @@
                   <w:rFonts w:ascii="Cambria Math" w:hAnsi="Cambria Math" w:cs="Calibri"/>
                   <w:sz w:val="24"/>
                   <w:szCs w:val="24"/>
-                  <w:highlight w:val="yellow"/>
                 </w:rPr>
                 <m:t>0</m:t>
               </m:r>
@@ -25801,7 +25624,6 @@
               <w:rFonts w:ascii="Cambria Math" w:hAnsi="Cambria Math" w:cs="Calibri"/>
               <w:sz w:val="24"/>
               <w:szCs w:val="24"/>
-              <w:highlight w:val="yellow"/>
               <w:vertAlign w:val="subscript"/>
             </w:rPr>
             <m:t xml:space="preserve"> </m:t>
@@ -25811,7 +25633,6 @@
               <w:rFonts w:ascii="Cambria Math" w:hAnsi="Cambria Math" w:cs="Calibri"/>
               <w:sz w:val="24"/>
               <w:szCs w:val="24"/>
-              <w:highlight w:val="yellow"/>
             </w:rPr>
             <m:t xml:space="preserve">+ </m:t>
           </m:r>
@@ -25823,7 +25644,6 @@
                   <w:i/>
                   <w:sz w:val="24"/>
                   <w:szCs w:val="24"/>
-                  <w:highlight w:val="yellow"/>
                 </w:rPr>
               </m:ctrlPr>
             </m:sSubPr>
@@ -25833,7 +25653,6 @@
                   <w:rFonts w:ascii="Cambria Math" w:hAnsi="Cambria Math" w:cs="Calibri"/>
                   <w:sz w:val="24"/>
                   <w:szCs w:val="24"/>
-                  <w:highlight w:val="yellow"/>
                 </w:rPr>
                 <m:t>β</m:t>
               </m:r>
@@ -25844,7 +25663,6 @@
                   <w:rFonts w:ascii="Cambria Math" w:hAnsi="Cambria Math" w:cs="Calibri"/>
                   <w:sz w:val="24"/>
                   <w:szCs w:val="24"/>
-                  <w:highlight w:val="yellow"/>
                 </w:rPr>
                 <m:t>0</m:t>
               </m:r>
@@ -25855,34 +25673,17 @@
               <w:rFonts w:ascii="Cambria Math" w:hAnsi="Cambria Math" w:cs="Calibri"/>
               <w:sz w:val="24"/>
               <w:szCs w:val="24"/>
-              <w:highlight w:val="yellow"/>
             </w:rPr>
             <m:t>·</m:t>
           </m:r>
-          <m:d>
-            <m:dPr>
-              <m:ctrlPr>
-                <w:rPr>
-                  <w:rFonts w:ascii="Cambria Math" w:hAnsi="Cambria Math" w:cs="Calibri"/>
-                  <w:i/>
-                  <w:sz w:val="24"/>
-                  <w:szCs w:val="24"/>
-                  <w:highlight w:val="yellow"/>
-                </w:rPr>
-              </m:ctrlPr>
-            </m:dPr>
-            <m:e>
-              <m:r>
-                <w:rPr>
-                  <w:rFonts w:ascii="Cambria Math" w:hAnsi="Cambria Math" w:cs="Calibri"/>
-                  <w:sz w:val="24"/>
-                  <w:szCs w:val="24"/>
-                  <w:highlight w:val="yellow"/>
-                </w:rPr>
-                <m:t>month-year</m:t>
-              </m:r>
-            </m:e>
-          </m:d>
+          <m:r>
+            <w:rPr>
+              <w:rFonts w:ascii="Cambria Math" w:hAnsi="Cambria Math" w:cs="Calibri"/>
+              <w:sz w:val="24"/>
+              <w:szCs w:val="24"/>
+            </w:rPr>
+            <m:t>time</m:t>
+          </m:r>
           <m:r>
             <m:rPr>
               <m:sty m:val="p"/>
@@ -25892,7 +25693,775 @@
               <w:rFonts w:ascii="Cambria Math" w:hAnsi="Cambria Math" w:cs="Calibri"/>
               <w:sz w:val="24"/>
               <w:szCs w:val="24"/>
-              <w:highlight w:val="yellow"/>
+            </w:rPr>
+            <m:t>+</m:t>
+          </m:r>
+          <m:r>
+            <m:rPr>
+              <m:sty m:val="p"/>
+            </m:rPr>
+            <w:rPr>
+              <w:rFonts w:ascii="Cambria Math" w:hAnsi="Cambria Math" w:cs="Calibri"/>
+              <w:sz w:val="24"/>
+              <w:szCs w:val="24"/>
+            </w:rPr>
+            <w:br/>
+          </m:r>
+        </m:oMath>
+        <m:oMath>
+          <m:sSub>
+            <m:sSubPr>
+              <m:ctrlPr>
+                <w:rPr>
+                  <w:rFonts w:ascii="Cambria Math" w:hAnsi="Cambria Math" w:cs="Calibri"/>
+                  <w:i/>
+                  <w:sz w:val="24"/>
+                  <w:szCs w:val="24"/>
+                </w:rPr>
+              </m:ctrlPr>
+            </m:sSubPr>
+            <m:e>
+              <m:r>
+                <w:rPr>
+                  <w:rFonts w:ascii="Cambria Math" w:hAnsi="Cambria Math" w:cs="Calibri"/>
+                  <w:sz w:val="24"/>
+                  <w:szCs w:val="24"/>
+                </w:rPr>
+                <m:t>α</m:t>
+              </m:r>
+            </m:e>
+            <m:sub>
+              <m:r>
+                <w:rPr>
+                  <w:rFonts w:ascii="Cambria Math" w:hAnsi="Cambria Math" w:cs="Calibri"/>
+                  <w:sz w:val="24"/>
+                  <w:szCs w:val="24"/>
+                </w:rPr>
+                <m:t>state</m:t>
+              </m:r>
+            </m:sub>
+          </m:sSub>
+          <m:r>
+            <w:rPr>
+              <w:rFonts w:ascii="Cambria Math" w:hAnsi="Cambria Math" w:cs="Calibri"/>
+              <w:sz w:val="24"/>
+              <w:szCs w:val="24"/>
+              <w:vertAlign w:val="subscript"/>
+            </w:rPr>
+            <m:t xml:space="preserve"> </m:t>
+          </m:r>
+          <m:r>
+            <w:rPr>
+              <w:rFonts w:ascii="Cambria Math" w:hAnsi="Cambria Math" w:cs="Calibri"/>
+              <w:sz w:val="24"/>
+              <w:szCs w:val="24"/>
+            </w:rPr>
+            <m:t xml:space="preserve">+ </m:t>
+          </m:r>
+          <m:sSub>
+            <m:sSubPr>
+              <m:ctrlPr>
+                <w:rPr>
+                  <w:rFonts w:ascii="Cambria Math" w:hAnsi="Cambria Math" w:cs="Calibri"/>
+                  <w:i/>
+                  <w:sz w:val="24"/>
+                  <w:szCs w:val="24"/>
+                </w:rPr>
+              </m:ctrlPr>
+            </m:sSubPr>
+            <m:e>
+              <m:r>
+                <w:rPr>
+                  <w:rFonts w:ascii="Cambria Math" w:hAnsi="Cambria Math" w:cs="Calibri"/>
+                  <w:sz w:val="24"/>
+                  <w:szCs w:val="24"/>
+                </w:rPr>
+                <m:t>β</m:t>
+              </m:r>
+            </m:e>
+            <m:sub>
+              <m:r>
+                <w:rPr>
+                  <w:rFonts w:ascii="Cambria Math" w:hAnsi="Cambria Math" w:cs="Calibri"/>
+                  <w:sz w:val="24"/>
+                  <w:szCs w:val="24"/>
+                </w:rPr>
+                <m:t>state</m:t>
+              </m:r>
+            </m:sub>
+          </m:sSub>
+          <m:r>
+            <w:rPr>
+              <w:rFonts w:ascii="Cambria Math" w:hAnsi="Cambria Math" w:cs="Calibri"/>
+              <w:sz w:val="24"/>
+              <w:szCs w:val="24"/>
+            </w:rPr>
+            <m:t>·</m:t>
+          </m:r>
+          <m:r>
+            <w:rPr>
+              <w:rFonts w:ascii="Cambria Math" w:hAnsi="Cambria Math" w:cs="Calibri"/>
+              <w:sz w:val="24"/>
+              <w:szCs w:val="24"/>
+            </w:rPr>
+            <m:t>time</m:t>
+          </m:r>
+          <m:r>
+            <m:rPr>
+              <m:sty m:val="p"/>
+              <m:aln/>
+            </m:rPr>
+            <w:rPr>
+              <w:rFonts w:ascii="Cambria Math" w:hAnsi="Cambria Math" w:cs="Calibri"/>
+              <w:sz w:val="24"/>
+              <w:szCs w:val="24"/>
+            </w:rPr>
+            <m:t>+</m:t>
+          </m:r>
+          <m:r>
+            <m:rPr>
+              <m:sty m:val="p"/>
+            </m:rPr>
+            <w:rPr>
+              <w:rFonts w:ascii="Cambria Math" w:hAnsi="Cambria Math" w:cs="Calibri"/>
+              <w:sz w:val="24"/>
+              <w:szCs w:val="24"/>
+            </w:rPr>
+            <w:br/>
+          </m:r>
+        </m:oMath>
+        <m:oMath>
+          <m:sSub>
+            <m:sSubPr>
+              <m:ctrlPr>
+                <w:rPr>
+                  <w:rFonts w:ascii="Cambria Math" w:hAnsi="Cambria Math" w:cs="Calibri"/>
+                  <w:i/>
+                  <w:sz w:val="24"/>
+                  <w:szCs w:val="24"/>
+                </w:rPr>
+              </m:ctrlPr>
+            </m:sSubPr>
+            <m:e>
+              <m:r>
+                <w:rPr>
+                  <w:rFonts w:ascii="Cambria Math" w:hAnsi="Cambria Math" w:cs="Calibri"/>
+                  <w:sz w:val="24"/>
+                  <w:szCs w:val="24"/>
+                </w:rPr>
+                <m:t>α</m:t>
+              </m:r>
+            </m:e>
+            <m:sub>
+              <m:r>
+                <w:rPr>
+                  <w:rFonts w:ascii="Cambria Math" w:hAnsi="Cambria Math" w:cs="Calibri"/>
+                  <w:sz w:val="24"/>
+                  <w:szCs w:val="24"/>
+                </w:rPr>
+                <m:t>month</m:t>
+              </m:r>
+            </m:sub>
+          </m:sSub>
+          <m:r>
+            <w:rPr>
+              <w:rFonts w:ascii="Cambria Math" w:hAnsi="Cambria Math" w:cs="Calibri"/>
+              <w:sz w:val="24"/>
+              <w:szCs w:val="24"/>
+              <w:vertAlign w:val="subscript"/>
+            </w:rPr>
+            <m:t xml:space="preserve"> </m:t>
+          </m:r>
+          <m:r>
+            <w:rPr>
+              <w:rFonts w:ascii="Cambria Math" w:hAnsi="Cambria Math" w:cs="Calibri"/>
+              <w:sz w:val="24"/>
+              <w:szCs w:val="24"/>
+            </w:rPr>
+            <m:t xml:space="preserve">+ </m:t>
+          </m:r>
+          <m:sSub>
+            <m:sSubPr>
+              <m:ctrlPr>
+                <w:rPr>
+                  <w:rFonts w:ascii="Cambria Math" w:hAnsi="Cambria Math" w:cs="Calibri"/>
+                  <w:i/>
+                  <w:sz w:val="24"/>
+                  <w:szCs w:val="24"/>
+                </w:rPr>
+              </m:ctrlPr>
+            </m:sSubPr>
+            <m:e>
+              <m:r>
+                <w:rPr>
+                  <w:rFonts w:ascii="Cambria Math" w:hAnsi="Cambria Math" w:cs="Calibri"/>
+                  <w:sz w:val="24"/>
+                  <w:szCs w:val="24"/>
+                </w:rPr>
+                <m:t>β</m:t>
+              </m:r>
+            </m:e>
+            <m:sub>
+              <m:r>
+                <w:rPr>
+                  <w:rFonts w:ascii="Cambria Math" w:hAnsi="Cambria Math" w:cs="Calibri"/>
+                  <w:sz w:val="24"/>
+                  <w:szCs w:val="24"/>
+                </w:rPr>
+                <m:t>month</m:t>
+              </m:r>
+            </m:sub>
+          </m:sSub>
+          <m:r>
+            <w:rPr>
+              <w:rFonts w:ascii="Cambria Math" w:hAnsi="Cambria Math" w:cs="Calibri"/>
+              <w:sz w:val="24"/>
+              <w:szCs w:val="24"/>
+            </w:rPr>
+            <m:t>·</m:t>
+          </m:r>
+          <m:r>
+            <w:rPr>
+              <w:rFonts w:ascii="Cambria Math" w:hAnsi="Cambria Math" w:cs="Calibri"/>
+              <w:sz w:val="24"/>
+              <w:szCs w:val="24"/>
+            </w:rPr>
+            <m:t>time</m:t>
+          </m:r>
+          <m:r>
+            <m:rPr>
+              <m:sty m:val="p"/>
+              <m:aln/>
+            </m:rPr>
+            <w:rPr>
+              <w:rFonts w:ascii="Cambria Math" w:hAnsi="Cambria Math" w:cs="Calibri"/>
+              <w:sz w:val="24"/>
+              <w:szCs w:val="24"/>
+            </w:rPr>
+            <m:t>+</m:t>
+          </m:r>
+          <m:r>
+            <m:rPr>
+              <m:sty m:val="p"/>
+            </m:rPr>
+            <w:rPr>
+              <w:rFonts w:ascii="Cambria Math" w:hAnsi="Cambria Math" w:cs="Calibri"/>
+              <w:sz w:val="24"/>
+              <w:szCs w:val="24"/>
+            </w:rPr>
+            <w:br/>
+          </m:r>
+        </m:oMath>
+        <m:oMath>
+          <m:sSub>
+            <m:sSubPr>
+              <m:ctrlPr>
+                <w:rPr>
+                  <w:rFonts w:ascii="Cambria Math" w:hAnsi="Cambria Math" w:cs="Calibri"/>
+                  <w:i/>
+                  <w:sz w:val="24"/>
+                  <w:szCs w:val="24"/>
+                </w:rPr>
+              </m:ctrlPr>
+            </m:sSubPr>
+            <m:e>
+              <m:r>
+                <w:rPr>
+                  <w:rFonts w:ascii="Cambria Math" w:hAnsi="Cambria Math" w:cs="Calibri"/>
+                  <w:sz w:val="24"/>
+                  <w:szCs w:val="24"/>
+                </w:rPr>
+                <m:t>α</m:t>
+              </m:r>
+            </m:e>
+            <m:sub>
+              <m:r>
+                <w:rPr>
+                  <w:rFonts w:ascii="Cambria Math" w:hAnsi="Cambria Math" w:cs="Calibri"/>
+                  <w:sz w:val="24"/>
+                  <w:szCs w:val="24"/>
+                </w:rPr>
+                <m:t>state-month</m:t>
+              </m:r>
+            </m:sub>
+          </m:sSub>
+          <m:r>
+            <w:rPr>
+              <w:rFonts w:ascii="Cambria Math" w:hAnsi="Cambria Math" w:cs="Calibri"/>
+              <w:sz w:val="24"/>
+              <w:szCs w:val="24"/>
+              <w:vertAlign w:val="subscript"/>
+            </w:rPr>
+            <m:t xml:space="preserve"> </m:t>
+          </m:r>
+          <m:r>
+            <w:rPr>
+              <w:rFonts w:ascii="Cambria Math" w:hAnsi="Cambria Math" w:cs="Calibri"/>
+              <w:sz w:val="24"/>
+              <w:szCs w:val="24"/>
+            </w:rPr>
+            <m:t xml:space="preserve">+ </m:t>
+          </m:r>
+          <m:sSub>
+            <m:sSubPr>
+              <m:ctrlPr>
+                <w:rPr>
+                  <w:rFonts w:ascii="Cambria Math" w:hAnsi="Cambria Math" w:cs="Calibri"/>
+                  <w:i/>
+                  <w:sz w:val="24"/>
+                  <w:szCs w:val="24"/>
+                </w:rPr>
+              </m:ctrlPr>
+            </m:sSubPr>
+            <m:e>
+              <m:r>
+                <w:rPr>
+                  <w:rFonts w:ascii="Cambria Math" w:hAnsi="Cambria Math" w:cs="Calibri"/>
+                  <w:sz w:val="24"/>
+                  <w:szCs w:val="24"/>
+                </w:rPr>
+                <m:t>β</m:t>
+              </m:r>
+            </m:e>
+            <m:sub>
+              <m:r>
+                <w:rPr>
+                  <w:rFonts w:ascii="Cambria Math" w:hAnsi="Cambria Math" w:cs="Calibri"/>
+                  <w:sz w:val="24"/>
+                  <w:szCs w:val="24"/>
+                </w:rPr>
+                <m:t>state-month</m:t>
+              </m:r>
+            </m:sub>
+          </m:sSub>
+          <m:r>
+            <w:rPr>
+              <w:rFonts w:ascii="Cambria Math" w:hAnsi="Cambria Math" w:cs="Calibri"/>
+              <w:sz w:val="24"/>
+              <w:szCs w:val="24"/>
+            </w:rPr>
+            <m:t>·</m:t>
+          </m:r>
+          <m:r>
+            <w:rPr>
+              <w:rFonts w:ascii="Cambria Math" w:hAnsi="Cambria Math" w:cs="Calibri"/>
+              <w:sz w:val="24"/>
+              <w:szCs w:val="24"/>
+            </w:rPr>
+            <m:t>time</m:t>
+          </m:r>
+          <m:r>
+            <m:rPr>
+              <m:sty m:val="p"/>
+              <m:aln/>
+            </m:rPr>
+            <w:rPr>
+              <w:rFonts w:ascii="Cambria Math" w:hAnsi="Cambria Math" w:cs="Calibri"/>
+              <w:sz w:val="24"/>
+              <w:szCs w:val="24"/>
+            </w:rPr>
+            <m:t>+</m:t>
+          </m:r>
+          <m:r>
+            <w:rPr>
+              <w:rFonts w:ascii="Cambria Math" w:hAnsi="Cambria Math" w:cs="Calibri"/>
+              <w:sz w:val="24"/>
+              <w:szCs w:val="24"/>
+            </w:rPr>
+            <m:t xml:space="preserve">  </m:t>
+          </m:r>
+          <m:r>
+            <m:rPr>
+              <m:sty m:val="p"/>
+            </m:rPr>
+            <w:rPr>
+              <w:rFonts w:ascii="Cambria Math" w:hAnsi="Cambria Math" w:cs="Calibri"/>
+              <w:sz w:val="24"/>
+              <w:szCs w:val="24"/>
+            </w:rPr>
+            <w:br/>
+          </m:r>
+        </m:oMath>
+        <m:oMath>
+          <m:sSub>
+            <m:sSubPr>
+              <m:ctrlPr>
+                <w:rPr>
+                  <w:rFonts w:ascii="Cambria Math" w:hAnsi="Cambria Math" w:cs="Calibri"/>
+                  <w:i/>
+                  <w:sz w:val="24"/>
+                  <w:szCs w:val="24"/>
+                </w:rPr>
+              </m:ctrlPr>
+            </m:sSubPr>
+            <m:e>
+              <m:r>
+                <w:rPr>
+                  <w:rFonts w:ascii="Cambria Math" w:hAnsi="Cambria Math" w:cs="Calibri"/>
+                  <w:sz w:val="24"/>
+                  <w:szCs w:val="24"/>
+                </w:rPr>
+                <m:t>ν</m:t>
+              </m:r>
+            </m:e>
+            <m:sub>
+              <m:r>
+                <w:rPr>
+                  <w:rFonts w:ascii="Cambria Math" w:hAnsi="Cambria Math" w:cs="Calibri"/>
+                  <w:sz w:val="24"/>
+                  <w:szCs w:val="24"/>
+                </w:rPr>
+                <m:t>time</m:t>
+              </m:r>
+            </m:sub>
+          </m:sSub>
+          <m:r>
+            <m:rPr>
+              <m:sty m:val="p"/>
+            </m:rPr>
+            <w:rPr>
+              <w:rFonts w:ascii="Cambria Math" w:hAnsi="Cambria Math" w:cs="Calibri"/>
+              <w:sz w:val="24"/>
+              <w:szCs w:val="24"/>
+              <w:vertAlign w:val="subscript"/>
+            </w:rPr>
+            <m:t xml:space="preserve"> </m:t>
+          </m:r>
+          <m:r>
+            <m:rPr>
+              <m:sty m:val="p"/>
+              <m:aln/>
+            </m:rPr>
+            <w:rPr>
+              <w:rFonts w:ascii="Cambria Math" w:hAnsi="Cambria Math" w:cs="Calibri"/>
+              <w:sz w:val="24"/>
+              <w:szCs w:val="24"/>
+            </w:rPr>
+            <m:t>+</m:t>
+          </m:r>
+          <m:r>
+            <m:rPr>
+              <m:sty m:val="p"/>
+            </m:rPr>
+            <w:rPr>
+              <w:rFonts w:ascii="Cambria Math" w:hAnsi="Cambria Math" w:cs="Calibri"/>
+              <w:sz w:val="24"/>
+              <w:szCs w:val="24"/>
+            </w:rPr>
+            <w:br/>
+          </m:r>
+        </m:oMath>
+        <m:oMath>
+          <m:sSub>
+            <m:sSubPr>
+              <m:ctrlPr>
+                <w:rPr>
+                  <w:rFonts w:ascii="Cambria Math" w:hAnsi="Cambria Math" w:cs="Calibri"/>
+                  <w:sz w:val="24"/>
+                  <w:szCs w:val="24"/>
+                </w:rPr>
+              </m:ctrlPr>
+            </m:sSubPr>
+            <m:e>
+              <m:r>
+                <m:rPr>
+                  <m:sty m:val="p"/>
+                </m:rPr>
+                <w:rPr>
+                  <w:rFonts w:ascii="Cambria Math" w:hAnsi="Cambria Math" w:cs="Calibri"/>
+                  <w:sz w:val="24"/>
+                  <w:szCs w:val="24"/>
+                </w:rPr>
+                <m:t>(γ</m:t>
+              </m:r>
+            </m:e>
+            <m:sub>
+              <m:r>
+                <w:rPr>
+                  <w:rFonts w:ascii="Cambria Math" w:hAnsi="Cambria Math" w:cs="Calibri"/>
+                  <w:sz w:val="24"/>
+                  <w:szCs w:val="24"/>
+                </w:rPr>
+                <m:t>month+</m:t>
+              </m:r>
+            </m:sub>
+          </m:sSub>
+          <m:r>
+            <m:rPr>
+              <m:sty m:val="p"/>
+            </m:rPr>
+            <w:rPr>
+              <w:rFonts w:ascii="Cambria Math" w:hAnsi="Cambria Math" w:cs="Calibri"/>
+              <w:sz w:val="24"/>
+              <w:szCs w:val="24"/>
+            </w:rPr>
+            <m:t>)·</m:t>
+          </m:r>
+          <m:sSub>
+            <m:sSubPr>
+              <m:ctrlPr>
+                <w:rPr>
+                  <w:rFonts w:ascii="Cambria Math" w:hAnsi="Cambria Math" w:cs="Calibri"/>
+                  <w:i/>
+                  <w:sz w:val="24"/>
+                  <w:szCs w:val="24"/>
+                </w:rPr>
+              </m:ctrlPr>
+            </m:sSubPr>
+            <m:e>
+              <m:r>
+                <w:rPr>
+                  <w:rFonts w:ascii="Cambria Math" w:hAnsi="Cambria Math" w:cs="Calibri"/>
+                  <w:sz w:val="24"/>
+                  <w:szCs w:val="24"/>
+                </w:rPr>
+                <m:t>(</m:t>
+              </m:r>
+              <m:r>
+                <m:rPr>
+                  <m:sty m:val="p"/>
+                </m:rPr>
+                <w:rPr>
+                  <w:rFonts w:ascii="Cambria Math" w:hAnsi="Cambria Math" w:cs="Calibri"/>
+                  <w:sz w:val="24"/>
+                  <w:szCs w:val="24"/>
+                </w:rPr>
+                <m:t>max⁡</m:t>
+              </m:r>
+              <m:r>
+                <w:rPr>
+                  <w:rFonts w:ascii="Cambria Math" w:hAnsi="Cambria Math" w:cs="Calibri"/>
+                  <w:sz w:val="24"/>
+                  <w:szCs w:val="24"/>
+                </w:rPr>
+                <m:t>(Anomaly</m:t>
+              </m:r>
+            </m:e>
+            <m:sub>
+              <m:r>
+                <w:rPr>
+                  <w:rFonts w:ascii="Cambria Math" w:hAnsi="Cambria Math" w:cs="Calibri"/>
+                  <w:sz w:val="24"/>
+                  <w:szCs w:val="24"/>
+                  <w:vertAlign w:val="subscript"/>
+                </w:rPr>
+                <m:t>state-time</m:t>
+              </m:r>
+            </m:sub>
+          </m:sSub>
+          <m:r>
+            <w:rPr>
+              <w:rFonts w:ascii="Cambria Math" w:hAnsi="Cambria Math" w:cs="Calibri"/>
+              <w:sz w:val="24"/>
+              <w:szCs w:val="24"/>
+            </w:rPr>
+            <m:t>,0))</m:t>
+          </m:r>
+          <m:r>
+            <m:rPr>
+              <m:aln/>
+            </m:rPr>
+            <w:rPr>
+              <w:rFonts w:ascii="Cambria Math" w:hAnsi="Cambria Math" w:cs="Calibri"/>
+              <w:sz w:val="24"/>
+              <w:szCs w:val="24"/>
+            </w:rPr>
+            <m:t>+</m:t>
+          </m:r>
+          <m:r>
+            <m:rPr>
+              <m:sty m:val="p"/>
+            </m:rPr>
+            <w:rPr>
+              <w:rFonts w:ascii="Cambria Math" w:hAnsi="Cambria Math" w:cs="Calibri"/>
+              <w:sz w:val="24"/>
+              <w:szCs w:val="24"/>
+            </w:rPr>
+            <w:br/>
+          </m:r>
+        </m:oMath>
+        <m:oMath>
+          <m:sSub>
+            <m:sSubPr>
+              <m:ctrlPr>
+                <w:rPr>
+                  <w:rFonts w:ascii="Cambria Math" w:hAnsi="Cambria Math" w:cs="Calibri"/>
+                  <w:sz w:val="24"/>
+                  <w:szCs w:val="24"/>
+                </w:rPr>
+              </m:ctrlPr>
+            </m:sSubPr>
+            <m:e>
+              <m:r>
+                <m:rPr>
+                  <m:sty m:val="p"/>
+                </m:rPr>
+                <w:rPr>
+                  <w:rFonts w:ascii="Cambria Math" w:hAnsi="Cambria Math" w:cs="Calibri"/>
+                  <w:sz w:val="24"/>
+                  <w:szCs w:val="24"/>
+                </w:rPr>
+                <m:t>(γ</m:t>
+              </m:r>
+            </m:e>
+            <m:sub>
+              <m:r>
+                <w:rPr>
+                  <w:rFonts w:ascii="Cambria Math" w:hAnsi="Cambria Math" w:cs="Calibri"/>
+                  <w:sz w:val="24"/>
+                  <w:szCs w:val="24"/>
+                </w:rPr>
+                <m:t>month-</m:t>
+              </m:r>
+            </m:sub>
+          </m:sSub>
+          <m:r>
+            <m:rPr>
+              <m:sty m:val="p"/>
+            </m:rPr>
+            <w:rPr>
+              <w:rFonts w:ascii="Cambria Math" w:hAnsi="Cambria Math" w:cs="Calibri"/>
+              <w:sz w:val="24"/>
+              <w:szCs w:val="24"/>
+            </w:rPr>
+            <m:t>)·</m:t>
+          </m:r>
+          <m:sSub>
+            <m:sSubPr>
+              <m:ctrlPr>
+                <w:rPr>
+                  <w:rFonts w:ascii="Cambria Math" w:hAnsi="Cambria Math" w:cs="Calibri"/>
+                  <w:i/>
+                  <w:sz w:val="24"/>
+                  <w:szCs w:val="24"/>
+                </w:rPr>
+              </m:ctrlPr>
+            </m:sSubPr>
+            <m:e>
+              <m:r>
+                <w:rPr>
+                  <w:rFonts w:ascii="Cambria Math" w:hAnsi="Cambria Math" w:cs="Calibri"/>
+                  <w:sz w:val="24"/>
+                  <w:szCs w:val="24"/>
+                </w:rPr>
+                <m:t>(</m:t>
+              </m:r>
+              <m:r>
+                <m:rPr>
+                  <m:sty m:val="p"/>
+                </m:rPr>
+                <w:rPr>
+                  <w:rFonts w:ascii="Cambria Math" w:hAnsi="Cambria Math" w:cs="Calibri"/>
+                  <w:sz w:val="24"/>
+                  <w:szCs w:val="24"/>
+                </w:rPr>
+                <m:t>min⁡</m:t>
+              </m:r>
+              <m:r>
+                <w:rPr>
+                  <w:rFonts w:ascii="Cambria Math" w:hAnsi="Cambria Math" w:cs="Calibri"/>
+                  <w:sz w:val="24"/>
+                  <w:szCs w:val="24"/>
+                </w:rPr>
+                <m:t>(Anomaly</m:t>
+              </m:r>
+            </m:e>
+            <m:sub>
+              <m:r>
+                <w:rPr>
+                  <w:rFonts w:ascii="Cambria Math" w:hAnsi="Cambria Math" w:cs="Calibri"/>
+                  <w:sz w:val="24"/>
+                  <w:szCs w:val="24"/>
+                  <w:vertAlign w:val="subscript"/>
+                </w:rPr>
+                <m:t>state-time</m:t>
+              </m:r>
+            </m:sub>
+          </m:sSub>
+          <m:r>
+            <w:rPr>
+              <w:rFonts w:ascii="Cambria Math" w:hAnsi="Cambria Math" w:cs="Calibri"/>
+              <w:sz w:val="24"/>
+              <w:szCs w:val="24"/>
+            </w:rPr>
+            <m:t>,0))</m:t>
+          </m:r>
+          <m:r>
+            <m:rPr>
+              <m:aln/>
+            </m:rPr>
+            <w:rPr>
+              <w:rFonts w:ascii="Cambria Math" w:hAnsi="Cambria Math" w:cs="Calibri"/>
+              <w:color w:val="000000" w:themeColor="text1"/>
+              <w:sz w:val="24"/>
+              <w:szCs w:val="24"/>
+            </w:rPr>
+            <m:t>+</m:t>
+          </m:r>
+          <m:r>
+            <m:rPr>
+              <m:sty m:val="p"/>
+            </m:rPr>
+            <w:rPr>
+              <w:rFonts w:ascii="Cambria Math" w:hAnsi="Cambria Math" w:cs="Calibri"/>
+              <w:sz w:val="24"/>
+              <w:szCs w:val="24"/>
+            </w:rPr>
+            <w:br/>
+          </m:r>
+        </m:oMath>
+        <m:oMath>
+          <m:sSub>
+            <m:sSubPr>
+              <m:ctrlPr>
+                <w:rPr>
+                  <w:rFonts w:ascii="Cambria Math" w:hAnsi="Cambria Math" w:cs="Calibri"/>
+                  <w:i/>
+                  <w:sz w:val="24"/>
+                  <w:szCs w:val="24"/>
+                </w:rPr>
+              </m:ctrlPr>
+            </m:sSubPr>
+            <m:e>
+              <m:r>
+                <w:rPr>
+                  <w:rFonts w:ascii="Cambria Math" w:hAnsi="Cambria Math" w:cs="Calibri"/>
+                  <w:sz w:val="24"/>
+                  <w:szCs w:val="24"/>
+                </w:rPr>
+                <m:t>ɛ</m:t>
+              </m:r>
+            </m:e>
+            <m:sub>
+              <m:r>
+                <w:rPr>
+                  <w:rFonts w:ascii="Cambria Math" w:hAnsi="Cambria Math" w:cs="Calibri"/>
+                  <w:sz w:val="24"/>
+                  <w:szCs w:val="24"/>
+                  <w:vertAlign w:val="subscript"/>
+                </w:rPr>
+                <m:t>state-</m:t>
+              </m:r>
+              <m:r>
+                <w:rPr>
+                  <w:rFonts w:ascii="Cambria Math" w:hAnsi="Cambria Math" w:cs="Calibri"/>
+                  <w:sz w:val="24"/>
+                  <w:szCs w:val="24"/>
+                  <w:vertAlign w:val="subscript"/>
+                </w:rPr>
+                <m:t>time</m:t>
+              </m:r>
+            </m:sub>
+          </m:sSub>
+          <m:r>
+            <m:rPr>
+              <m:aln/>
+            </m:rPr>
+            <w:rPr>
+              <w:rFonts w:ascii="Cambria Math" w:hAnsi="Cambria Math" w:cs="Calibri"/>
+              <w:color w:val="FFFFFF" w:themeColor="background1"/>
+              <w:sz w:val="24"/>
+              <w:szCs w:val="24"/>
             </w:rPr>
             <m:t>+</m:t>
           </m:r>
@@ -25909,878 +26478,14 @@
             <w:br/>
           </m:r>
         </m:oMath>
-        <m:oMath>
-          <m:sSub>
-            <m:sSubPr>
-              <m:ctrlPr>
-                <w:rPr>
-                  <w:rFonts w:ascii="Cambria Math" w:hAnsi="Cambria Math" w:cs="Calibri"/>
-                  <w:i/>
-                  <w:sz w:val="24"/>
-                  <w:szCs w:val="24"/>
-                  <w:highlight w:val="yellow"/>
-                </w:rPr>
-              </m:ctrlPr>
-            </m:sSubPr>
-            <m:e>
-              <m:r>
-                <w:rPr>
-                  <w:rFonts w:ascii="Cambria Math" w:hAnsi="Cambria Math" w:cs="Calibri"/>
-                  <w:sz w:val="24"/>
-                  <w:szCs w:val="24"/>
-                  <w:highlight w:val="yellow"/>
-                </w:rPr>
-                <m:t>α</m:t>
-              </m:r>
-            </m:e>
-            <m:sub>
-              <m:r>
-                <w:rPr>
-                  <w:rFonts w:ascii="Cambria Math" w:hAnsi="Cambria Math" w:cs="Calibri"/>
-                  <w:sz w:val="24"/>
-                  <w:szCs w:val="24"/>
-                  <w:highlight w:val="yellow"/>
-                </w:rPr>
-                <m:t>state</m:t>
-              </m:r>
-            </m:sub>
-          </m:sSub>
-          <m:r>
-            <w:rPr>
-              <w:rFonts w:ascii="Cambria Math" w:hAnsi="Cambria Math" w:cs="Calibri"/>
-              <w:sz w:val="24"/>
-              <w:szCs w:val="24"/>
-              <w:highlight w:val="yellow"/>
-              <w:vertAlign w:val="subscript"/>
-            </w:rPr>
-            <m:t xml:space="preserve"> </m:t>
-          </m:r>
-          <m:r>
-            <w:rPr>
-              <w:rFonts w:ascii="Cambria Math" w:hAnsi="Cambria Math" w:cs="Calibri"/>
-              <w:sz w:val="24"/>
-              <w:szCs w:val="24"/>
-              <w:highlight w:val="yellow"/>
-            </w:rPr>
-            <m:t xml:space="preserve">+ </m:t>
-          </m:r>
-          <m:sSub>
-            <m:sSubPr>
-              <m:ctrlPr>
-                <w:rPr>
-                  <w:rFonts w:ascii="Cambria Math" w:hAnsi="Cambria Math" w:cs="Calibri"/>
-                  <w:i/>
-                  <w:sz w:val="24"/>
-                  <w:szCs w:val="24"/>
-                  <w:highlight w:val="yellow"/>
-                </w:rPr>
-              </m:ctrlPr>
-            </m:sSubPr>
-            <m:e>
-              <m:r>
-                <w:rPr>
-                  <w:rFonts w:ascii="Cambria Math" w:hAnsi="Cambria Math" w:cs="Calibri"/>
-                  <w:sz w:val="24"/>
-                  <w:szCs w:val="24"/>
-                  <w:highlight w:val="yellow"/>
-                </w:rPr>
-                <m:t>β</m:t>
-              </m:r>
-            </m:e>
-            <m:sub>
-              <m:r>
-                <w:rPr>
-                  <w:rFonts w:ascii="Cambria Math" w:hAnsi="Cambria Math" w:cs="Calibri"/>
-                  <w:sz w:val="24"/>
-                  <w:szCs w:val="24"/>
-                  <w:highlight w:val="yellow"/>
-                </w:rPr>
-                <m:t>state</m:t>
-              </m:r>
-            </m:sub>
-          </m:sSub>
-          <m:r>
-            <w:rPr>
-              <w:rFonts w:ascii="Cambria Math" w:hAnsi="Cambria Math" w:cs="Calibri"/>
-              <w:sz w:val="24"/>
-              <w:szCs w:val="24"/>
-              <w:highlight w:val="yellow"/>
-            </w:rPr>
-            <m:t>·</m:t>
-          </m:r>
-          <m:d>
-            <m:dPr>
-              <m:ctrlPr>
-                <w:rPr>
-                  <w:rFonts w:ascii="Cambria Math" w:hAnsi="Cambria Math" w:cs="Calibri"/>
-                  <w:i/>
-                  <w:sz w:val="24"/>
-                  <w:szCs w:val="24"/>
-                  <w:highlight w:val="yellow"/>
-                </w:rPr>
-              </m:ctrlPr>
-            </m:dPr>
-            <m:e>
-              <m:r>
-                <w:rPr>
-                  <w:rFonts w:ascii="Cambria Math" w:hAnsi="Cambria Math" w:cs="Calibri"/>
-                  <w:sz w:val="24"/>
-                  <w:szCs w:val="24"/>
-                  <w:highlight w:val="yellow"/>
-                </w:rPr>
-                <m:t>month-year</m:t>
-              </m:r>
-            </m:e>
-          </m:d>
-          <m:r>
-            <m:rPr>
-              <m:sty m:val="p"/>
-              <m:aln/>
-            </m:rPr>
-            <w:rPr>
-              <w:rFonts w:ascii="Cambria Math" w:hAnsi="Cambria Math" w:cs="Calibri"/>
-              <w:sz w:val="24"/>
-              <w:szCs w:val="24"/>
-              <w:highlight w:val="yellow"/>
-            </w:rPr>
-            <m:t>+</m:t>
-          </m:r>
-          <m:r>
-            <m:rPr>
-              <m:sty m:val="p"/>
-            </m:rPr>
-            <w:rPr>
-              <w:rFonts w:ascii="Cambria Math" w:hAnsi="Cambria Math" w:cs="Calibri"/>
-              <w:sz w:val="24"/>
-              <w:szCs w:val="24"/>
-              <w:highlight w:val="yellow"/>
-            </w:rPr>
-            <w:br/>
-          </m:r>
-        </m:oMath>
-        <m:oMath>
-          <m:sSub>
-            <m:sSubPr>
-              <m:ctrlPr>
-                <w:rPr>
-                  <w:rFonts w:ascii="Cambria Math" w:hAnsi="Cambria Math" w:cs="Calibri"/>
-                  <w:i/>
-                  <w:sz w:val="24"/>
-                  <w:szCs w:val="24"/>
-                  <w:highlight w:val="yellow"/>
-                </w:rPr>
-              </m:ctrlPr>
-            </m:sSubPr>
-            <m:e>
-              <m:r>
-                <w:rPr>
-                  <w:rFonts w:ascii="Cambria Math" w:hAnsi="Cambria Math" w:cs="Calibri"/>
-                  <w:sz w:val="24"/>
-                  <w:szCs w:val="24"/>
-                  <w:highlight w:val="yellow"/>
-                </w:rPr>
-                <m:t>α</m:t>
-              </m:r>
-            </m:e>
-            <m:sub>
-              <m:r>
-                <w:rPr>
-                  <w:rFonts w:ascii="Cambria Math" w:hAnsi="Cambria Math" w:cs="Calibri"/>
-                  <w:sz w:val="24"/>
-                  <w:szCs w:val="24"/>
-                  <w:highlight w:val="yellow"/>
-                </w:rPr>
-                <m:t>month</m:t>
-              </m:r>
-            </m:sub>
-          </m:sSub>
-          <m:r>
-            <w:rPr>
-              <w:rFonts w:ascii="Cambria Math" w:hAnsi="Cambria Math" w:cs="Calibri"/>
-              <w:sz w:val="24"/>
-              <w:szCs w:val="24"/>
-              <w:highlight w:val="yellow"/>
-              <w:vertAlign w:val="subscript"/>
-            </w:rPr>
-            <m:t xml:space="preserve"> </m:t>
-          </m:r>
-          <m:r>
-            <w:rPr>
-              <w:rFonts w:ascii="Cambria Math" w:hAnsi="Cambria Math" w:cs="Calibri"/>
-              <w:sz w:val="24"/>
-              <w:szCs w:val="24"/>
-              <w:highlight w:val="yellow"/>
-            </w:rPr>
-            <m:t xml:space="preserve">+ </m:t>
-          </m:r>
-          <m:sSub>
-            <m:sSubPr>
-              <m:ctrlPr>
-                <w:rPr>
-                  <w:rFonts w:ascii="Cambria Math" w:hAnsi="Cambria Math" w:cs="Calibri"/>
-                  <w:i/>
-                  <w:sz w:val="24"/>
-                  <w:szCs w:val="24"/>
-                  <w:highlight w:val="yellow"/>
-                </w:rPr>
-              </m:ctrlPr>
-            </m:sSubPr>
-            <m:e>
-              <m:r>
-                <w:rPr>
-                  <w:rFonts w:ascii="Cambria Math" w:hAnsi="Cambria Math" w:cs="Calibri"/>
-                  <w:sz w:val="24"/>
-                  <w:szCs w:val="24"/>
-                  <w:highlight w:val="yellow"/>
-                </w:rPr>
-                <m:t>β</m:t>
-              </m:r>
-            </m:e>
-            <m:sub>
-              <m:r>
-                <w:rPr>
-                  <w:rFonts w:ascii="Cambria Math" w:hAnsi="Cambria Math" w:cs="Calibri"/>
-                  <w:sz w:val="24"/>
-                  <w:szCs w:val="24"/>
-                  <w:highlight w:val="yellow"/>
-                </w:rPr>
-                <m:t>month</m:t>
-              </m:r>
-            </m:sub>
-          </m:sSub>
-          <m:r>
-            <w:rPr>
-              <w:rFonts w:ascii="Cambria Math" w:hAnsi="Cambria Math" w:cs="Calibri"/>
-              <w:sz w:val="24"/>
-              <w:szCs w:val="24"/>
-              <w:highlight w:val="yellow"/>
-            </w:rPr>
-            <m:t>·</m:t>
-          </m:r>
-          <m:d>
-            <m:dPr>
-              <m:ctrlPr>
-                <w:rPr>
-                  <w:rFonts w:ascii="Cambria Math" w:hAnsi="Cambria Math" w:cs="Calibri"/>
-                  <w:i/>
-                  <w:sz w:val="24"/>
-                  <w:szCs w:val="24"/>
-                  <w:highlight w:val="yellow"/>
-                </w:rPr>
-              </m:ctrlPr>
-            </m:dPr>
-            <m:e>
-              <m:r>
-                <w:rPr>
-                  <w:rFonts w:ascii="Cambria Math" w:hAnsi="Cambria Math" w:cs="Calibri"/>
-                  <w:sz w:val="24"/>
-                  <w:szCs w:val="24"/>
-                  <w:highlight w:val="yellow"/>
-                </w:rPr>
-                <m:t>month-year</m:t>
-              </m:r>
-            </m:e>
-          </m:d>
-          <m:r>
-            <m:rPr>
-              <m:sty m:val="p"/>
-              <m:aln/>
-            </m:rPr>
-            <w:rPr>
-              <w:rFonts w:ascii="Cambria Math" w:hAnsi="Cambria Math" w:cs="Calibri"/>
-              <w:sz w:val="24"/>
-              <w:szCs w:val="24"/>
-              <w:highlight w:val="yellow"/>
-            </w:rPr>
-            <m:t>+</m:t>
-          </m:r>
-          <m:r>
-            <m:rPr>
-              <m:sty m:val="p"/>
-            </m:rPr>
-            <w:rPr>
-              <w:rFonts w:ascii="Cambria Math" w:hAnsi="Cambria Math" w:cs="Calibri"/>
-              <w:sz w:val="24"/>
-              <w:szCs w:val="24"/>
-              <w:highlight w:val="yellow"/>
-            </w:rPr>
-            <w:br/>
-          </m:r>
-        </m:oMath>
-        <m:oMath>
-          <m:sSub>
-            <m:sSubPr>
-              <m:ctrlPr>
-                <w:rPr>
-                  <w:rFonts w:ascii="Cambria Math" w:hAnsi="Cambria Math" w:cs="Calibri"/>
-                  <w:i/>
-                  <w:sz w:val="24"/>
-                  <w:szCs w:val="24"/>
-                  <w:highlight w:val="yellow"/>
-                </w:rPr>
-              </m:ctrlPr>
-            </m:sSubPr>
-            <m:e>
-              <m:r>
-                <w:rPr>
-                  <w:rFonts w:ascii="Cambria Math" w:hAnsi="Cambria Math" w:cs="Calibri"/>
-                  <w:sz w:val="24"/>
-                  <w:szCs w:val="24"/>
-                  <w:highlight w:val="yellow"/>
-                </w:rPr>
-                <m:t>α</m:t>
-              </m:r>
-            </m:e>
-            <m:sub>
-              <m:r>
-                <w:rPr>
-                  <w:rFonts w:ascii="Cambria Math" w:hAnsi="Cambria Math" w:cs="Calibri"/>
-                  <w:sz w:val="24"/>
-                  <w:szCs w:val="24"/>
-                  <w:highlight w:val="yellow"/>
-                </w:rPr>
-                <m:t>state-month</m:t>
-              </m:r>
-            </m:sub>
-          </m:sSub>
-          <m:r>
-            <w:rPr>
-              <w:rFonts w:ascii="Cambria Math" w:hAnsi="Cambria Math" w:cs="Calibri"/>
-              <w:sz w:val="24"/>
-              <w:szCs w:val="24"/>
-              <w:highlight w:val="yellow"/>
-              <w:vertAlign w:val="subscript"/>
-            </w:rPr>
-            <m:t xml:space="preserve"> </m:t>
-          </m:r>
-          <m:r>
-            <w:rPr>
-              <w:rFonts w:ascii="Cambria Math" w:hAnsi="Cambria Math" w:cs="Calibri"/>
-              <w:sz w:val="24"/>
-              <w:szCs w:val="24"/>
-              <w:highlight w:val="yellow"/>
-            </w:rPr>
-            <m:t xml:space="preserve">+ </m:t>
-          </m:r>
-          <m:sSub>
-            <m:sSubPr>
-              <m:ctrlPr>
-                <w:rPr>
-                  <w:rFonts w:ascii="Cambria Math" w:hAnsi="Cambria Math" w:cs="Calibri"/>
-                  <w:i/>
-                  <w:sz w:val="24"/>
-                  <w:szCs w:val="24"/>
-                  <w:highlight w:val="yellow"/>
-                </w:rPr>
-              </m:ctrlPr>
-            </m:sSubPr>
-            <m:e>
-              <m:r>
-                <w:rPr>
-                  <w:rFonts w:ascii="Cambria Math" w:hAnsi="Cambria Math" w:cs="Calibri"/>
-                  <w:sz w:val="24"/>
-                  <w:szCs w:val="24"/>
-                  <w:highlight w:val="yellow"/>
-                </w:rPr>
-                <m:t>β</m:t>
-              </m:r>
-            </m:e>
-            <m:sub>
-              <m:r>
-                <w:rPr>
-                  <w:rFonts w:ascii="Cambria Math" w:hAnsi="Cambria Math" w:cs="Calibri"/>
-                  <w:sz w:val="24"/>
-                  <w:szCs w:val="24"/>
-                  <w:highlight w:val="yellow"/>
-                </w:rPr>
-                <m:t>state-month</m:t>
-              </m:r>
-            </m:sub>
-          </m:sSub>
-          <m:r>
-            <w:rPr>
-              <w:rFonts w:ascii="Cambria Math" w:hAnsi="Cambria Math" w:cs="Calibri"/>
-              <w:sz w:val="24"/>
-              <w:szCs w:val="24"/>
-              <w:highlight w:val="yellow"/>
-            </w:rPr>
-            <m:t>·</m:t>
-          </m:r>
-          <m:d>
-            <m:dPr>
-              <m:ctrlPr>
-                <w:rPr>
-                  <w:rFonts w:ascii="Cambria Math" w:hAnsi="Cambria Math" w:cs="Calibri"/>
-                  <w:i/>
-                  <w:sz w:val="24"/>
-                  <w:szCs w:val="24"/>
-                  <w:highlight w:val="yellow"/>
-                </w:rPr>
-              </m:ctrlPr>
-            </m:dPr>
-            <m:e>
-              <m:r>
-                <w:rPr>
-                  <w:rFonts w:ascii="Cambria Math" w:hAnsi="Cambria Math" w:cs="Calibri"/>
-                  <w:sz w:val="24"/>
-                  <w:szCs w:val="24"/>
-                  <w:highlight w:val="yellow"/>
-                </w:rPr>
-                <m:t>month-year</m:t>
-              </m:r>
-            </m:e>
-          </m:d>
-          <m:r>
-            <m:rPr>
-              <m:sty m:val="p"/>
-              <m:aln/>
-            </m:rPr>
-            <w:rPr>
-              <w:rFonts w:ascii="Cambria Math" w:hAnsi="Cambria Math" w:cs="Calibri"/>
-              <w:sz w:val="24"/>
-              <w:szCs w:val="24"/>
-              <w:highlight w:val="yellow"/>
-            </w:rPr>
-            <m:t>+</m:t>
-          </m:r>
-          <m:r>
-            <w:rPr>
-              <w:rFonts w:ascii="Cambria Math" w:hAnsi="Cambria Math" w:cs="Calibri"/>
-              <w:sz w:val="24"/>
-              <w:szCs w:val="24"/>
-              <w:highlight w:val="yellow"/>
-            </w:rPr>
-            <m:t xml:space="preserve">  </m:t>
-          </m:r>
-          <m:r>
-            <m:rPr>
-              <m:sty m:val="p"/>
-            </m:rPr>
-            <w:rPr>
-              <w:rFonts w:ascii="Cambria Math" w:hAnsi="Cambria Math" w:cs="Calibri"/>
-              <w:sz w:val="24"/>
-              <w:szCs w:val="24"/>
-              <w:highlight w:val="yellow"/>
-            </w:rPr>
-            <w:br/>
-          </m:r>
-        </m:oMath>
-        <m:oMath>
-          <m:sSub>
-            <m:sSubPr>
-              <m:ctrlPr>
-                <w:rPr>
-                  <w:rFonts w:ascii="Cambria Math" w:hAnsi="Cambria Math" w:cs="Calibri"/>
-                  <w:i/>
-                  <w:sz w:val="24"/>
-                  <w:szCs w:val="24"/>
-                  <w:highlight w:val="yellow"/>
-                </w:rPr>
-              </m:ctrlPr>
-            </m:sSubPr>
-            <m:e>
-              <m:r>
-                <w:rPr>
-                  <w:rFonts w:ascii="Cambria Math" w:hAnsi="Cambria Math" w:cs="Calibri"/>
-                  <w:sz w:val="24"/>
-                  <w:szCs w:val="24"/>
-                  <w:highlight w:val="yellow"/>
-                </w:rPr>
-                <m:t>ν</m:t>
-              </m:r>
-            </m:e>
-            <m:sub>
-              <m:r>
-                <w:rPr>
-                  <w:rFonts w:ascii="Cambria Math" w:hAnsi="Cambria Math" w:cs="Calibri"/>
-                  <w:sz w:val="24"/>
-                  <w:szCs w:val="24"/>
-                  <w:highlight w:val="yellow"/>
-                </w:rPr>
-                <m:t>month-year</m:t>
-              </m:r>
-            </m:sub>
-          </m:sSub>
-          <m:r>
-            <m:rPr>
-              <m:sty m:val="p"/>
-            </m:rPr>
-            <w:rPr>
-              <w:rFonts w:ascii="Cambria Math" w:hAnsi="Cambria Math" w:cs="Calibri"/>
-              <w:sz w:val="24"/>
-              <w:szCs w:val="24"/>
-              <w:highlight w:val="yellow"/>
-              <w:vertAlign w:val="subscript"/>
-            </w:rPr>
-            <m:t xml:space="preserve"> </m:t>
-          </m:r>
-          <m:r>
-            <m:rPr>
-              <m:sty m:val="p"/>
-              <m:aln/>
-            </m:rPr>
-            <w:rPr>
-              <w:rFonts w:ascii="Cambria Math" w:hAnsi="Cambria Math" w:cs="Calibri"/>
-              <w:sz w:val="24"/>
-              <w:szCs w:val="24"/>
-              <w:highlight w:val="yellow"/>
-            </w:rPr>
-            <m:t>+</m:t>
-          </m:r>
-          <m:r>
-            <m:rPr>
-              <m:sty m:val="p"/>
-            </m:rPr>
-            <w:rPr>
-              <w:rFonts w:ascii="Cambria Math" w:hAnsi="Cambria Math" w:cs="Calibri"/>
-              <w:sz w:val="24"/>
-              <w:szCs w:val="24"/>
-              <w:highlight w:val="yellow"/>
-            </w:rPr>
-            <w:br/>
-          </m:r>
-        </m:oMath>
-        <m:oMath>
-          <m:sSub>
-            <m:sSubPr>
-              <m:ctrlPr>
-                <w:rPr>
-                  <w:rFonts w:ascii="Cambria Math" w:hAnsi="Cambria Math" w:cs="Calibri"/>
-                  <w:i/>
-                  <w:sz w:val="24"/>
-                  <w:szCs w:val="24"/>
-                  <w:highlight w:val="yellow"/>
-                </w:rPr>
-              </m:ctrlPr>
-            </m:sSubPr>
-            <m:e>
-              <m:r>
-                <w:rPr>
-                  <w:rFonts w:ascii="Cambria Math" w:hAnsi="Cambria Math" w:cs="Calibri"/>
-                  <w:sz w:val="24"/>
-                  <w:szCs w:val="24"/>
-                  <w:highlight w:val="yellow"/>
-                </w:rPr>
-                <m:t>ɛ</m:t>
-              </m:r>
-            </m:e>
-            <m:sub>
-              <m:r>
-                <w:rPr>
-                  <w:rFonts w:ascii="Cambria Math" w:hAnsi="Cambria Math" w:cs="Calibri"/>
-                  <w:sz w:val="24"/>
-                  <w:szCs w:val="24"/>
-                  <w:highlight w:val="yellow"/>
-                  <w:vertAlign w:val="subscript"/>
-                </w:rPr>
-                <m:t>state-month-year</m:t>
-              </m:r>
-            </m:sub>
-          </m:sSub>
-          <m:r>
-            <m:rPr>
-              <m:aln/>
-            </m:rPr>
-            <w:rPr>
-              <w:rFonts w:ascii="Cambria Math" w:hAnsi="Cambria Math" w:cs="Calibri"/>
-              <w:sz w:val="24"/>
-              <w:szCs w:val="24"/>
-              <w:highlight w:val="yellow"/>
-            </w:rPr>
-            <m:t>+</m:t>
-          </m:r>
-          <m:r>
-            <m:rPr>
-              <m:sty m:val="p"/>
-            </m:rPr>
-            <w:rPr>
-              <w:rFonts w:ascii="Cambria Math" w:hAnsi="Cambria Math" w:cs="Calibri"/>
-              <w:sz w:val="24"/>
-              <w:szCs w:val="24"/>
-              <w:highlight w:val="yellow"/>
-            </w:rPr>
-            <w:br/>
-          </m:r>
-        </m:oMath>
-        <m:oMath>
-          <m:sSub>
-            <m:sSubPr>
-              <m:ctrlPr>
-                <w:rPr>
-                  <w:rFonts w:ascii="Cambria Math" w:hAnsi="Cambria Math" w:cs="Calibri"/>
-                  <w:sz w:val="24"/>
-                  <w:szCs w:val="24"/>
-                  <w:highlight w:val="yellow"/>
-                </w:rPr>
-              </m:ctrlPr>
-            </m:sSubPr>
-            <m:e>
-              <m:r>
-                <m:rPr>
-                  <m:sty m:val="p"/>
-                </m:rPr>
-                <w:rPr>
-                  <w:rFonts w:ascii="Cambria Math" w:hAnsi="Cambria Math" w:cs="Calibri"/>
-                  <w:sz w:val="24"/>
-                  <w:szCs w:val="24"/>
-                  <w:highlight w:val="yellow"/>
-                </w:rPr>
-                <m:t>(γ</m:t>
-              </m:r>
-            </m:e>
-            <m:sub>
-              <m:r>
-                <w:rPr>
-                  <w:rFonts w:ascii="Cambria Math" w:hAnsi="Cambria Math" w:cs="Calibri"/>
-                  <w:sz w:val="24"/>
-                  <w:szCs w:val="24"/>
-                  <w:highlight w:val="yellow"/>
-                </w:rPr>
-                <m:t>month+</m:t>
-              </m:r>
-            </m:sub>
-          </m:sSub>
-          <m:r>
-            <m:rPr>
-              <m:sty m:val="p"/>
-            </m:rPr>
-            <w:rPr>
-              <w:rFonts w:ascii="Cambria Math" w:hAnsi="Cambria Math" w:cs="Calibri"/>
-              <w:sz w:val="24"/>
-              <w:szCs w:val="24"/>
-              <w:highlight w:val="yellow"/>
-            </w:rPr>
-            <m:t>)·</m:t>
-          </m:r>
-          <m:sSub>
-            <m:sSubPr>
-              <m:ctrlPr>
-                <w:rPr>
-                  <w:rFonts w:ascii="Cambria Math" w:hAnsi="Cambria Math" w:cs="Calibri"/>
-                  <w:i/>
-                  <w:sz w:val="24"/>
-                  <w:szCs w:val="24"/>
-                  <w:highlight w:val="yellow"/>
-                </w:rPr>
-              </m:ctrlPr>
-            </m:sSubPr>
-            <m:e>
-              <m:r>
-                <w:rPr>
-                  <w:rFonts w:ascii="Cambria Math" w:hAnsi="Cambria Math" w:cs="Calibri"/>
-                  <w:sz w:val="24"/>
-                  <w:szCs w:val="24"/>
-                  <w:highlight w:val="yellow"/>
-                </w:rPr>
-                <m:t>(</m:t>
-              </m:r>
-              <m:r>
-                <m:rPr>
-                  <m:sty m:val="p"/>
-                </m:rPr>
-                <w:rPr>
-                  <w:rFonts w:ascii="Cambria Math" w:hAnsi="Cambria Math" w:cs="Calibri"/>
-                  <w:sz w:val="24"/>
-                  <w:szCs w:val="24"/>
-                  <w:highlight w:val="yellow"/>
-                </w:rPr>
-                <m:t>max⁡</m:t>
-              </m:r>
-              <m:r>
-                <w:rPr>
-                  <w:rFonts w:ascii="Cambria Math" w:hAnsi="Cambria Math" w:cs="Calibri"/>
-                  <w:sz w:val="24"/>
-                  <w:szCs w:val="24"/>
-                  <w:highlight w:val="yellow"/>
-                </w:rPr>
-                <m:t>(Anomaly</m:t>
-              </m:r>
-            </m:e>
-            <m:sub>
-              <m:r>
-                <w:rPr>
-                  <w:rFonts w:ascii="Cambria Math" w:hAnsi="Cambria Math" w:cs="Calibri"/>
-                  <w:sz w:val="24"/>
-                  <w:szCs w:val="24"/>
-                  <w:highlight w:val="yellow"/>
-                  <w:vertAlign w:val="subscript"/>
-                </w:rPr>
-                <m:t>state-month</m:t>
-              </m:r>
-            </m:sub>
-          </m:sSub>
-          <m:r>
-            <w:rPr>
-              <w:rFonts w:ascii="Cambria Math" w:hAnsi="Cambria Math" w:cs="Calibri"/>
-              <w:sz w:val="24"/>
-              <w:szCs w:val="24"/>
-              <w:highlight w:val="yellow"/>
-            </w:rPr>
-            <m:t>,0))</m:t>
-          </m:r>
-          <m:r>
-            <m:rPr>
-              <m:aln/>
-            </m:rPr>
-            <w:rPr>
-              <w:rFonts w:ascii="Cambria Math" w:hAnsi="Cambria Math" w:cs="Calibri"/>
-              <w:sz w:val="24"/>
-              <w:szCs w:val="24"/>
-              <w:highlight w:val="yellow"/>
-            </w:rPr>
-            <m:t>+</m:t>
-          </m:r>
-          <m:r>
-            <m:rPr>
-              <m:sty m:val="p"/>
-            </m:rPr>
-            <w:rPr>
-              <w:rFonts w:ascii="Cambria Math" w:hAnsi="Cambria Math" w:cs="Calibri"/>
-              <w:sz w:val="24"/>
-              <w:szCs w:val="24"/>
-              <w:highlight w:val="yellow"/>
-            </w:rPr>
-            <w:br/>
-          </m:r>
-        </m:oMath>
-        <m:oMath>
-          <m:sSub>
-            <m:sSubPr>
-              <m:ctrlPr>
-                <w:rPr>
-                  <w:rFonts w:ascii="Cambria Math" w:hAnsi="Cambria Math" w:cs="Calibri"/>
-                  <w:sz w:val="24"/>
-                  <w:szCs w:val="24"/>
-                  <w:highlight w:val="yellow"/>
-                </w:rPr>
-              </m:ctrlPr>
-            </m:sSubPr>
-            <m:e>
-              <m:r>
-                <m:rPr>
-                  <m:sty m:val="p"/>
-                </m:rPr>
-                <w:rPr>
-                  <w:rFonts w:ascii="Cambria Math" w:hAnsi="Cambria Math" w:cs="Calibri"/>
-                  <w:sz w:val="24"/>
-                  <w:szCs w:val="24"/>
-                  <w:highlight w:val="yellow"/>
-                </w:rPr>
-                <m:t>(γ</m:t>
-              </m:r>
-            </m:e>
-            <m:sub>
-              <m:r>
-                <w:rPr>
-                  <w:rFonts w:ascii="Cambria Math" w:hAnsi="Cambria Math" w:cs="Calibri"/>
-                  <w:sz w:val="24"/>
-                  <w:szCs w:val="24"/>
-                  <w:highlight w:val="yellow"/>
-                </w:rPr>
-                <m:t>month-</m:t>
-              </m:r>
-            </m:sub>
-          </m:sSub>
-          <m:r>
-            <m:rPr>
-              <m:sty m:val="p"/>
-            </m:rPr>
-            <w:rPr>
-              <w:rFonts w:ascii="Cambria Math" w:hAnsi="Cambria Math" w:cs="Calibri"/>
-              <w:sz w:val="24"/>
-              <w:szCs w:val="24"/>
-              <w:highlight w:val="yellow"/>
-            </w:rPr>
-            <m:t>)·</m:t>
-          </m:r>
-          <m:sSub>
-            <m:sSubPr>
-              <m:ctrlPr>
-                <w:rPr>
-                  <w:rFonts w:ascii="Cambria Math" w:hAnsi="Cambria Math" w:cs="Calibri"/>
-                  <w:i/>
-                  <w:sz w:val="24"/>
-                  <w:szCs w:val="24"/>
-                  <w:highlight w:val="yellow"/>
-                </w:rPr>
-              </m:ctrlPr>
-            </m:sSubPr>
-            <m:e>
-              <m:r>
-                <w:rPr>
-                  <w:rFonts w:ascii="Cambria Math" w:hAnsi="Cambria Math" w:cs="Calibri"/>
-                  <w:sz w:val="24"/>
-                  <w:szCs w:val="24"/>
-                  <w:highlight w:val="yellow"/>
-                </w:rPr>
-                <m:t>(</m:t>
-              </m:r>
-              <m:r>
-                <m:rPr>
-                  <m:sty m:val="p"/>
-                </m:rPr>
-                <w:rPr>
-                  <w:rFonts w:ascii="Cambria Math" w:hAnsi="Cambria Math" w:cs="Calibri"/>
-                  <w:sz w:val="24"/>
-                  <w:szCs w:val="24"/>
-                  <w:highlight w:val="yellow"/>
-                </w:rPr>
-                <m:t>min⁡</m:t>
-              </m:r>
-              <m:r>
-                <w:rPr>
-                  <w:rFonts w:ascii="Cambria Math" w:hAnsi="Cambria Math" w:cs="Calibri"/>
-                  <w:sz w:val="24"/>
-                  <w:szCs w:val="24"/>
-                  <w:highlight w:val="yellow"/>
-                </w:rPr>
-                <m:t>(Anomaly</m:t>
-              </m:r>
-            </m:e>
-            <m:sub>
-              <m:r>
-                <w:rPr>
-                  <w:rFonts w:ascii="Cambria Math" w:hAnsi="Cambria Math" w:cs="Calibri"/>
-                  <w:sz w:val="24"/>
-                  <w:szCs w:val="24"/>
-                  <w:highlight w:val="yellow"/>
-                  <w:vertAlign w:val="subscript"/>
-                </w:rPr>
-                <m:t>state-month</m:t>
-              </m:r>
-            </m:sub>
-          </m:sSub>
-          <m:r>
-            <w:rPr>
-              <w:rFonts w:ascii="Cambria Math" w:hAnsi="Cambria Math" w:cs="Calibri"/>
-              <w:sz w:val="24"/>
-              <w:szCs w:val="24"/>
-              <w:highlight w:val="yellow"/>
-            </w:rPr>
-            <m:t>,0))</m:t>
-          </m:r>
-          <m:r>
-            <m:rPr>
-              <m:aln/>
-            </m:rPr>
-            <w:rPr>
-              <w:rFonts w:ascii="Cambria Math" w:hAnsi="Cambria Math" w:cs="Calibri"/>
-              <w:color w:val="FFFFFF" w:themeColor="background1"/>
-              <w:sz w:val="24"/>
-              <w:szCs w:val="24"/>
-              <w:highlight w:val="yellow"/>
-            </w:rPr>
-            <m:t>+</m:t>
-          </m:r>
-        </m:oMath>
       </m:oMathPara>
     </w:p>
     <w:p>
       <w:pPr>
         <w:jc w:val="center"/>
       </w:pPr>
-      <w:bookmarkStart w:id="40" w:name="_Ref5729511"/>
-      <w:bookmarkStart w:id="41" w:name="_Toc7138963"/>
+      <w:bookmarkStart w:id="41" w:name="_Ref5729511"/>
+      <w:bookmarkStart w:id="42" w:name="_Toc7265399"/>
       <w:r>
         <w:rPr>
           <w:b/>
@@ -26818,17 +26523,23 @@
         </w:rPr>
         <w:fldChar w:fldCharType="end"/>
       </w:r>
-      <w:bookmarkEnd w:id="40"/>
+      <w:bookmarkEnd w:id="41"/>
       <w:r>
         <w:t>. Alternative</w:t>
       </w:r>
       <w:r>
-        <w:t xml:space="preserve"> national model wit</w:t>
+        <w:t xml:space="preserve"> national </w:t>
+      </w:r>
+      <w:r>
+        <w:t xml:space="preserve">temperature </w:t>
+      </w:r>
+      <w:r>
+        <w:t>model wit</w:t>
       </w:r>
       <w:r>
         <w:t>h piecewise temperature anomaly term.</w:t>
       </w:r>
-      <w:bookmarkEnd w:id="41"/>
+      <w:bookmarkEnd w:id="42"/>
     </w:p>
     <w:p>
       <w:pPr>
@@ -27245,15 +26956,7 @@
         <w:t>5</w:t>
       </w:r>
       <w:r>
-        <w:t xml:space="preserve">. Number of </w:t>
-      </w:r>
-      <w:proofErr w:type="gramStart"/>
-      <w:r>
-        <w:t>model</w:t>
-      </w:r>
-      <w:proofErr w:type="gramEnd"/>
-      <w:r>
-        <w:t xml:space="preserve"> run comparisons which favoured the national temperature model (</w:t>
+        <w:t>. Number of model run comparisons which favoured the national temperature model (</w:t>
       </w:r>
       <w:r>
         <w:rPr>
@@ -28576,8 +28279,8 @@
           <w:rFonts w:cs="Calibri"/>
         </w:rPr>
       </w:pPr>
-      <w:bookmarkStart w:id="42" w:name="_Ref5881169"/>
-      <w:bookmarkStart w:id="43" w:name="_Toc7138955"/>
+      <w:bookmarkStart w:id="43" w:name="_Ref5881169"/>
+      <w:bookmarkStart w:id="44" w:name="_Toc7265391"/>
       <w:r>
         <w:rPr>
           <w:b/>
@@ -28741,8 +28444,8 @@
         </w:rPr>
         <w:t>)</w:t>
       </w:r>
-      <w:bookmarkEnd w:id="42"/>
       <w:bookmarkEnd w:id="43"/>
+      <w:bookmarkEnd w:id="44"/>
     </w:p>
     <w:p>
       <w:pPr>
@@ -29976,8 +29679,8 @@
           <w:szCs w:val="24"/>
         </w:rPr>
       </w:pPr>
-      <w:bookmarkStart w:id="44" w:name="_Ref5823841"/>
-      <w:bookmarkStart w:id="45" w:name="_Toc7138956"/>
+      <w:bookmarkStart w:id="45" w:name="_Ref5823841"/>
+      <w:bookmarkStart w:id="46" w:name="_Toc7265392"/>
       <w:r>
         <w:rPr>
           <w:b/>
@@ -30016,7 +29719,7 @@
         </w:rPr>
         <w:fldChar w:fldCharType="end"/>
       </w:r>
-      <w:bookmarkEnd w:id="44"/>
+      <w:bookmarkEnd w:id="45"/>
       <w:r>
         <w:t>. C</w:t>
       </w:r>
@@ -30031,24 +29734,24 @@
       </w:r>
       <w:r>
         <w:t xml:space="preserve"> The values shown are the means over all states and months.</w:t>
-      </w:r>
-      <w:bookmarkEnd w:id="45"/>
-    </w:p>
-    <w:p>
-      <w:pPr>
-        <w:pStyle w:val="Heading3"/>
-      </w:pPr>
-      <w:bookmarkStart w:id="46" w:name="_Toc7138942"/>
-      <w:r>
-        <w:t>Hyperparameters</w:t>
-      </w:r>
-      <w:r>
-        <w:t xml:space="preserve"> on precisions of random effects</w:t>
       </w:r>
       <w:bookmarkEnd w:id="46"/>
     </w:p>
     <w:p>
       <w:pPr>
+        <w:pStyle w:val="Heading3"/>
+      </w:pPr>
+      <w:bookmarkStart w:id="47" w:name="_Toc7265378"/>
+      <w:r>
+        <w:t>Hyperparameters</w:t>
+      </w:r>
+      <w:r>
+        <w:t xml:space="preserve"> on precisions of random effects</w:t>
+      </w:r>
+      <w:bookmarkEnd w:id="47"/>
+    </w:p>
+    <w:p>
+      <w:pPr>
         <w:spacing w:line="480" w:lineRule="auto"/>
         <w:ind w:firstLine="720"/>
         <w:jc w:val="both"/>
@@ -30177,25 +29880,7 @@
           <w:sz w:val="24"/>
           <w:szCs w:val="24"/>
         </w:rPr>
-        <w:t xml:space="preserve">hyper-priors </w:t>
-      </w:r>
-      <w:proofErr w:type="gramStart"/>
-      <w:r>
-        <w:rPr>
-          <w:rFonts w:cs="Calibri"/>
-          <w:sz w:val="24"/>
-          <w:szCs w:val="24"/>
-        </w:rPr>
-        <w:t>were</w:t>
-      </w:r>
-      <w:proofErr w:type="gramEnd"/>
-      <w:r>
-        <w:rPr>
-          <w:rFonts w:cs="Calibri"/>
-          <w:sz w:val="24"/>
-          <w:szCs w:val="24"/>
-        </w:rPr>
-        <w:t xml:space="preserve"> given a distribution of </w:t>
+        <w:t xml:space="preserve">hyper-priors were given a distribution of </w:t>
       </w:r>
       <m:oMath>
         <m:r>
@@ -30232,14 +29917,14 @@
       <w:pPr>
         <w:pStyle w:val="Heading2"/>
       </w:pPr>
-      <w:bookmarkStart w:id="47" w:name="_Toc7138943"/>
+      <w:bookmarkStart w:id="48" w:name="_Toc7265379"/>
       <w:r>
         <w:t>Subnational m</w:t>
       </w:r>
       <w:r>
         <w:t>odel specification</w:t>
       </w:r>
-      <w:bookmarkEnd w:id="47"/>
+      <w:bookmarkEnd w:id="48"/>
     </w:p>
     <w:p>
       <w:pPr>
@@ -30390,7 +30075,6 @@
                   <w:i/>
                   <w:sz w:val="24"/>
                   <w:szCs w:val="24"/>
-                  <w:highlight w:val="yellow"/>
                 </w:rPr>
               </m:ctrlPr>
             </m:funcPr>
@@ -30403,7 +30087,6 @@
                   <w:rFonts w:ascii="Cambria Math" w:hAnsi="Cambria Math" w:cs="Calibri"/>
                   <w:sz w:val="24"/>
                   <w:szCs w:val="24"/>
-                  <w:highlight w:val="yellow"/>
                 </w:rPr>
                 <m:t>log</m:t>
               </m:r>
@@ -30417,7 +30100,6 @@
                       <w:i/>
                       <w:sz w:val="24"/>
                       <w:szCs w:val="24"/>
-                      <w:highlight w:val="yellow"/>
                     </w:rPr>
                   </m:ctrlPr>
                 </m:dPr>
@@ -30430,7 +30112,6 @@
                           <w:i/>
                           <w:sz w:val="24"/>
                           <w:szCs w:val="24"/>
-                          <w:highlight w:val="yellow"/>
                         </w:rPr>
                       </m:ctrlPr>
                     </m:sSubPr>
@@ -30440,7 +30121,6 @@
                           <w:rFonts w:ascii="Cambria Math" w:hAnsi="Cambria Math" w:cs="Calibri"/>
                           <w:sz w:val="24"/>
                           <w:szCs w:val="24"/>
-                          <w:highlight w:val="yellow"/>
                         </w:rPr>
                         <m:t>death rate</m:t>
                       </m:r>
@@ -30451,21 +30131,19 @@
                           <w:rFonts w:ascii="Cambria Math" w:hAnsi="Cambria Math" w:cs="Calibri"/>
                           <w:sz w:val="24"/>
                           <w:szCs w:val="24"/>
-                          <w:highlight w:val="yellow"/>
                         </w:rPr>
-                        <m:t>state-month-year</m:t>
+                        <m:t>state-</m:t>
+                      </m:r>
+                      <m:r>
+                        <w:rPr>
+                          <w:rFonts w:ascii="Cambria Math" w:hAnsi="Cambria Math" w:cs="Calibri"/>
+                          <w:sz w:val="24"/>
+                          <w:szCs w:val="24"/>
+                        </w:rPr>
+                        <m:t>time</m:t>
                       </m:r>
                     </m:sub>
                   </m:sSub>
-                  <m:r>
-                    <w:rPr>
-                      <w:rFonts w:ascii="Cambria Math" w:hAnsi="Cambria Math" w:cs="Calibri"/>
-                      <w:sz w:val="24"/>
-                      <w:szCs w:val="24"/>
-                      <w:highlight w:val="yellow"/>
-                    </w:rPr>
-                    <m:t xml:space="preserve"> </m:t>
-                  </m:r>
                 </m:e>
               </m:d>
             </m:e>
@@ -30478,7 +30156,6 @@
               <w:rFonts w:ascii="Cambria Math" w:hAnsi="Cambria Math" w:cs="Calibri"/>
               <w:sz w:val="24"/>
               <w:szCs w:val="24"/>
-              <w:highlight w:val="yellow"/>
             </w:rPr>
             <m:t xml:space="preserve">= </m:t>
           </m:r>
@@ -30490,7 +30167,6 @@
               <w:rFonts w:ascii="Cambria Math" w:hAnsi="Cambria Math" w:cs="Calibri"/>
               <w:sz w:val="24"/>
               <w:szCs w:val="24"/>
-              <w:highlight w:val="yellow"/>
             </w:rPr>
             <w:br/>
           </m:r>
@@ -30504,7 +30180,6 @@
                   <w:i/>
                   <w:sz w:val="24"/>
                   <w:szCs w:val="24"/>
-                  <w:highlight w:val="yellow"/>
                 </w:rPr>
               </m:ctrlPr>
             </m:sSubPr>
@@ -30514,7 +30189,6 @@
                   <w:rFonts w:ascii="Cambria Math" w:hAnsi="Cambria Math" w:cs="Calibri"/>
                   <w:sz w:val="24"/>
                   <w:szCs w:val="24"/>
-                  <w:highlight w:val="yellow"/>
                 </w:rPr>
                 <m:t>α</m:t>
               </m:r>
@@ -30525,7 +30199,6 @@
                   <w:rFonts w:ascii="Cambria Math" w:hAnsi="Cambria Math" w:cs="Calibri"/>
                   <w:sz w:val="24"/>
                   <w:szCs w:val="24"/>
-                  <w:highlight w:val="yellow"/>
                 </w:rPr>
                 <m:t>0</m:t>
               </m:r>
@@ -30536,7 +30209,6 @@
               <w:rFonts w:ascii="Cambria Math" w:hAnsi="Cambria Math" w:cs="Calibri"/>
               <w:sz w:val="24"/>
               <w:szCs w:val="24"/>
-              <w:highlight w:val="yellow"/>
               <w:vertAlign w:val="subscript"/>
             </w:rPr>
             <m:t xml:space="preserve"> </m:t>
@@ -30546,7 +30218,6 @@
               <w:rFonts w:ascii="Cambria Math" w:hAnsi="Cambria Math" w:cs="Calibri"/>
               <w:sz w:val="24"/>
               <w:szCs w:val="24"/>
-              <w:highlight w:val="yellow"/>
             </w:rPr>
             <m:t xml:space="preserve">+ </m:t>
           </m:r>
@@ -30558,7 +30229,6 @@
                   <w:i/>
                   <w:sz w:val="24"/>
                   <w:szCs w:val="24"/>
-                  <w:highlight w:val="yellow"/>
                 </w:rPr>
               </m:ctrlPr>
             </m:sSubPr>
@@ -30568,7 +30238,6 @@
                   <w:rFonts w:ascii="Cambria Math" w:hAnsi="Cambria Math" w:cs="Calibri"/>
                   <w:sz w:val="24"/>
                   <w:szCs w:val="24"/>
-                  <w:highlight w:val="yellow"/>
                 </w:rPr>
                 <m:t>β</m:t>
               </m:r>
@@ -30579,7 +30248,6 @@
                   <w:rFonts w:ascii="Cambria Math" w:hAnsi="Cambria Math" w:cs="Calibri"/>
                   <w:sz w:val="24"/>
                   <w:szCs w:val="24"/>
-                  <w:highlight w:val="yellow"/>
                 </w:rPr>
                 <m:t>0</m:t>
               </m:r>
@@ -30590,34 +30258,17 @@
               <w:rFonts w:ascii="Cambria Math" w:hAnsi="Cambria Math" w:cs="Calibri"/>
               <w:sz w:val="24"/>
               <w:szCs w:val="24"/>
-              <w:highlight w:val="yellow"/>
             </w:rPr>
             <m:t>·</m:t>
           </m:r>
-          <m:d>
-            <m:dPr>
-              <m:ctrlPr>
-                <w:rPr>
-                  <w:rFonts w:ascii="Cambria Math" w:hAnsi="Cambria Math" w:cs="Calibri"/>
-                  <w:i/>
-                  <w:sz w:val="24"/>
-                  <w:szCs w:val="24"/>
-                  <w:highlight w:val="yellow"/>
-                </w:rPr>
-              </m:ctrlPr>
-            </m:dPr>
-            <m:e>
-              <m:r>
-                <w:rPr>
-                  <w:rFonts w:ascii="Cambria Math" w:hAnsi="Cambria Math" w:cs="Calibri"/>
-                  <w:sz w:val="24"/>
-                  <w:szCs w:val="24"/>
-                  <w:highlight w:val="yellow"/>
-                </w:rPr>
-                <m:t>month-year</m:t>
-              </m:r>
-            </m:e>
-          </m:d>
+          <m:r>
+            <w:rPr>
+              <w:rFonts w:ascii="Cambria Math" w:hAnsi="Cambria Math" w:cs="Calibri"/>
+              <w:sz w:val="24"/>
+              <w:szCs w:val="24"/>
+            </w:rPr>
+            <m:t>time</m:t>
+          </m:r>
           <m:r>
             <m:rPr>
               <m:sty m:val="p"/>
@@ -30627,7 +30278,6 @@
               <w:rFonts w:ascii="Cambria Math" w:hAnsi="Cambria Math" w:cs="Calibri"/>
               <w:sz w:val="24"/>
               <w:szCs w:val="24"/>
-              <w:highlight w:val="yellow"/>
             </w:rPr>
             <m:t>+</m:t>
           </m:r>
@@ -30639,7 +30289,6 @@
               <w:rFonts w:ascii="Cambria Math" w:hAnsi="Cambria Math" w:cs="Calibri"/>
               <w:sz w:val="24"/>
               <w:szCs w:val="24"/>
-              <w:highlight w:val="yellow"/>
             </w:rPr>
             <w:br/>
           </m:r>
@@ -30653,7 +30302,6 @@
                   <w:i/>
                   <w:sz w:val="24"/>
                   <w:szCs w:val="24"/>
-                  <w:highlight w:val="yellow"/>
                 </w:rPr>
               </m:ctrlPr>
             </m:sSubPr>
@@ -30663,7 +30311,6 @@
                   <w:rFonts w:ascii="Cambria Math" w:hAnsi="Cambria Math" w:cs="Calibri"/>
                   <w:sz w:val="24"/>
                   <w:szCs w:val="24"/>
-                  <w:highlight w:val="yellow"/>
                 </w:rPr>
                 <m:t>α</m:t>
               </m:r>
@@ -30674,7 +30321,6 @@
                   <w:rFonts w:ascii="Cambria Math" w:hAnsi="Cambria Math" w:cs="Calibri"/>
                   <w:sz w:val="24"/>
                   <w:szCs w:val="24"/>
-                  <w:highlight w:val="yellow"/>
                 </w:rPr>
                 <m:t>state</m:t>
               </m:r>
@@ -30685,7 +30331,6 @@
               <w:rFonts w:ascii="Cambria Math" w:hAnsi="Cambria Math" w:cs="Calibri"/>
               <w:sz w:val="24"/>
               <w:szCs w:val="24"/>
-              <w:highlight w:val="yellow"/>
               <w:vertAlign w:val="subscript"/>
             </w:rPr>
             <m:t xml:space="preserve"> </m:t>
@@ -30695,7 +30340,6 @@
               <w:rFonts w:ascii="Cambria Math" w:hAnsi="Cambria Math" w:cs="Calibri"/>
               <w:sz w:val="24"/>
               <w:szCs w:val="24"/>
-              <w:highlight w:val="yellow"/>
             </w:rPr>
             <m:t xml:space="preserve">+ </m:t>
           </m:r>
@@ -30707,7 +30351,6 @@
                   <w:i/>
                   <w:sz w:val="24"/>
                   <w:szCs w:val="24"/>
-                  <w:highlight w:val="yellow"/>
                 </w:rPr>
               </m:ctrlPr>
             </m:sSubPr>
@@ -30717,7 +30360,6 @@
                   <w:rFonts w:ascii="Cambria Math" w:hAnsi="Cambria Math" w:cs="Calibri"/>
                   <w:sz w:val="24"/>
                   <w:szCs w:val="24"/>
-                  <w:highlight w:val="yellow"/>
                 </w:rPr>
                 <m:t>β</m:t>
               </m:r>
@@ -30728,7 +30370,6 @@
                   <w:rFonts w:ascii="Cambria Math" w:hAnsi="Cambria Math" w:cs="Calibri"/>
                   <w:sz w:val="24"/>
                   <w:szCs w:val="24"/>
-                  <w:highlight w:val="yellow"/>
                 </w:rPr>
                 <m:t>state</m:t>
               </m:r>
@@ -30739,34 +30380,17 @@
               <w:rFonts w:ascii="Cambria Math" w:hAnsi="Cambria Math" w:cs="Calibri"/>
               <w:sz w:val="24"/>
               <w:szCs w:val="24"/>
-              <w:highlight w:val="yellow"/>
             </w:rPr>
             <m:t>·</m:t>
           </m:r>
-          <m:d>
-            <m:dPr>
-              <m:ctrlPr>
-                <w:rPr>
-                  <w:rFonts w:ascii="Cambria Math" w:hAnsi="Cambria Math" w:cs="Calibri"/>
-                  <w:i/>
-                  <w:sz w:val="24"/>
-                  <w:szCs w:val="24"/>
-                  <w:highlight w:val="yellow"/>
-                </w:rPr>
-              </m:ctrlPr>
-            </m:dPr>
-            <m:e>
-              <m:r>
-                <w:rPr>
-                  <w:rFonts w:ascii="Cambria Math" w:hAnsi="Cambria Math" w:cs="Calibri"/>
-                  <w:sz w:val="24"/>
-                  <w:szCs w:val="24"/>
-                  <w:highlight w:val="yellow"/>
-                </w:rPr>
-                <m:t>month-year</m:t>
-              </m:r>
-            </m:e>
-          </m:d>
+          <m:r>
+            <w:rPr>
+              <w:rFonts w:ascii="Cambria Math" w:hAnsi="Cambria Math" w:cs="Calibri"/>
+              <w:sz w:val="24"/>
+              <w:szCs w:val="24"/>
+            </w:rPr>
+            <m:t>time</m:t>
+          </m:r>
           <m:r>
             <m:rPr>
               <m:sty m:val="p"/>
@@ -30776,7 +30400,6 @@
               <w:rFonts w:ascii="Cambria Math" w:hAnsi="Cambria Math" w:cs="Calibri"/>
               <w:sz w:val="24"/>
               <w:szCs w:val="24"/>
-              <w:highlight w:val="yellow"/>
             </w:rPr>
             <m:t>+</m:t>
           </m:r>
@@ -30788,7 +30411,6 @@
               <w:rFonts w:ascii="Cambria Math" w:hAnsi="Cambria Math" w:cs="Calibri"/>
               <w:sz w:val="24"/>
               <w:szCs w:val="24"/>
-              <w:highlight w:val="yellow"/>
             </w:rPr>
             <w:br/>
           </m:r>
@@ -30802,7 +30424,6 @@
                   <w:i/>
                   <w:sz w:val="24"/>
                   <w:szCs w:val="24"/>
-                  <w:highlight w:val="yellow"/>
                 </w:rPr>
               </m:ctrlPr>
             </m:sSubPr>
@@ -30812,7 +30433,6 @@
                   <w:rFonts w:ascii="Cambria Math" w:hAnsi="Cambria Math" w:cs="Calibri"/>
                   <w:sz w:val="24"/>
                   <w:szCs w:val="24"/>
-                  <w:highlight w:val="yellow"/>
                 </w:rPr>
                 <m:t>α</m:t>
               </m:r>
@@ -30823,7 +30443,6 @@
                   <w:rFonts w:ascii="Cambria Math" w:hAnsi="Cambria Math" w:cs="Calibri"/>
                   <w:sz w:val="24"/>
                   <w:szCs w:val="24"/>
-                  <w:highlight w:val="yellow"/>
                 </w:rPr>
                 <m:t>month</m:t>
               </m:r>
@@ -30834,7 +30453,6 @@
               <w:rFonts w:ascii="Cambria Math" w:hAnsi="Cambria Math" w:cs="Calibri"/>
               <w:sz w:val="24"/>
               <w:szCs w:val="24"/>
-              <w:highlight w:val="yellow"/>
               <w:vertAlign w:val="subscript"/>
             </w:rPr>
             <m:t xml:space="preserve"> </m:t>
@@ -30844,7 +30462,6 @@
               <w:rFonts w:ascii="Cambria Math" w:hAnsi="Cambria Math" w:cs="Calibri"/>
               <w:sz w:val="24"/>
               <w:szCs w:val="24"/>
-              <w:highlight w:val="yellow"/>
             </w:rPr>
             <m:t xml:space="preserve">+ </m:t>
           </m:r>
@@ -30856,7 +30473,6 @@
                   <w:i/>
                   <w:sz w:val="24"/>
                   <w:szCs w:val="24"/>
-                  <w:highlight w:val="yellow"/>
                 </w:rPr>
               </m:ctrlPr>
             </m:sSubPr>
@@ -30866,7 +30482,6 @@
                   <w:rFonts w:ascii="Cambria Math" w:hAnsi="Cambria Math" w:cs="Calibri"/>
                   <w:sz w:val="24"/>
                   <w:szCs w:val="24"/>
-                  <w:highlight w:val="yellow"/>
                 </w:rPr>
                 <m:t>β</m:t>
               </m:r>
@@ -30877,7 +30492,6 @@
                   <w:rFonts w:ascii="Cambria Math" w:hAnsi="Cambria Math" w:cs="Calibri"/>
                   <w:sz w:val="24"/>
                   <w:szCs w:val="24"/>
-                  <w:highlight w:val="yellow"/>
                 </w:rPr>
                 <m:t>month</m:t>
               </m:r>
@@ -30888,34 +30502,17 @@
               <w:rFonts w:ascii="Cambria Math" w:hAnsi="Cambria Math" w:cs="Calibri"/>
               <w:sz w:val="24"/>
               <w:szCs w:val="24"/>
-              <w:highlight w:val="yellow"/>
             </w:rPr>
             <m:t>·</m:t>
           </m:r>
-          <m:d>
-            <m:dPr>
-              <m:ctrlPr>
-                <w:rPr>
-                  <w:rFonts w:ascii="Cambria Math" w:hAnsi="Cambria Math" w:cs="Calibri"/>
-                  <w:i/>
-                  <w:sz w:val="24"/>
-                  <w:szCs w:val="24"/>
-                  <w:highlight w:val="yellow"/>
-                </w:rPr>
-              </m:ctrlPr>
-            </m:dPr>
-            <m:e>
-              <m:r>
-                <w:rPr>
-                  <w:rFonts w:ascii="Cambria Math" w:hAnsi="Cambria Math" w:cs="Calibri"/>
-                  <w:sz w:val="24"/>
-                  <w:szCs w:val="24"/>
-                  <w:highlight w:val="yellow"/>
-                </w:rPr>
-                <m:t>month-year</m:t>
-              </m:r>
-            </m:e>
-          </m:d>
+          <m:r>
+            <w:rPr>
+              <w:rFonts w:ascii="Cambria Math" w:hAnsi="Cambria Math" w:cs="Calibri"/>
+              <w:sz w:val="24"/>
+              <w:szCs w:val="24"/>
+            </w:rPr>
+            <m:t>time</m:t>
+          </m:r>
           <m:r>
             <m:rPr>
               <m:sty m:val="p"/>
@@ -30925,7 +30522,6 @@
               <w:rFonts w:ascii="Cambria Math" w:hAnsi="Cambria Math" w:cs="Calibri"/>
               <w:sz w:val="24"/>
               <w:szCs w:val="24"/>
-              <w:highlight w:val="yellow"/>
             </w:rPr>
             <m:t>+</m:t>
           </m:r>
@@ -30937,7 +30533,6 @@
               <w:rFonts w:ascii="Cambria Math" w:hAnsi="Cambria Math" w:cs="Calibri"/>
               <w:sz w:val="24"/>
               <w:szCs w:val="24"/>
-              <w:highlight w:val="yellow"/>
             </w:rPr>
             <w:br/>
           </m:r>
@@ -30951,7 +30546,6 @@
                   <w:i/>
                   <w:sz w:val="24"/>
                   <w:szCs w:val="24"/>
-                  <w:highlight w:val="yellow"/>
                 </w:rPr>
               </m:ctrlPr>
             </m:sSubPr>
@@ -30961,7 +30555,6 @@
                   <w:rFonts w:ascii="Cambria Math" w:hAnsi="Cambria Math" w:cs="Calibri"/>
                   <w:sz w:val="24"/>
                   <w:szCs w:val="24"/>
-                  <w:highlight w:val="yellow"/>
                 </w:rPr>
                 <m:t>α</m:t>
               </m:r>
@@ -30972,7 +30565,6 @@
                   <w:rFonts w:ascii="Cambria Math" w:hAnsi="Cambria Math" w:cs="Calibri"/>
                   <w:sz w:val="24"/>
                   <w:szCs w:val="24"/>
-                  <w:highlight w:val="yellow"/>
                 </w:rPr>
                 <m:t>state-month</m:t>
               </m:r>
@@ -30983,7 +30575,6 @@
               <w:rFonts w:ascii="Cambria Math" w:hAnsi="Cambria Math" w:cs="Calibri"/>
               <w:sz w:val="24"/>
               <w:szCs w:val="24"/>
-              <w:highlight w:val="yellow"/>
               <w:vertAlign w:val="subscript"/>
             </w:rPr>
             <m:t xml:space="preserve"> </m:t>
@@ -30993,7 +30584,6 @@
               <w:rFonts w:ascii="Cambria Math" w:hAnsi="Cambria Math" w:cs="Calibri"/>
               <w:sz w:val="24"/>
               <w:szCs w:val="24"/>
-              <w:highlight w:val="yellow"/>
             </w:rPr>
             <m:t xml:space="preserve">+ </m:t>
           </m:r>
@@ -31005,7 +30595,6 @@
                   <w:i/>
                   <w:sz w:val="24"/>
                   <w:szCs w:val="24"/>
-                  <w:highlight w:val="yellow"/>
                 </w:rPr>
               </m:ctrlPr>
             </m:sSubPr>
@@ -31015,7 +30604,6 @@
                   <w:rFonts w:ascii="Cambria Math" w:hAnsi="Cambria Math" w:cs="Calibri"/>
                   <w:sz w:val="24"/>
                   <w:szCs w:val="24"/>
-                  <w:highlight w:val="yellow"/>
                 </w:rPr>
                 <m:t>β</m:t>
               </m:r>
@@ -31026,7 +30614,6 @@
                   <w:rFonts w:ascii="Cambria Math" w:hAnsi="Cambria Math" w:cs="Calibri"/>
                   <w:sz w:val="24"/>
                   <w:szCs w:val="24"/>
-                  <w:highlight w:val="yellow"/>
                 </w:rPr>
                 <m:t>state-month</m:t>
               </m:r>
@@ -31037,34 +30624,17 @@
               <w:rFonts w:ascii="Cambria Math" w:hAnsi="Cambria Math" w:cs="Calibri"/>
               <w:sz w:val="24"/>
               <w:szCs w:val="24"/>
-              <w:highlight w:val="yellow"/>
             </w:rPr>
             <m:t>·</m:t>
           </m:r>
-          <m:d>
-            <m:dPr>
-              <m:ctrlPr>
-                <w:rPr>
-                  <w:rFonts w:ascii="Cambria Math" w:hAnsi="Cambria Math" w:cs="Calibri"/>
-                  <w:i/>
-                  <w:sz w:val="24"/>
-                  <w:szCs w:val="24"/>
-                  <w:highlight w:val="yellow"/>
-                </w:rPr>
-              </m:ctrlPr>
-            </m:dPr>
-            <m:e>
-              <m:r>
-                <w:rPr>
-                  <w:rFonts w:ascii="Cambria Math" w:hAnsi="Cambria Math" w:cs="Calibri"/>
-                  <w:sz w:val="24"/>
-                  <w:szCs w:val="24"/>
-                  <w:highlight w:val="yellow"/>
-                </w:rPr>
-                <m:t>month-year</m:t>
-              </m:r>
-            </m:e>
-          </m:d>
+          <m:r>
+            <w:rPr>
+              <w:rFonts w:ascii="Cambria Math" w:hAnsi="Cambria Math" w:cs="Calibri"/>
+              <w:sz w:val="24"/>
+              <w:szCs w:val="24"/>
+            </w:rPr>
+            <m:t>time</m:t>
+          </m:r>
           <m:r>
             <m:rPr>
               <m:sty m:val="p"/>
@@ -31074,7 +30644,6 @@
               <w:rFonts w:ascii="Cambria Math" w:hAnsi="Cambria Math" w:cs="Calibri"/>
               <w:sz w:val="24"/>
               <w:szCs w:val="24"/>
-              <w:highlight w:val="yellow"/>
             </w:rPr>
             <m:t>+</m:t>
           </m:r>
@@ -31083,7 +30652,6 @@
               <w:rFonts w:ascii="Cambria Math" w:hAnsi="Cambria Math" w:cs="Calibri"/>
               <w:sz w:val="24"/>
               <w:szCs w:val="24"/>
-              <w:highlight w:val="yellow"/>
             </w:rPr>
             <m:t xml:space="preserve"> </m:t>
           </m:r>
@@ -31095,7 +30663,6 @@
               <w:rFonts w:ascii="Cambria Math" w:hAnsi="Cambria Math" w:cs="Calibri"/>
               <w:sz w:val="24"/>
               <w:szCs w:val="24"/>
-              <w:highlight w:val="yellow"/>
             </w:rPr>
             <w:br/>
           </m:r>
@@ -31109,7 +30676,6 @@
                   <w:i/>
                   <w:sz w:val="24"/>
                   <w:szCs w:val="24"/>
-                  <w:highlight w:val="yellow"/>
                 </w:rPr>
               </m:ctrlPr>
             </m:sSubPr>
@@ -31119,7 +30685,6 @@
                   <w:rFonts w:ascii="Cambria Math" w:hAnsi="Cambria Math" w:cs="Calibri"/>
                   <w:sz w:val="24"/>
                   <w:szCs w:val="24"/>
-                  <w:highlight w:val="yellow"/>
                 </w:rPr>
                 <m:t>ν</m:t>
               </m:r>
@@ -31130,9 +30695,8 @@
                   <w:rFonts w:ascii="Cambria Math" w:hAnsi="Cambria Math" w:cs="Calibri"/>
                   <w:sz w:val="24"/>
                   <w:szCs w:val="24"/>
-                  <w:highlight w:val="yellow"/>
                 </w:rPr>
-                <m:t>month-year</m:t>
+                <m:t>time</m:t>
               </m:r>
             </m:sub>
           </m:sSub>
@@ -31144,7 +30708,6 @@
               <w:rFonts w:ascii="Cambria Math" w:hAnsi="Cambria Math" w:cs="Calibri"/>
               <w:sz w:val="24"/>
               <w:szCs w:val="24"/>
-              <w:highlight w:val="yellow"/>
               <w:vertAlign w:val="subscript"/>
             </w:rPr>
             <m:t xml:space="preserve"> </m:t>
@@ -31158,7 +30721,6 @@
               <w:rFonts w:ascii="Cambria Math" w:hAnsi="Cambria Math" w:cs="Calibri"/>
               <w:sz w:val="24"/>
               <w:szCs w:val="24"/>
-              <w:highlight w:val="yellow"/>
             </w:rPr>
             <m:t>+</m:t>
           </m:r>
@@ -31170,7 +30732,109 @@
               <w:rFonts w:ascii="Cambria Math" w:hAnsi="Cambria Math" w:cs="Calibri"/>
               <w:sz w:val="24"/>
               <w:szCs w:val="24"/>
-              <w:highlight w:val="yellow"/>
+            </w:rPr>
+            <w:br/>
+          </m:r>
+        </m:oMath>
+        <m:oMath>
+          <m:sSub>
+            <m:sSubPr>
+              <m:ctrlPr>
+                <w:rPr>
+                  <w:rFonts w:ascii="Cambria Math" w:hAnsi="Cambria Math" w:cs="Calibri"/>
+                  <w:sz w:val="24"/>
+                  <w:szCs w:val="24"/>
+                </w:rPr>
+              </m:ctrlPr>
+            </m:sSubPr>
+            <m:e>
+              <m:r>
+                <m:rPr>
+                  <m:sty m:val="p"/>
+                </m:rPr>
+                <w:rPr>
+                  <w:rFonts w:ascii="Cambria Math" w:hAnsi="Cambria Math" w:cs="Calibri"/>
+                  <w:sz w:val="24"/>
+                  <w:szCs w:val="24"/>
+                </w:rPr>
+                <m:t>γ</m:t>
+              </m:r>
+            </m:e>
+            <m:sub>
+              <m:r>
+                <w:rPr>
+                  <w:rFonts w:ascii="Cambria Math" w:hAnsi="Cambria Math" w:cs="Calibri"/>
+                  <w:sz w:val="24"/>
+                  <w:szCs w:val="24"/>
+                </w:rPr>
+                <m:t>state-month</m:t>
+              </m:r>
+            </m:sub>
+          </m:sSub>
+          <m:r>
+            <m:rPr>
+              <m:sty m:val="p"/>
+            </m:rPr>
+            <w:rPr>
+              <w:rFonts w:ascii="Cambria Math" w:hAnsi="Cambria Math" w:cs="Calibri"/>
+              <w:sz w:val="24"/>
+              <w:szCs w:val="24"/>
+            </w:rPr>
+            <m:t>·</m:t>
+          </m:r>
+          <m:sSub>
+            <m:sSubPr>
+              <m:ctrlPr>
+                <w:rPr>
+                  <w:rFonts w:ascii="Cambria Math" w:hAnsi="Cambria Math" w:cs="Calibri"/>
+                  <w:i/>
+                  <w:sz w:val="24"/>
+                  <w:szCs w:val="24"/>
+                </w:rPr>
+              </m:ctrlPr>
+            </m:sSubPr>
+            <m:e>
+              <m:r>
+                <w:rPr>
+                  <w:rFonts w:ascii="Cambria Math" w:hAnsi="Cambria Math" w:cs="Calibri"/>
+                  <w:sz w:val="24"/>
+                  <w:szCs w:val="24"/>
+                </w:rPr>
+                <m:t>Anomaly</m:t>
+              </m:r>
+            </m:e>
+            <m:sub>
+              <m:r>
+                <w:rPr>
+                  <w:rFonts w:ascii="Cambria Math" w:hAnsi="Cambria Math" w:cs="Calibri"/>
+                  <w:sz w:val="24"/>
+                  <w:szCs w:val="24"/>
+                  <w:vertAlign w:val="subscript"/>
+                </w:rPr>
+                <m:t>state-time</m:t>
+              </m:r>
+            </m:sub>
+          </m:sSub>
+          <m:r>
+            <m:rPr>
+              <m:aln/>
+            </m:rPr>
+            <w:rPr>
+              <w:rFonts w:ascii="Cambria Math" w:hAnsi="Cambria Math" w:cs="Calibri"/>
+              <w:color w:val="000000" w:themeColor="text1"/>
+              <w:sz w:val="24"/>
+              <w:szCs w:val="24"/>
+            </w:rPr>
+            <m:t>+</m:t>
+          </m:r>
+          <m:r>
+            <m:rPr>
+              <m:sty m:val="p"/>
+            </m:rPr>
+            <w:rPr>
+              <w:rFonts w:ascii="Cambria Math" w:hAnsi="Cambria Math" w:cs="Calibri"/>
+              <w:sz w:val="24"/>
+              <w:szCs w:val="24"/>
             </w:rPr>
             <w:br/>
           </m:r>
@@ -31184,7 +30848,6 @@
                   <w:i/>
                   <w:sz w:val="24"/>
                   <w:szCs w:val="24"/>
-                  <w:highlight w:val="yellow"/>
                 </w:rPr>
               </m:ctrlPr>
             </m:sSubPr>
@@ -31194,7 +30857,6 @@
                   <w:rFonts w:ascii="Cambria Math" w:hAnsi="Cambria Math" w:cs="Calibri"/>
                   <w:sz w:val="24"/>
                   <w:szCs w:val="24"/>
-                  <w:highlight w:val="yellow"/>
                 </w:rPr>
                 <m:t>ɛ</m:t>
               </m:r>
@@ -31205,121 +30867,18 @@
                   <w:rFonts w:ascii="Cambria Math" w:hAnsi="Cambria Math" w:cs="Calibri"/>
                   <w:sz w:val="24"/>
                   <w:szCs w:val="24"/>
-                  <w:highlight w:val="yellow"/>
                   <w:vertAlign w:val="subscript"/>
                 </w:rPr>
-                <m:t>state-month-year</m:t>
+                <m:t>state-</m:t>
               </m:r>
-            </m:sub>
-          </m:sSub>
-          <m:r>
-            <m:rPr>
-              <m:aln/>
-            </m:rPr>
-            <w:rPr>
-              <w:rFonts w:ascii="Cambria Math" w:hAnsi="Cambria Math" w:cs="Calibri"/>
-              <w:sz w:val="24"/>
-              <w:szCs w:val="24"/>
-              <w:highlight w:val="yellow"/>
-            </w:rPr>
-            <m:t>+</m:t>
-          </m:r>
-          <m:r>
-            <m:rPr>
-              <m:sty m:val="p"/>
-            </m:rPr>
-            <w:rPr>
-              <w:rFonts w:ascii="Cambria Math" w:hAnsi="Cambria Math" w:cs="Calibri"/>
-              <w:sz w:val="24"/>
-              <w:szCs w:val="24"/>
-              <w:highlight w:val="yellow"/>
-            </w:rPr>
-            <w:br/>
-          </m:r>
-        </m:oMath>
-        <m:oMath>
-          <m:sSub>
-            <m:sSubPr>
-              <m:ctrlPr>
-                <w:rPr>
-                  <w:rFonts w:ascii="Cambria Math" w:hAnsi="Cambria Math" w:cs="Calibri"/>
-                  <w:sz w:val="24"/>
-                  <w:szCs w:val="24"/>
-                  <w:highlight w:val="yellow"/>
-                </w:rPr>
-              </m:ctrlPr>
-            </m:sSubPr>
-            <m:e>
-              <m:r>
-                <m:rPr>
-                  <m:sty m:val="p"/>
-                </m:rPr>
-                <w:rPr>
-                  <w:rFonts w:ascii="Cambria Math" w:hAnsi="Cambria Math" w:cs="Calibri"/>
-                  <w:sz w:val="24"/>
-                  <w:szCs w:val="24"/>
-                  <w:highlight w:val="yellow"/>
-                </w:rPr>
-                <m:t>γ</m:t>
-              </m:r>
-            </m:e>
-            <m:sub>
               <m:r>
                 <w:rPr>
                   <w:rFonts w:ascii="Cambria Math" w:hAnsi="Cambria Math" w:cs="Calibri"/>
                   <w:sz w:val="24"/>
                   <w:szCs w:val="24"/>
-                  <w:highlight w:val="yellow"/>
-                </w:rPr>
-                <m:t>state-month</m:t>
-              </m:r>
-            </m:sub>
-          </m:sSub>
-          <m:r>
-            <m:rPr>
-              <m:sty m:val="p"/>
-            </m:rPr>
-            <w:rPr>
-              <w:rFonts w:ascii="Cambria Math" w:hAnsi="Cambria Math" w:cs="Calibri"/>
-              <w:sz w:val="24"/>
-              <w:szCs w:val="24"/>
-              <w:highlight w:val="yellow"/>
-            </w:rPr>
-            <m:t>·</m:t>
-          </m:r>
-          <m:sSub>
-            <m:sSubPr>
-              <m:ctrlPr>
-                <w:rPr>
-                  <w:rFonts w:ascii="Cambria Math" w:hAnsi="Cambria Math" w:cs="Calibri"/>
-                  <w:i/>
-                  <w:sz w:val="24"/>
-                  <w:szCs w:val="24"/>
-                  <w:highlight w:val="yellow"/>
-                </w:rPr>
-              </m:ctrlPr>
-            </m:sSubPr>
-            <m:e>
-              <m:r>
-                <w:rPr>
-                  <w:rFonts w:ascii="Cambria Math" w:hAnsi="Cambria Math" w:cs="Calibri"/>
-                  <w:sz w:val="24"/>
-                  <w:szCs w:val="24"/>
-                  <w:highlight w:val="yellow"/>
-                </w:rPr>
-                <m:t>Anomaly</m:t>
-              </m:r>
-            </m:e>
-            <m:sub>
-              <m:r>
-                <w:rPr>
-                  <w:rFonts w:ascii="Cambria Math" w:hAnsi="Cambria Math" w:cs="Calibri"/>
-                  <w:sz w:val="24"/>
-                  <w:szCs w:val="24"/>
-                  <w:highlight w:val="yellow"/>
                   <w:vertAlign w:val="subscript"/>
                 </w:rPr>
-                <m:t>state-month</m:t>
+                <m:t>time</m:t>
               </m:r>
             </m:sub>
           </m:sSub>
@@ -31332,7 +30891,6 @@
               <w:color w:val="FFFFFF" w:themeColor="background1"/>
               <w:sz w:val="24"/>
               <w:szCs w:val="24"/>
-              <w:highlight w:val="yellow"/>
             </w:rPr>
             <m:t>+</m:t>
           </m:r>
@@ -31349,8 +30907,8 @@
           <w:szCs w:val="24"/>
         </w:rPr>
       </w:pPr>
-      <w:bookmarkStart w:id="48" w:name="_Ref5829385"/>
-      <w:bookmarkStart w:id="49" w:name="_Toc7138964"/>
+      <w:bookmarkStart w:id="49" w:name="_Ref5829385"/>
+      <w:bookmarkStart w:id="50" w:name="_Toc7265400"/>
       <w:r>
         <w:rPr>
           <w:b/>
@@ -31388,14 +30946,14 @@
         </w:rPr>
         <w:fldChar w:fldCharType="end"/>
       </w:r>
-      <w:bookmarkEnd w:id="48"/>
+      <w:bookmarkEnd w:id="49"/>
       <w:r>
         <w:t>. Subn</w:t>
       </w:r>
       <w:r>
         <w:t>ational temperature model</w:t>
       </w:r>
-      <w:bookmarkEnd w:id="49"/>
+      <w:bookmarkEnd w:id="50"/>
     </w:p>
     <w:p>
       <w:pPr>
@@ -31617,39 +31175,39 @@
           <w:sz w:val="24"/>
           <w:szCs w:val="24"/>
         </w:rPr>
-        <w:t xml:space="preserve"> applied a</w:t>
-      </w:r>
-      <w:r>
-        <w:rPr>
-          <w:rFonts w:cs="Calibri"/>
-          <w:sz w:val="24"/>
-          <w:szCs w:val="24"/>
-        </w:rPr>
-        <w:t xml:space="preserve"> more</w:t>
-      </w:r>
-      <w:r>
-        <w:rPr>
-          <w:rFonts w:cs="Calibri"/>
-          <w:sz w:val="24"/>
-          <w:szCs w:val="24"/>
-        </w:rPr>
-        <w:t xml:space="preserve"> simplified age grouping, with 0-64 and 65+ years, </w:t>
-      </w:r>
-      <w:r>
-        <w:rPr>
-          <w:rFonts w:cs="Calibri"/>
-          <w:sz w:val="24"/>
-          <w:szCs w:val="24"/>
-        </w:rPr>
-        <w:t xml:space="preserve">only using </w:t>
-      </w:r>
-      <w:r>
-        <w:rPr>
-          <w:rFonts w:cs="Calibri"/>
-          <w:sz w:val="24"/>
-          <w:szCs w:val="24"/>
-        </w:rPr>
-        <w:t>groupings of cardiorespiratory deaths</w:t>
+        <w:t xml:space="preserve"> </w:t>
+      </w:r>
+      <w:r>
+        <w:rPr>
+          <w:rFonts w:cs="Calibri"/>
+          <w:sz w:val="24"/>
+          <w:szCs w:val="24"/>
+        </w:rPr>
+        <w:t xml:space="preserve">I ran this model only </w:t>
+      </w:r>
+      <w:r>
+        <w:rPr>
+          <w:rFonts w:cs="Calibri"/>
+          <w:sz w:val="24"/>
+          <w:szCs w:val="24"/>
+        </w:rPr>
+        <w:t>using</w:t>
+      </w:r>
+      <w:r>
+        <w:rPr>
+          <w:rFonts w:cs="Calibri"/>
+          <w:sz w:val="24"/>
+          <w:szCs w:val="24"/>
+        </w:rPr>
+        <w:t xml:space="preserve"> cardiorespiratory deaths</w:t>
+      </w:r>
+      <w:r>
+        <w:rPr>
+          <w:rFonts w:cs="Calibri"/>
+          <w:sz w:val="24"/>
+          <w:szCs w:val="24"/>
+        </w:rPr>
+        <w:t xml:space="preserve"> collected together, as it is the cause of death group with the largest proportion of total deaths</w:t>
       </w:r>
       <w:r>
         <w:rPr>
@@ -31681,18 +31239,90 @@
           <w:sz w:val="24"/>
           <w:szCs w:val="24"/>
         </w:rPr>
-        <w:t>This may be work appropriate for future iterations of the model.</w:t>
+        <w:t xml:space="preserve">This </w:t>
+      </w:r>
+      <w:r>
+        <w:rPr>
+          <w:rFonts w:cs="Calibri"/>
+          <w:sz w:val="24"/>
+          <w:szCs w:val="24"/>
+        </w:rPr>
+        <w:t xml:space="preserve">subnational </w:t>
+      </w:r>
+      <w:r>
+        <w:rPr>
+          <w:rFonts w:cs="Calibri"/>
+          <w:sz w:val="24"/>
+          <w:szCs w:val="24"/>
+        </w:rPr>
+        <w:t xml:space="preserve">temperature </w:t>
+      </w:r>
+      <w:r>
+        <w:rPr>
+          <w:rFonts w:cs="Calibri"/>
+          <w:sz w:val="24"/>
+          <w:szCs w:val="24"/>
+        </w:rPr>
+        <w:t xml:space="preserve">model work </w:t>
+      </w:r>
+      <w:r>
+        <w:rPr>
+          <w:rFonts w:cs="Calibri"/>
+          <w:sz w:val="24"/>
+          <w:szCs w:val="24"/>
+        </w:rPr>
+        <w:t>may be appropriate for future iterations of the model</w:t>
+      </w:r>
+      <w:r>
+        <w:rPr>
+          <w:rFonts w:cs="Calibri"/>
+          <w:sz w:val="24"/>
+          <w:szCs w:val="24"/>
+        </w:rPr>
+        <w:t xml:space="preserve"> </w:t>
+      </w:r>
+      <w:r>
+        <w:rPr>
+          <w:rFonts w:cs="Calibri"/>
+          <w:sz w:val="24"/>
+          <w:szCs w:val="24"/>
+        </w:rPr>
+        <w:t>with</w:t>
+      </w:r>
+      <w:r>
+        <w:rPr>
+          <w:rFonts w:cs="Calibri"/>
+          <w:sz w:val="24"/>
+          <w:szCs w:val="24"/>
+        </w:rPr>
+        <w:t xml:space="preserve"> increasing </w:t>
+      </w:r>
+      <w:r>
+        <w:rPr>
+          <w:rFonts w:cs="Calibri"/>
+          <w:sz w:val="24"/>
+          <w:szCs w:val="24"/>
+        </w:rPr>
+        <w:t>computing power</w:t>
+      </w:r>
+      <w:r>
+        <w:rPr>
+          <w:rFonts w:cs="Calibri"/>
+          <w:sz w:val="24"/>
+          <w:szCs w:val="24"/>
+        </w:rPr>
+        <w:t>.</w:t>
       </w:r>
     </w:p>
     <w:p>
       <w:pPr>
         <w:pStyle w:val="Heading2"/>
       </w:pPr>
-      <w:bookmarkStart w:id="50" w:name="_Toc7138944"/>
+      <w:bookmarkStart w:id="51" w:name="_Toc7265380"/>
       <w:r>
         <w:t>Model fitting</w:t>
       </w:r>
-      <w:bookmarkEnd w:id="50"/>
+      <w:bookmarkEnd w:id="51"/>
     </w:p>
     <w:p>
       <w:pPr>
@@ -32308,7 +31938,16 @@
           <w:sz w:val="24"/>
           <w:szCs w:val="24"/>
         </w:rPr>
-        <w:t xml:space="preserve">time dependant on the exact combination of </w:t>
+        <w:t xml:space="preserve">time dependant on the exact </w:t>
+      </w:r>
+      <w:r>
+        <w:rPr>
+          <w:rFonts w:cs="Calibri"/>
+          <w:sz w:val="24"/>
+          <w:szCs w:val="24"/>
+        </w:rPr>
+        <w:lastRenderedPageBreak/>
+        <w:t xml:space="preserve">combination of </w:t>
       </w:r>
       <w:r>
         <w:rPr>
@@ -32348,16 +31987,7 @@
           <w:sz w:val="24"/>
           <w:szCs w:val="24"/>
         </w:rPr>
-        <w:t xml:space="preserve">The subnational models took a medium </w:t>
-      </w:r>
-      <w:r>
-        <w:rPr>
-          <w:rFonts w:cs="Calibri"/>
-          <w:sz w:val="24"/>
-          <w:szCs w:val="24"/>
-        </w:rPr>
-        <w:lastRenderedPageBreak/>
-        <w:t>run time of 12 hours for each cause of death, age group and sex.</w:t>
+        <w:t>The subnational models took a medium run time of 12 hours for each cause of death, age group and sex.</w:t>
       </w:r>
       <w:r>
         <w:rPr>
@@ -32468,11 +32098,11 @@
       <w:pPr>
         <w:pStyle w:val="Heading2"/>
       </w:pPr>
-      <w:bookmarkStart w:id="51" w:name="_Toc7138945"/>
+      <w:bookmarkStart w:id="52" w:name="_Toc7265381"/>
       <w:r>
         <w:t>Model fit performance</w:t>
       </w:r>
-      <w:bookmarkEnd w:id="51"/>
+      <w:bookmarkEnd w:id="52"/>
     </w:p>
     <w:p>
       <w:pPr>
@@ -32841,220 +32471,6 @@
         </w:rPr>
         <w:fldChar w:fldCharType="separate"/>
       </w:r>
-    </w:p>
-    <w:p>
-      <w:pPr>
-        <w:spacing w:line="480" w:lineRule="auto"/>
-        <w:ind w:firstLine="720"/>
-        <w:jc w:val="both"/>
-        <w:rPr>
-          <w:rFonts w:cs="Calibri"/>
-          <w:sz w:val="24"/>
-          <w:szCs w:val="24"/>
-        </w:rPr>
-      </w:pPr>
-      <w:r>
-        <w:rPr>
-          <w:b/>
-        </w:rPr>
-        <w:t xml:space="preserve">Table </w:t>
-      </w:r>
-      <w:r>
-        <w:rPr>
-          <w:b/>
-          <w:noProof/>
-        </w:rPr>
-        <w:t>7</w:t>
-      </w:r>
-      <w:r>
-        <w:rPr>
-          <w:rFonts w:cs="Calibri"/>
-          <w:sz w:val="24"/>
-          <w:szCs w:val="24"/>
-        </w:rPr>
-        <w:fldChar w:fldCharType="end"/>
-      </w:r>
-      <w:r>
-        <w:rPr>
-          <w:rFonts w:cs="Calibri"/>
-          <w:sz w:val="24"/>
-          <w:szCs w:val="24"/>
-        </w:rPr>
-        <w:t xml:space="preserve"> </w:t>
-      </w:r>
-      <w:r>
-        <w:rPr>
-          <w:rFonts w:cs="Calibri"/>
-          <w:sz w:val="24"/>
-          <w:szCs w:val="24"/>
-        </w:rPr>
-        <w:t xml:space="preserve">shows measures of performance of the </w:t>
-      </w:r>
-      <w:r>
-        <w:rPr>
-          <w:rFonts w:cs="Calibri"/>
-          <w:sz w:val="24"/>
-          <w:szCs w:val="24"/>
-        </w:rPr>
-        <w:t xml:space="preserve">national temperature </w:t>
-      </w:r>
-      <w:r>
-        <w:rPr>
-          <w:rFonts w:cs="Calibri"/>
-          <w:sz w:val="24"/>
-          <w:szCs w:val="24"/>
-        </w:rPr>
-        <w:t xml:space="preserve">model used in </w:t>
-      </w:r>
-      <w:r>
-        <w:rPr>
-          <w:rFonts w:cs="Calibri"/>
-          <w:sz w:val="24"/>
-          <w:szCs w:val="24"/>
-        </w:rPr>
-        <w:fldChar w:fldCharType="begin"/>
-      </w:r>
-      <w:r>
-        <w:rPr>
-          <w:rFonts w:cs="Calibri"/>
-          <w:sz w:val="24"/>
-          <w:szCs w:val="24"/>
-        </w:rPr>
-        <w:instrText xml:space="preserve"> REF _Ref5574051 \h </w:instrText>
-      </w:r>
-      <w:r>
-        <w:rPr>
-          <w:rFonts w:cs="Calibri"/>
-          <w:sz w:val="24"/>
-          <w:szCs w:val="24"/>
-        </w:rPr>
-      </w:r>
-      <w:r>
-        <w:rPr>
-          <w:rFonts w:cs="Calibri"/>
-          <w:sz w:val="24"/>
-          <w:szCs w:val="24"/>
-        </w:rPr>
-        <w:fldChar w:fldCharType="separate"/>
-      </w:r>
-      <w:r>
-        <w:rPr>
-          <w:b/>
-        </w:rPr>
-        <w:t xml:space="preserve">Equation </w:t>
-      </w:r>
-      <w:r>
-        <w:rPr>
-          <w:b/>
-          <w:noProof/>
-        </w:rPr>
-        <w:t>2</w:t>
-      </w:r>
-      <w:r>
-        <w:rPr>
-          <w:rFonts w:cs="Calibri"/>
-          <w:sz w:val="24"/>
-          <w:szCs w:val="24"/>
-        </w:rPr>
-        <w:fldChar w:fldCharType="end"/>
-      </w:r>
-      <w:r>
-        <w:rPr>
-          <w:rFonts w:cs="Calibri"/>
-          <w:sz w:val="24"/>
-          <w:szCs w:val="24"/>
-        </w:rPr>
-        <w:t>,</w:t>
-      </w:r>
-      <w:r>
-        <w:rPr>
-          <w:rFonts w:cs="Calibri"/>
-          <w:sz w:val="24"/>
-          <w:szCs w:val="24"/>
-        </w:rPr>
-        <w:t xml:space="preserve"> </w:t>
-      </w:r>
-      <w:r>
-        <w:rPr>
-          <w:rFonts w:cs="Calibri"/>
-          <w:sz w:val="24"/>
-          <w:szCs w:val="24"/>
-        </w:rPr>
-        <w:t xml:space="preserve">including </w:t>
-      </w:r>
-      <w:r>
-        <w:rPr>
-          <w:rFonts w:cs="Calibri"/>
-          <w:sz w:val="24"/>
-          <w:szCs w:val="24"/>
-        </w:rPr>
-        <w:t>median error</w:t>
-      </w:r>
-      <w:r>
-        <w:rPr>
-          <w:rFonts w:cs="Calibri"/>
-          <w:sz w:val="24"/>
-          <w:szCs w:val="24"/>
-        </w:rPr>
-        <w:t xml:space="preserve">, </w:t>
-      </w:r>
-      <w:r>
-        <w:rPr>
-          <w:rFonts w:cs="Calibri"/>
-          <w:sz w:val="24"/>
-          <w:szCs w:val="24"/>
-        </w:rPr>
-        <w:t xml:space="preserve">absolute </w:t>
-      </w:r>
-      <w:r>
-        <w:rPr>
-          <w:rFonts w:cs="Calibri"/>
-          <w:sz w:val="24"/>
-          <w:szCs w:val="24"/>
-        </w:rPr>
-        <w:t>error</w:t>
-      </w:r>
-      <w:r>
-        <w:rPr>
-          <w:rFonts w:cs="Calibri"/>
-          <w:sz w:val="24"/>
-          <w:szCs w:val="24"/>
-        </w:rPr>
-        <w:t xml:space="preserve"> </w:t>
-      </w:r>
-      <w:r>
-        <w:rPr>
-          <w:rFonts w:cs="Calibri"/>
-          <w:sz w:val="24"/>
-          <w:szCs w:val="24"/>
-        </w:rPr>
-        <w:t xml:space="preserve">and RMSE </w:t>
-      </w:r>
-      <w:r>
-        <w:rPr>
-          <w:rFonts w:cs="Calibri"/>
-          <w:sz w:val="24"/>
-          <w:szCs w:val="24"/>
-        </w:rPr>
-        <w:t>for the model fit in the years available from the data (1980-2016).</w:t>
-      </w:r>
-    </w:p>
-    <w:p>
-      <w:pPr>
-        <w:spacing w:after="0" w:line="240" w:lineRule="auto"/>
-        <w:rPr>
-          <w:rFonts w:cs="Calibri"/>
-          <w:sz w:val="24"/>
-          <w:szCs w:val="24"/>
-        </w:rPr>
-        <w:sectPr>
-          <w:pgSz w:w="11900" w:h="16840"/>
-          <w:pgMar w:top="1440" w:right="1440" w:bottom="1440" w:left="1440" w:header="720" w:footer="720" w:gutter="0"/>
-          <w:lnNumType w:countBy="1" w:restart="continuous"/>
-          <w:cols w:space="720"/>
-          <w:docGrid w:linePitch="360"/>
-        </w:sectPr>
-      </w:pPr>
     </w:p>
     <w:tbl>
       <w:tblPr>
@@ -33079,9 +32495,7 @@
             <w:tcW w:w="3114" w:type="dxa"/>
           </w:tcPr>
           <w:p>
-            <w:bookmarkStart w:id="52" w:name="_Ref5880958"/>
-            <w:r>
-              <w:lastRenderedPageBreak/>
+            <w:r>
               <w:t>Cause</w:t>
             </w:r>
           </w:p>
@@ -34231,6 +33645,1393 @@
     </w:p>
     <w:p>
       <w:pPr>
+        <w:spacing w:line="480" w:lineRule="auto"/>
+        <w:ind w:firstLine="720"/>
+        <w:jc w:val="both"/>
+        <w:rPr>
+          <w:rFonts w:cs="Calibri"/>
+          <w:sz w:val="24"/>
+          <w:szCs w:val="24"/>
+        </w:rPr>
+      </w:pPr>
+      <w:r>
+        <w:rPr>
+          <w:b/>
+        </w:rPr>
+        <w:t xml:space="preserve">Table </w:t>
+      </w:r>
+      <w:r>
+        <w:rPr>
+          <w:b/>
+          <w:noProof/>
+        </w:rPr>
+        <w:t>7</w:t>
+      </w:r>
+      <w:r>
+        <w:rPr>
+          <w:rFonts w:cs="Calibri"/>
+          <w:sz w:val="24"/>
+          <w:szCs w:val="24"/>
+        </w:rPr>
+        <w:fldChar w:fldCharType="end"/>
+      </w:r>
+      <w:r>
+        <w:rPr>
+          <w:rFonts w:cs="Calibri"/>
+          <w:sz w:val="24"/>
+          <w:szCs w:val="24"/>
+        </w:rPr>
+        <w:t xml:space="preserve"> </w:t>
+      </w:r>
+      <w:r>
+        <w:rPr>
+          <w:rFonts w:cs="Calibri"/>
+          <w:sz w:val="24"/>
+          <w:szCs w:val="24"/>
+        </w:rPr>
+        <w:t xml:space="preserve">shows measures of performance of the </w:t>
+      </w:r>
+      <w:r>
+        <w:rPr>
+          <w:rFonts w:cs="Calibri"/>
+          <w:sz w:val="24"/>
+          <w:szCs w:val="24"/>
+        </w:rPr>
+        <w:t xml:space="preserve">national temperature </w:t>
+      </w:r>
+      <w:r>
+        <w:rPr>
+          <w:rFonts w:cs="Calibri"/>
+          <w:sz w:val="24"/>
+          <w:szCs w:val="24"/>
+        </w:rPr>
+        <w:t xml:space="preserve">model used in </w:t>
+      </w:r>
+      <w:r>
+        <w:rPr>
+          <w:rFonts w:cs="Calibri"/>
+          <w:sz w:val="24"/>
+          <w:szCs w:val="24"/>
+        </w:rPr>
+        <w:fldChar w:fldCharType="begin"/>
+      </w:r>
+      <w:r>
+        <w:rPr>
+          <w:rFonts w:cs="Calibri"/>
+          <w:sz w:val="24"/>
+          <w:szCs w:val="24"/>
+        </w:rPr>
+        <w:instrText xml:space="preserve"> REF _Ref5574051 \h </w:instrText>
+      </w:r>
+      <w:r>
+        <w:rPr>
+          <w:rFonts w:cs="Calibri"/>
+          <w:sz w:val="24"/>
+          <w:szCs w:val="24"/>
+        </w:rPr>
+      </w:r>
+      <w:r>
+        <w:rPr>
+          <w:rFonts w:cs="Calibri"/>
+          <w:sz w:val="24"/>
+          <w:szCs w:val="24"/>
+        </w:rPr>
+        <w:fldChar w:fldCharType="separate"/>
+      </w:r>
+      <w:r>
+        <w:rPr>
+          <w:b/>
+        </w:rPr>
+        <w:t xml:space="preserve">Equation </w:t>
+      </w:r>
+      <w:r>
+        <w:rPr>
+          <w:b/>
+          <w:noProof/>
+        </w:rPr>
+        <w:t>2</w:t>
+      </w:r>
+      <w:r>
+        <w:rPr>
+          <w:rFonts w:cs="Calibri"/>
+          <w:sz w:val="24"/>
+          <w:szCs w:val="24"/>
+        </w:rPr>
+        <w:fldChar w:fldCharType="end"/>
+      </w:r>
+      <w:r>
+        <w:rPr>
+          <w:rFonts w:cs="Calibri"/>
+          <w:sz w:val="24"/>
+          <w:szCs w:val="24"/>
+        </w:rPr>
+        <w:t>,</w:t>
+      </w:r>
+      <w:r>
+        <w:rPr>
+          <w:rFonts w:cs="Calibri"/>
+          <w:sz w:val="24"/>
+          <w:szCs w:val="24"/>
+        </w:rPr>
+        <w:t xml:space="preserve"> </w:t>
+      </w:r>
+      <w:r>
+        <w:rPr>
+          <w:rFonts w:cs="Calibri"/>
+          <w:sz w:val="24"/>
+          <w:szCs w:val="24"/>
+        </w:rPr>
+        <w:t xml:space="preserve">including </w:t>
+      </w:r>
+      <w:r>
+        <w:rPr>
+          <w:rFonts w:cs="Calibri"/>
+          <w:sz w:val="24"/>
+          <w:szCs w:val="24"/>
+        </w:rPr>
+        <w:t>median error</w:t>
+      </w:r>
+      <w:r>
+        <w:rPr>
+          <w:rFonts w:cs="Calibri"/>
+          <w:sz w:val="24"/>
+          <w:szCs w:val="24"/>
+        </w:rPr>
+        <w:t xml:space="preserve">, </w:t>
+      </w:r>
+      <w:r>
+        <w:rPr>
+          <w:rFonts w:cs="Calibri"/>
+          <w:sz w:val="24"/>
+          <w:szCs w:val="24"/>
+        </w:rPr>
+        <w:t xml:space="preserve">absolute </w:t>
+      </w:r>
+      <w:r>
+        <w:rPr>
+          <w:rFonts w:cs="Calibri"/>
+          <w:sz w:val="24"/>
+          <w:szCs w:val="24"/>
+        </w:rPr>
+        <w:t>error</w:t>
+      </w:r>
+      <w:r>
+        <w:rPr>
+          <w:rFonts w:cs="Calibri"/>
+          <w:sz w:val="24"/>
+          <w:szCs w:val="24"/>
+        </w:rPr>
+        <w:t xml:space="preserve"> </w:t>
+      </w:r>
+      <w:r>
+        <w:rPr>
+          <w:rFonts w:cs="Calibri"/>
+          <w:sz w:val="24"/>
+          <w:szCs w:val="24"/>
+        </w:rPr>
+        <w:t xml:space="preserve">and RMSE </w:t>
+      </w:r>
+      <w:r>
+        <w:rPr>
+          <w:rFonts w:cs="Calibri"/>
+          <w:sz w:val="24"/>
+          <w:szCs w:val="24"/>
+        </w:rPr>
+        <w:t>for the model fit in the years available from the data (1980-2016).</w:t>
+      </w:r>
+    </w:p>
+    <w:p>
+      <w:pPr>
+        <w:spacing w:after="0" w:line="240" w:lineRule="auto"/>
+        <w:rPr>
+          <w:rFonts w:cs="Calibri"/>
+          <w:sz w:val="24"/>
+          <w:szCs w:val="24"/>
+        </w:rPr>
+        <w:sectPr>
+          <w:pgSz w:w="11900" w:h="16840"/>
+          <w:pgMar w:top="1440" w:right="1440" w:bottom="1440" w:left="1440" w:header="720" w:footer="720" w:gutter="0"/>
+          <w:lnNumType w:countBy="1" w:restart="continuous"/>
+          <w:cols w:space="720"/>
+          <w:docGrid w:linePitch="360"/>
+        </w:sectPr>
+      </w:pPr>
+    </w:p>
+    <w:tbl>
+      <w:tblPr>
+        <w:tblStyle w:val="GridTable1Light"/>
+        <w:tblpPr w:leftFromText="180" w:rightFromText="180" w:tblpXSpec="center" w:tblpY="869"/>
+        <w:tblW w:w="0" w:type="auto"/>
+        <w:tblLook w:val="04A0" w:firstRow="1" w:lastRow="0" w:firstColumn="1" w:lastColumn="0" w:noHBand="0" w:noVBand="1"/>
+      </w:tblPr>
+      <w:tblGrid>
+        <w:gridCol w:w="3114"/>
+        <w:gridCol w:w="1390"/>
+        <w:gridCol w:w="1445"/>
+        <w:gridCol w:w="1984"/>
+      </w:tblGrid>
+      <w:tr>
+        <w:trPr>
+          <w:cnfStyle w:val="100000000000" w:firstRow="1" w:lastRow="0" w:firstColumn="0" w:lastColumn="0" w:oddVBand="0" w:evenVBand="0" w:oddHBand="0" w:evenHBand="0" w:firstRowFirstColumn="0" w:firstRowLastColumn="0" w:lastRowFirstColumn="0" w:lastRowLastColumn="0"/>
+        </w:trPr>
+        <w:tc>
+          <w:tcPr>
+            <w:cnfStyle w:val="001000000000" w:firstRow="0" w:lastRow="0" w:firstColumn="1" w:lastColumn="0" w:oddVBand="0" w:evenVBand="0" w:oddHBand="0" w:evenHBand="0" w:firstRowFirstColumn="0" w:firstRowLastColumn="0" w:lastRowFirstColumn="0" w:lastRowLastColumn="0"/>
+            <w:tcW w:w="3114" w:type="dxa"/>
+          </w:tcPr>
+          <w:p>
+            <w:bookmarkStart w:id="53" w:name="_Ref5880958"/>
+            <w:r>
+              <w:lastRenderedPageBreak/>
+              <w:t>Cause</w:t>
+            </w:r>
+          </w:p>
+        </w:tc>
+        <w:tc>
+          <w:tcPr>
+            <w:tcW w:w="1390" w:type="dxa"/>
+          </w:tcPr>
+          <w:p>
+            <w:pPr>
+              <w:cnfStyle w:val="100000000000" w:firstRow="1" w:lastRow="0" w:firstColumn="0" w:lastColumn="0" w:oddVBand="0" w:evenVBand="0" w:oddHBand="0" w:evenHBand="0" w:firstRowFirstColumn="0" w:firstRowLastColumn="0" w:lastRowFirstColumn="0" w:lastRowLastColumn="0"/>
+            </w:pPr>
+            <w:r>
+              <w:t>Median error</w:t>
+            </w:r>
+          </w:p>
+        </w:tc>
+        <w:tc>
+          <w:tcPr>
+            <w:tcW w:w="1445" w:type="dxa"/>
+          </w:tcPr>
+          <w:p>
+            <w:pPr>
+              <w:cnfStyle w:val="100000000000" w:firstRow="1" w:lastRow="0" w:firstColumn="0" w:lastColumn="0" w:oddVBand="0" w:evenVBand="0" w:oddHBand="0" w:evenHBand="0" w:firstRowFirstColumn="0" w:firstRowLastColumn="0" w:lastRowFirstColumn="0" w:lastRowLastColumn="0"/>
+            </w:pPr>
+            <w:r>
+              <w:t>Median absolute error</w:t>
+            </w:r>
+          </w:p>
+        </w:tc>
+        <w:tc>
+          <w:tcPr>
+            <w:tcW w:w="1984" w:type="dxa"/>
+          </w:tcPr>
+          <w:p>
+            <w:pPr>
+              <w:cnfStyle w:val="100000000000" w:firstRow="1" w:lastRow="0" w:firstColumn="0" w:lastColumn="0" w:oddVBand="0" w:evenVBand="0" w:oddHBand="0" w:evenHBand="0" w:firstRowFirstColumn="0" w:firstRowLastColumn="0" w:lastRowFirstColumn="0" w:lastRowLastColumn="0"/>
+            </w:pPr>
+            <w:r>
+              <w:t>Root Mean Squared Error (RMSE)</w:t>
+            </w:r>
+          </w:p>
+        </w:tc>
+      </w:tr>
+      <w:tr>
+        <w:tc>
+          <w:tcPr>
+            <w:cnfStyle w:val="001000000000" w:firstRow="0" w:lastRow="0" w:firstColumn="1" w:lastColumn="0" w:oddVBand="0" w:evenVBand="0" w:oddHBand="0" w:evenHBand="0" w:firstRowFirstColumn="0" w:firstRowLastColumn="0" w:lastRowFirstColumn="0" w:lastRowLastColumn="0"/>
+            <w:tcW w:w="3114" w:type="dxa"/>
+          </w:tcPr>
+          <w:p>
+            <w:r>
+              <w:t>Average across causes</w:t>
+            </w:r>
+          </w:p>
+        </w:tc>
+        <w:tc>
+          <w:tcPr>
+            <w:tcW w:w="1390" w:type="dxa"/>
+            <w:vAlign w:val="bottom"/>
+          </w:tcPr>
+          <w:p>
+            <w:pPr>
+              <w:cnfStyle w:val="000000000000" w:firstRow="0" w:lastRow="0" w:firstColumn="0" w:lastColumn="0" w:oddVBand="0" w:evenVBand="0" w:oddHBand="0" w:evenHBand="0" w:firstRowFirstColumn="0" w:firstRowLastColumn="0" w:lastRowFirstColumn="0" w:lastRowLastColumn="0"/>
+            </w:pPr>
+            <w:r>
+              <w:rPr>
+                <w:color w:val="000000"/>
+              </w:rPr>
+              <w:t>0.33</w:t>
+            </w:r>
+          </w:p>
+        </w:tc>
+        <w:tc>
+          <w:tcPr>
+            <w:tcW w:w="1445" w:type="dxa"/>
+            <w:vAlign w:val="bottom"/>
+          </w:tcPr>
+          <w:p>
+            <w:pPr>
+              <w:cnfStyle w:val="000000000000" w:firstRow="0" w:lastRow="0" w:firstColumn="0" w:lastColumn="0" w:oddVBand="0" w:evenVBand="0" w:oddHBand="0" w:evenHBand="0" w:firstRowFirstColumn="0" w:firstRowLastColumn="0" w:lastRowFirstColumn="0" w:lastRowLastColumn="0"/>
+            </w:pPr>
+            <w:r>
+              <w:rPr>
+                <w:color w:val="000000"/>
+              </w:rPr>
+              <w:t>1.93</w:t>
+            </w:r>
+          </w:p>
+        </w:tc>
+        <w:tc>
+          <w:tcPr>
+            <w:tcW w:w="1984" w:type="dxa"/>
+            <w:vAlign w:val="bottom"/>
+          </w:tcPr>
+          <w:p>
+            <w:pPr>
+              <w:cnfStyle w:val="000000000000" w:firstRow="0" w:lastRow="0" w:firstColumn="0" w:lastColumn="0" w:oddVBand="0" w:evenVBand="0" w:oddHBand="0" w:evenHBand="0" w:firstRowFirstColumn="0" w:firstRowLastColumn="0" w:lastRowFirstColumn="0" w:lastRowLastColumn="0"/>
+            </w:pPr>
+            <w:r>
+              <w:rPr>
+                <w:color w:val="000000"/>
+              </w:rPr>
+              <w:t>4.20</w:t>
+            </w:r>
+          </w:p>
+        </w:tc>
+      </w:tr>
+      <w:tr>
+        <w:tc>
+          <w:tcPr>
+            <w:cnfStyle w:val="001000000000" w:firstRow="0" w:lastRow="0" w:firstColumn="1" w:lastColumn="0" w:oddVBand="0" w:evenVBand="0" w:oddHBand="0" w:evenHBand="0" w:firstRowFirstColumn="0" w:firstRowLastColumn="0" w:lastRowFirstColumn="0" w:lastRowLastColumn="0"/>
+            <w:tcW w:w="3114" w:type="dxa"/>
+          </w:tcPr>
+          <w:p>
+            <w:r>
+              <w:t>Ischaemic heart disease</w:t>
+            </w:r>
+          </w:p>
+        </w:tc>
+        <w:tc>
+          <w:tcPr>
+            <w:tcW w:w="1390" w:type="dxa"/>
+            <w:vAlign w:val="bottom"/>
+          </w:tcPr>
+          <w:p>
+            <w:pPr>
+              <w:cnfStyle w:val="000000000000" w:firstRow="0" w:lastRow="0" w:firstColumn="0" w:lastColumn="0" w:oddVBand="0" w:evenVBand="0" w:oddHBand="0" w:evenHBand="0" w:firstRowFirstColumn="0" w:firstRowLastColumn="0" w:lastRowFirstColumn="0" w:lastRowLastColumn="0"/>
+            </w:pPr>
+            <w:r>
+              <w:rPr>
+                <w:rFonts w:ascii="Helvetica Neue" w:hAnsi="Helvetica Neue"/>
+                <w:color w:val="000000"/>
+                <w:sz w:val="20"/>
+                <w:szCs w:val="20"/>
+              </w:rPr>
+              <w:t>0.29</w:t>
+            </w:r>
+          </w:p>
+        </w:tc>
+        <w:tc>
+          <w:tcPr>
+            <w:tcW w:w="1445" w:type="dxa"/>
+            <w:vAlign w:val="bottom"/>
+          </w:tcPr>
+          <w:p>
+            <w:pPr>
+              <w:cnfStyle w:val="000000000000" w:firstRow="0" w:lastRow="0" w:firstColumn="0" w:lastColumn="0" w:oddVBand="0" w:evenVBand="0" w:oddHBand="0" w:evenHBand="0" w:firstRowFirstColumn="0" w:firstRowLastColumn="0" w:lastRowFirstColumn="0" w:lastRowLastColumn="0"/>
+            </w:pPr>
+            <w:r>
+              <w:rPr>
+                <w:rFonts w:ascii="Helvetica Neue" w:hAnsi="Helvetica Neue"/>
+                <w:color w:val="000000"/>
+                <w:sz w:val="20"/>
+                <w:szCs w:val="20"/>
+              </w:rPr>
+              <w:t>4.16</w:t>
+            </w:r>
+          </w:p>
+        </w:tc>
+        <w:tc>
+          <w:tcPr>
+            <w:tcW w:w="1984" w:type="dxa"/>
+            <w:vAlign w:val="bottom"/>
+          </w:tcPr>
+          <w:p>
+            <w:pPr>
+              <w:cnfStyle w:val="000000000000" w:firstRow="0" w:lastRow="0" w:firstColumn="0" w:lastColumn="0" w:oddVBand="0" w:evenVBand="0" w:oddHBand="0" w:evenHBand="0" w:firstRowFirstColumn="0" w:firstRowLastColumn="0" w:lastRowFirstColumn="0" w:lastRowLastColumn="0"/>
+            </w:pPr>
+            <w:r>
+              <w:rPr>
+                <w:rFonts w:ascii="Helvetica Neue" w:hAnsi="Helvetica Neue"/>
+                <w:color w:val="000000"/>
+                <w:sz w:val="20"/>
+                <w:szCs w:val="20"/>
+              </w:rPr>
+              <w:t>9.94</w:t>
+            </w:r>
+          </w:p>
+        </w:tc>
+      </w:tr>
+      <w:tr>
+        <w:tc>
+          <w:tcPr>
+            <w:cnfStyle w:val="001000000000" w:firstRow="0" w:lastRow="0" w:firstColumn="1" w:lastColumn="0" w:oddVBand="0" w:evenVBand="0" w:oddHBand="0" w:evenHBand="0" w:firstRowFirstColumn="0" w:firstRowLastColumn="0" w:lastRowFirstColumn="0" w:lastRowLastColumn="0"/>
+            <w:tcW w:w="3114" w:type="dxa"/>
+          </w:tcPr>
+          <w:p>
+            <w:r>
+              <w:t>Cerebrovascular diseases</w:t>
+            </w:r>
+          </w:p>
+        </w:tc>
+        <w:tc>
+          <w:tcPr>
+            <w:tcW w:w="1390" w:type="dxa"/>
+            <w:vAlign w:val="bottom"/>
+          </w:tcPr>
+          <w:p>
+            <w:pPr>
+              <w:cnfStyle w:val="000000000000" w:firstRow="0" w:lastRow="0" w:firstColumn="0" w:lastColumn="0" w:oddVBand="0" w:evenVBand="0" w:oddHBand="0" w:evenHBand="0" w:firstRowFirstColumn="0" w:firstRowLastColumn="0" w:lastRowFirstColumn="0" w:lastRowLastColumn="0"/>
+            </w:pPr>
+            <w:r>
+              <w:rPr>
+                <w:rFonts w:ascii="Helvetica Neue" w:hAnsi="Helvetica Neue"/>
+                <w:color w:val="000000"/>
+                <w:sz w:val="20"/>
+                <w:szCs w:val="20"/>
+              </w:rPr>
+              <w:t>0.33</w:t>
+            </w:r>
+          </w:p>
+        </w:tc>
+        <w:tc>
+          <w:tcPr>
+            <w:tcW w:w="1445" w:type="dxa"/>
+            <w:vAlign w:val="bottom"/>
+          </w:tcPr>
+          <w:p>
+            <w:pPr>
+              <w:cnfStyle w:val="000000000000" w:firstRow="0" w:lastRow="0" w:firstColumn="0" w:lastColumn="0" w:oddVBand="0" w:evenVBand="0" w:oddHBand="0" w:evenHBand="0" w:firstRowFirstColumn="0" w:firstRowLastColumn="0" w:lastRowFirstColumn="0" w:lastRowLastColumn="0"/>
+            </w:pPr>
+            <w:r>
+              <w:rPr>
+                <w:rFonts w:ascii="Helvetica Neue" w:hAnsi="Helvetica Neue"/>
+                <w:color w:val="000000"/>
+                <w:sz w:val="20"/>
+                <w:szCs w:val="20"/>
+              </w:rPr>
+              <w:t>2.00</w:t>
+            </w:r>
+          </w:p>
+        </w:tc>
+        <w:tc>
+          <w:tcPr>
+            <w:tcW w:w="1984" w:type="dxa"/>
+            <w:vAlign w:val="bottom"/>
+          </w:tcPr>
+          <w:p>
+            <w:pPr>
+              <w:cnfStyle w:val="000000000000" w:firstRow="0" w:lastRow="0" w:firstColumn="0" w:lastColumn="0" w:oddVBand="0" w:evenVBand="0" w:oddHBand="0" w:evenHBand="0" w:firstRowFirstColumn="0" w:firstRowLastColumn="0" w:lastRowFirstColumn="0" w:lastRowLastColumn="0"/>
+            </w:pPr>
+            <w:r>
+              <w:rPr>
+                <w:rFonts w:ascii="Helvetica Neue" w:hAnsi="Helvetica Neue"/>
+                <w:color w:val="000000"/>
+                <w:sz w:val="20"/>
+                <w:szCs w:val="20"/>
+              </w:rPr>
+              <w:t>4.28</w:t>
+            </w:r>
+          </w:p>
+        </w:tc>
+      </w:tr>
+      <w:tr>
+        <w:tc>
+          <w:tcPr>
+            <w:cnfStyle w:val="001000000000" w:firstRow="0" w:lastRow="0" w:firstColumn="1" w:lastColumn="0" w:oddVBand="0" w:evenVBand="0" w:oddHBand="0" w:evenHBand="0" w:firstRowFirstColumn="0" w:firstRowLastColumn="0" w:lastRowFirstColumn="0" w:lastRowLastColumn="0"/>
+            <w:tcW w:w="3114" w:type="dxa"/>
+          </w:tcPr>
+          <w:p>
+            <w:r>
+              <w:t>Other cardiovascular diseases</w:t>
+            </w:r>
+          </w:p>
+        </w:tc>
+        <w:tc>
+          <w:tcPr>
+            <w:tcW w:w="1390" w:type="dxa"/>
+            <w:vAlign w:val="bottom"/>
+          </w:tcPr>
+          <w:p>
+            <w:pPr>
+              <w:cnfStyle w:val="000000000000" w:firstRow="0" w:lastRow="0" w:firstColumn="0" w:lastColumn="0" w:oddVBand="0" w:evenVBand="0" w:oddHBand="0" w:evenHBand="0" w:firstRowFirstColumn="0" w:firstRowLastColumn="0" w:lastRowFirstColumn="0" w:lastRowLastColumn="0"/>
+            </w:pPr>
+            <w:r>
+              <w:rPr>
+                <w:rFonts w:ascii="Helvetica Neue" w:hAnsi="Helvetica Neue"/>
+                <w:color w:val="000000"/>
+                <w:sz w:val="20"/>
+                <w:szCs w:val="20"/>
+              </w:rPr>
+              <w:t>0.26</w:t>
+            </w:r>
+          </w:p>
+        </w:tc>
+        <w:tc>
+          <w:tcPr>
+            <w:tcW w:w="1445" w:type="dxa"/>
+            <w:vAlign w:val="bottom"/>
+          </w:tcPr>
+          <w:p>
+            <w:pPr>
+              <w:cnfStyle w:val="000000000000" w:firstRow="0" w:lastRow="0" w:firstColumn="0" w:lastColumn="0" w:oddVBand="0" w:evenVBand="0" w:oddHBand="0" w:evenHBand="0" w:firstRowFirstColumn="0" w:firstRowLastColumn="0" w:lastRowFirstColumn="0" w:lastRowLastColumn="0"/>
+            </w:pPr>
+            <w:r>
+              <w:rPr>
+                <w:rFonts w:ascii="Helvetica Neue" w:hAnsi="Helvetica Neue"/>
+                <w:color w:val="000000"/>
+                <w:sz w:val="20"/>
+                <w:szCs w:val="20"/>
+              </w:rPr>
+              <w:t>2.85</w:t>
+            </w:r>
+          </w:p>
+        </w:tc>
+        <w:tc>
+          <w:tcPr>
+            <w:tcW w:w="1984" w:type="dxa"/>
+            <w:vAlign w:val="bottom"/>
+          </w:tcPr>
+          <w:p>
+            <w:pPr>
+              <w:cnfStyle w:val="000000000000" w:firstRow="0" w:lastRow="0" w:firstColumn="0" w:lastColumn="0" w:oddVBand="0" w:evenVBand="0" w:oddHBand="0" w:evenHBand="0" w:firstRowFirstColumn="0" w:firstRowLastColumn="0" w:lastRowFirstColumn="0" w:lastRowLastColumn="0"/>
+            </w:pPr>
+            <w:r>
+              <w:rPr>
+                <w:rFonts w:ascii="Helvetica Neue" w:hAnsi="Helvetica Neue"/>
+                <w:color w:val="000000"/>
+                <w:sz w:val="20"/>
+                <w:szCs w:val="20"/>
+              </w:rPr>
+              <w:t>7.03</w:t>
+            </w:r>
+          </w:p>
+        </w:tc>
+      </w:tr>
+      <w:tr>
+        <w:tc>
+          <w:tcPr>
+            <w:cnfStyle w:val="001000000000" w:firstRow="0" w:lastRow="0" w:firstColumn="1" w:lastColumn="0" w:oddVBand="0" w:evenVBand="0" w:oddHBand="0" w:evenHBand="0" w:firstRowFirstColumn="0" w:firstRowLastColumn="0" w:lastRowFirstColumn="0" w:lastRowLastColumn="0"/>
+            <w:tcW w:w="3114" w:type="dxa"/>
+          </w:tcPr>
+          <w:p>
+            <w:r>
+              <w:t>Chronic obstructive pulmonary disease</w:t>
+            </w:r>
+          </w:p>
+        </w:tc>
+        <w:tc>
+          <w:tcPr>
+            <w:tcW w:w="1390" w:type="dxa"/>
+            <w:vAlign w:val="bottom"/>
+          </w:tcPr>
+          <w:p>
+            <w:pPr>
+              <w:cnfStyle w:val="000000000000" w:firstRow="0" w:lastRow="0" w:firstColumn="0" w:lastColumn="0" w:oddVBand="0" w:evenVBand="0" w:oddHBand="0" w:evenHBand="0" w:firstRowFirstColumn="0" w:firstRowLastColumn="0" w:lastRowFirstColumn="0" w:lastRowLastColumn="0"/>
+            </w:pPr>
+            <w:r>
+              <w:rPr>
+                <w:rFonts w:ascii="Helvetica Neue" w:hAnsi="Helvetica Neue"/>
+                <w:color w:val="000000"/>
+                <w:sz w:val="20"/>
+                <w:szCs w:val="20"/>
+              </w:rPr>
+              <w:t>0.31</w:t>
+            </w:r>
+          </w:p>
+        </w:tc>
+        <w:tc>
+          <w:tcPr>
+            <w:tcW w:w="1445" w:type="dxa"/>
+            <w:vAlign w:val="bottom"/>
+          </w:tcPr>
+          <w:p>
+            <w:pPr>
+              <w:cnfStyle w:val="000000000000" w:firstRow="0" w:lastRow="0" w:firstColumn="0" w:lastColumn="0" w:oddVBand="0" w:evenVBand="0" w:oddHBand="0" w:evenHBand="0" w:firstRowFirstColumn="0" w:firstRowLastColumn="0" w:lastRowFirstColumn="0" w:lastRowLastColumn="0"/>
+            </w:pPr>
+            <w:r>
+              <w:rPr>
+                <w:rFonts w:ascii="Helvetica Neue" w:hAnsi="Helvetica Neue"/>
+                <w:color w:val="000000"/>
+                <w:sz w:val="20"/>
+                <w:szCs w:val="20"/>
+              </w:rPr>
+              <w:t>2.32</w:t>
+            </w:r>
+          </w:p>
+        </w:tc>
+        <w:tc>
+          <w:tcPr>
+            <w:tcW w:w="1984" w:type="dxa"/>
+            <w:vAlign w:val="bottom"/>
+          </w:tcPr>
+          <w:p>
+            <w:pPr>
+              <w:cnfStyle w:val="000000000000" w:firstRow="0" w:lastRow="0" w:firstColumn="0" w:lastColumn="0" w:oddVBand="0" w:evenVBand="0" w:oddHBand="0" w:evenHBand="0" w:firstRowFirstColumn="0" w:firstRowLastColumn="0" w:lastRowFirstColumn="0" w:lastRowLastColumn="0"/>
+            </w:pPr>
+            <w:r>
+              <w:rPr>
+                <w:rFonts w:ascii="Helvetica Neue" w:hAnsi="Helvetica Neue"/>
+                <w:color w:val="000000"/>
+                <w:sz w:val="20"/>
+                <w:szCs w:val="20"/>
+              </w:rPr>
+              <w:t>5.03</w:t>
+            </w:r>
+          </w:p>
+        </w:tc>
+      </w:tr>
+      <w:tr>
+        <w:tc>
+          <w:tcPr>
+            <w:cnfStyle w:val="001000000000" w:firstRow="0" w:lastRow="0" w:firstColumn="1" w:lastColumn="0" w:oddVBand="0" w:evenVBand="0" w:oddHBand="0" w:evenHBand="0" w:firstRowFirstColumn="0" w:firstRowLastColumn="0" w:lastRowFirstColumn="0" w:lastRowLastColumn="0"/>
+            <w:tcW w:w="3114" w:type="dxa"/>
+          </w:tcPr>
+          <w:p>
+            <w:r>
+              <w:t>Respiratory infections</w:t>
+            </w:r>
+          </w:p>
+        </w:tc>
+        <w:tc>
+          <w:tcPr>
+            <w:tcW w:w="1390" w:type="dxa"/>
+            <w:vAlign w:val="bottom"/>
+          </w:tcPr>
+          <w:p>
+            <w:pPr>
+              <w:cnfStyle w:val="000000000000" w:firstRow="0" w:lastRow="0" w:firstColumn="0" w:lastColumn="0" w:oddVBand="0" w:evenVBand="0" w:oddHBand="0" w:evenHBand="0" w:firstRowFirstColumn="0" w:firstRowLastColumn="0" w:lastRowFirstColumn="0" w:lastRowLastColumn="0"/>
+            </w:pPr>
+            <w:r>
+              <w:rPr>
+                <w:rFonts w:ascii="Helvetica Neue" w:hAnsi="Helvetica Neue"/>
+                <w:color w:val="000000"/>
+                <w:sz w:val="20"/>
+                <w:szCs w:val="20"/>
+              </w:rPr>
+              <w:t>0.30</w:t>
+            </w:r>
+          </w:p>
+        </w:tc>
+        <w:tc>
+          <w:tcPr>
+            <w:tcW w:w="1445" w:type="dxa"/>
+            <w:vAlign w:val="bottom"/>
+          </w:tcPr>
+          <w:p>
+            <w:pPr>
+              <w:cnfStyle w:val="000000000000" w:firstRow="0" w:lastRow="0" w:firstColumn="0" w:lastColumn="0" w:oddVBand="0" w:evenVBand="0" w:oddHBand="0" w:evenHBand="0" w:firstRowFirstColumn="0" w:firstRowLastColumn="0" w:lastRowFirstColumn="0" w:lastRowLastColumn="0"/>
+            </w:pPr>
+            <w:r>
+              <w:rPr>
+                <w:rFonts w:ascii="Helvetica Neue" w:hAnsi="Helvetica Neue"/>
+                <w:color w:val="000000"/>
+                <w:sz w:val="20"/>
+                <w:szCs w:val="20"/>
+              </w:rPr>
+              <w:t>1.25</w:t>
+            </w:r>
+          </w:p>
+        </w:tc>
+        <w:tc>
+          <w:tcPr>
+            <w:tcW w:w="1984" w:type="dxa"/>
+            <w:vAlign w:val="bottom"/>
+          </w:tcPr>
+          <w:p>
+            <w:pPr>
+              <w:cnfStyle w:val="000000000000" w:firstRow="0" w:lastRow="0" w:firstColumn="0" w:lastColumn="0" w:oddVBand="0" w:evenVBand="0" w:oddHBand="0" w:evenHBand="0" w:firstRowFirstColumn="0" w:firstRowLastColumn="0" w:lastRowFirstColumn="0" w:lastRowLastColumn="0"/>
+            </w:pPr>
+            <w:r>
+              <w:rPr>
+                <w:rFonts w:ascii="Helvetica Neue" w:hAnsi="Helvetica Neue"/>
+                <w:color w:val="000000"/>
+                <w:sz w:val="20"/>
+                <w:szCs w:val="20"/>
+              </w:rPr>
+              <w:t>2.73</w:t>
+            </w:r>
+          </w:p>
+        </w:tc>
+      </w:tr>
+      <w:tr>
+        <w:tc>
+          <w:tcPr>
+            <w:cnfStyle w:val="001000000000" w:firstRow="0" w:lastRow="0" w:firstColumn="1" w:lastColumn="0" w:oddVBand="0" w:evenVBand="0" w:oddHBand="0" w:evenHBand="0" w:firstRowFirstColumn="0" w:firstRowLastColumn="0" w:lastRowFirstColumn="0" w:lastRowLastColumn="0"/>
+            <w:tcW w:w="3114" w:type="dxa"/>
+          </w:tcPr>
+          <w:p>
+            <w:r>
+              <w:t>Other respiratory diseases</w:t>
+            </w:r>
+          </w:p>
+        </w:tc>
+        <w:tc>
+          <w:tcPr>
+            <w:tcW w:w="1390" w:type="dxa"/>
+            <w:vAlign w:val="bottom"/>
+          </w:tcPr>
+          <w:p>
+            <w:pPr>
+              <w:cnfStyle w:val="000000000000" w:firstRow="0" w:lastRow="0" w:firstColumn="0" w:lastColumn="0" w:oddVBand="0" w:evenVBand="0" w:oddHBand="0" w:evenHBand="0" w:firstRowFirstColumn="0" w:firstRowLastColumn="0" w:lastRowFirstColumn="0" w:lastRowLastColumn="0"/>
+            </w:pPr>
+            <w:r>
+              <w:rPr>
+                <w:rFonts w:ascii="Helvetica Neue" w:hAnsi="Helvetica Neue"/>
+                <w:color w:val="000000"/>
+                <w:sz w:val="20"/>
+                <w:szCs w:val="20"/>
+              </w:rPr>
+              <w:t>0.32</w:t>
+            </w:r>
+          </w:p>
+        </w:tc>
+        <w:tc>
+          <w:tcPr>
+            <w:tcW w:w="1445" w:type="dxa"/>
+            <w:vAlign w:val="bottom"/>
+          </w:tcPr>
+          <w:p>
+            <w:pPr>
+              <w:cnfStyle w:val="000000000000" w:firstRow="0" w:lastRow="0" w:firstColumn="0" w:lastColumn="0" w:oddVBand="0" w:evenVBand="0" w:oddHBand="0" w:evenHBand="0" w:firstRowFirstColumn="0" w:firstRowLastColumn="0" w:lastRowFirstColumn="0" w:lastRowLastColumn="0"/>
+            </w:pPr>
+            <w:r>
+              <w:rPr>
+                <w:rFonts w:ascii="Helvetica Neue" w:hAnsi="Helvetica Neue"/>
+                <w:color w:val="000000"/>
+                <w:sz w:val="20"/>
+                <w:szCs w:val="20"/>
+              </w:rPr>
+              <w:t>1.27</w:t>
+            </w:r>
+          </w:p>
+        </w:tc>
+        <w:tc>
+          <w:tcPr>
+            <w:tcW w:w="1984" w:type="dxa"/>
+            <w:vAlign w:val="bottom"/>
+          </w:tcPr>
+          <w:p>
+            <w:pPr>
+              <w:cnfStyle w:val="000000000000" w:firstRow="0" w:lastRow="0" w:firstColumn="0" w:lastColumn="0" w:oddVBand="0" w:evenVBand="0" w:oddHBand="0" w:evenHBand="0" w:firstRowFirstColumn="0" w:firstRowLastColumn="0" w:lastRowFirstColumn="0" w:lastRowLastColumn="0"/>
+            </w:pPr>
+            <w:r>
+              <w:rPr>
+                <w:rFonts w:ascii="Helvetica Neue" w:hAnsi="Helvetica Neue"/>
+                <w:color w:val="000000"/>
+                <w:sz w:val="20"/>
+                <w:szCs w:val="20"/>
+              </w:rPr>
+              <w:t>2.62</w:t>
+            </w:r>
+          </w:p>
+        </w:tc>
+      </w:tr>
+      <w:tr>
+        <w:tc>
+          <w:tcPr>
+            <w:cnfStyle w:val="001000000000" w:firstRow="0" w:lastRow="0" w:firstColumn="1" w:lastColumn="0" w:oddVBand="0" w:evenVBand="0" w:oddHBand="0" w:evenHBand="0" w:firstRowFirstColumn="0" w:firstRowLastColumn="0" w:lastRowFirstColumn="0" w:lastRowLastColumn="0"/>
+            <w:tcW w:w="3114" w:type="dxa"/>
+          </w:tcPr>
+          <w:p>
+            <w:r>
+              <w:t>Cancers</w:t>
+            </w:r>
+          </w:p>
+        </w:tc>
+        <w:tc>
+          <w:tcPr>
+            <w:tcW w:w="1390" w:type="dxa"/>
+            <w:vAlign w:val="bottom"/>
+          </w:tcPr>
+          <w:p>
+            <w:pPr>
+              <w:cnfStyle w:val="000000000000" w:firstRow="0" w:lastRow="0" w:firstColumn="0" w:lastColumn="0" w:oddVBand="0" w:evenVBand="0" w:oddHBand="0" w:evenHBand="0" w:firstRowFirstColumn="0" w:firstRowLastColumn="0" w:lastRowFirstColumn="0" w:lastRowLastColumn="0"/>
+            </w:pPr>
+            <w:r>
+              <w:rPr>
+                <w:rFonts w:ascii="Helvetica Neue" w:hAnsi="Helvetica Neue"/>
+                <w:color w:val="000000"/>
+                <w:sz w:val="20"/>
+                <w:szCs w:val="20"/>
+              </w:rPr>
+              <w:t>0.30</w:t>
+            </w:r>
+          </w:p>
+        </w:tc>
+        <w:tc>
+          <w:tcPr>
+            <w:tcW w:w="1445" w:type="dxa"/>
+            <w:vAlign w:val="bottom"/>
+          </w:tcPr>
+          <w:p>
+            <w:pPr>
+              <w:cnfStyle w:val="000000000000" w:firstRow="0" w:lastRow="0" w:firstColumn="0" w:lastColumn="0" w:oddVBand="0" w:evenVBand="0" w:oddHBand="0" w:evenHBand="0" w:firstRowFirstColumn="0" w:firstRowLastColumn="0" w:lastRowFirstColumn="0" w:lastRowLastColumn="0"/>
+            </w:pPr>
+            <w:r>
+              <w:rPr>
+                <w:rFonts w:ascii="Helvetica Neue" w:hAnsi="Helvetica Neue"/>
+                <w:color w:val="000000"/>
+                <w:sz w:val="20"/>
+                <w:szCs w:val="20"/>
+              </w:rPr>
+              <w:t>5.23</w:t>
+            </w:r>
+          </w:p>
+        </w:tc>
+        <w:tc>
+          <w:tcPr>
+            <w:tcW w:w="1984" w:type="dxa"/>
+            <w:vAlign w:val="bottom"/>
+          </w:tcPr>
+          <w:p>
+            <w:pPr>
+              <w:cnfStyle w:val="000000000000" w:firstRow="0" w:lastRow="0" w:firstColumn="0" w:lastColumn="0" w:oddVBand="0" w:evenVBand="0" w:oddHBand="0" w:evenHBand="0" w:firstRowFirstColumn="0" w:firstRowLastColumn="0" w:lastRowFirstColumn="0" w:lastRowLastColumn="0"/>
+            </w:pPr>
+            <w:r>
+              <w:rPr>
+                <w:rFonts w:ascii="Helvetica Neue" w:hAnsi="Helvetica Neue"/>
+                <w:color w:val="000000"/>
+                <w:sz w:val="20"/>
+                <w:szCs w:val="20"/>
+              </w:rPr>
+              <w:t>11.28</w:t>
+            </w:r>
+          </w:p>
+        </w:tc>
+      </w:tr>
+      <w:tr>
+        <w:tc>
+          <w:tcPr>
+            <w:cnfStyle w:val="001000000000" w:firstRow="0" w:lastRow="0" w:firstColumn="1" w:lastColumn="0" w:oddVBand="0" w:evenVBand="0" w:oddHBand="0" w:evenHBand="0" w:firstRowFirstColumn="0" w:firstRowLastColumn="0" w:lastRowFirstColumn="0" w:lastRowLastColumn="0"/>
+            <w:tcW w:w="3114" w:type="dxa"/>
+          </w:tcPr>
+          <w:p>
+            <w:r>
+              <w:t>Transport</w:t>
+            </w:r>
+          </w:p>
+        </w:tc>
+        <w:tc>
+          <w:tcPr>
+            <w:tcW w:w="1390" w:type="dxa"/>
+            <w:vAlign w:val="bottom"/>
+          </w:tcPr>
+          <w:p>
+            <w:pPr>
+              <w:cnfStyle w:val="000000000000" w:firstRow="0" w:lastRow="0" w:firstColumn="0" w:lastColumn="0" w:oddVBand="0" w:evenVBand="0" w:oddHBand="0" w:evenHBand="0" w:firstRowFirstColumn="0" w:firstRowLastColumn="0" w:lastRowFirstColumn="0" w:lastRowLastColumn="0"/>
+            </w:pPr>
+            <w:r>
+              <w:rPr>
+                <w:rFonts w:ascii="Helvetica Neue" w:hAnsi="Helvetica Neue"/>
+                <w:color w:val="000000"/>
+                <w:sz w:val="20"/>
+                <w:szCs w:val="20"/>
+              </w:rPr>
+              <w:t>0.32</w:t>
+            </w:r>
+          </w:p>
+        </w:tc>
+        <w:tc>
+          <w:tcPr>
+            <w:tcW w:w="1445" w:type="dxa"/>
+            <w:vAlign w:val="bottom"/>
+          </w:tcPr>
+          <w:p>
+            <w:pPr>
+              <w:cnfStyle w:val="000000000000" w:firstRow="0" w:lastRow="0" w:firstColumn="0" w:lastColumn="0" w:oddVBand="0" w:evenVBand="0" w:oddHBand="0" w:evenHBand="0" w:firstRowFirstColumn="0" w:firstRowLastColumn="0" w:lastRowFirstColumn="0" w:lastRowLastColumn="0"/>
+            </w:pPr>
+            <w:r>
+              <w:rPr>
+                <w:rFonts w:ascii="Helvetica Neue" w:hAnsi="Helvetica Neue"/>
+                <w:color w:val="000000"/>
+                <w:sz w:val="20"/>
+                <w:szCs w:val="20"/>
+              </w:rPr>
+              <w:t>0.97</w:t>
+            </w:r>
+          </w:p>
+        </w:tc>
+        <w:tc>
+          <w:tcPr>
+            <w:tcW w:w="1984" w:type="dxa"/>
+            <w:vAlign w:val="bottom"/>
+          </w:tcPr>
+          <w:p>
+            <w:pPr>
+              <w:cnfStyle w:val="000000000000" w:firstRow="0" w:lastRow="0" w:firstColumn="0" w:lastColumn="0" w:oddVBand="0" w:evenVBand="0" w:oddHBand="0" w:evenHBand="0" w:firstRowFirstColumn="0" w:firstRowLastColumn="0" w:lastRowFirstColumn="0" w:lastRowLastColumn="0"/>
+            </w:pPr>
+            <w:r>
+              <w:rPr>
+                <w:rFonts w:ascii="Helvetica Neue" w:hAnsi="Helvetica Neue"/>
+                <w:color w:val="000000"/>
+                <w:sz w:val="20"/>
+                <w:szCs w:val="20"/>
+              </w:rPr>
+              <w:t>1.96</w:t>
+            </w:r>
+          </w:p>
+        </w:tc>
+      </w:tr>
+      <w:tr>
+        <w:tc>
+          <w:tcPr>
+            <w:cnfStyle w:val="001000000000" w:firstRow="0" w:lastRow="0" w:firstColumn="1" w:lastColumn="0" w:oddVBand="0" w:evenVBand="0" w:oddHBand="0" w:evenHBand="0" w:firstRowFirstColumn="0" w:firstRowLastColumn="0" w:lastRowFirstColumn="0" w:lastRowLastColumn="0"/>
+            <w:tcW w:w="3114" w:type="dxa"/>
+          </w:tcPr>
+          <w:p>
+            <w:r>
+              <w:t>Falls</w:t>
+            </w:r>
+          </w:p>
+        </w:tc>
+        <w:tc>
+          <w:tcPr>
+            <w:tcW w:w="1390" w:type="dxa"/>
+            <w:vAlign w:val="bottom"/>
+          </w:tcPr>
+          <w:p>
+            <w:pPr>
+              <w:cnfStyle w:val="000000000000" w:firstRow="0" w:lastRow="0" w:firstColumn="0" w:lastColumn="0" w:oddVBand="0" w:evenVBand="0" w:oddHBand="0" w:evenHBand="0" w:firstRowFirstColumn="0" w:firstRowLastColumn="0" w:lastRowFirstColumn="0" w:lastRowLastColumn="0"/>
+            </w:pPr>
+            <w:r>
+              <w:rPr>
+                <w:rFonts w:ascii="Helvetica Neue" w:hAnsi="Helvetica Neue"/>
+                <w:color w:val="000000"/>
+                <w:sz w:val="20"/>
+                <w:szCs w:val="20"/>
+              </w:rPr>
+              <w:t>0.33</w:t>
+            </w:r>
+          </w:p>
+        </w:tc>
+        <w:tc>
+          <w:tcPr>
+            <w:tcW w:w="1445" w:type="dxa"/>
+            <w:vAlign w:val="bottom"/>
+          </w:tcPr>
+          <w:p>
+            <w:pPr>
+              <w:cnfStyle w:val="000000000000" w:firstRow="0" w:lastRow="0" w:firstColumn="0" w:lastColumn="0" w:oddVBand="0" w:evenVBand="0" w:oddHBand="0" w:evenHBand="0" w:firstRowFirstColumn="0" w:firstRowLastColumn="0" w:lastRowFirstColumn="0" w:lastRowLastColumn="0"/>
+            </w:pPr>
+            <w:r>
+              <w:rPr>
+                <w:rFonts w:ascii="Helvetica Neue" w:hAnsi="Helvetica Neue"/>
+                <w:color w:val="000000"/>
+                <w:sz w:val="20"/>
+                <w:szCs w:val="20"/>
+              </w:rPr>
+              <w:t>0.85</w:t>
+            </w:r>
+          </w:p>
+        </w:tc>
+        <w:tc>
+          <w:tcPr>
+            <w:tcW w:w="1984" w:type="dxa"/>
+            <w:vAlign w:val="bottom"/>
+          </w:tcPr>
+          <w:p>
+            <w:pPr>
+              <w:cnfStyle w:val="000000000000" w:firstRow="0" w:lastRow="0" w:firstColumn="0" w:lastColumn="0" w:oddVBand="0" w:evenVBand="0" w:oddHBand="0" w:evenHBand="0" w:firstRowFirstColumn="0" w:firstRowLastColumn="0" w:lastRowFirstColumn="0" w:lastRowLastColumn="0"/>
+            </w:pPr>
+            <w:r>
+              <w:rPr>
+                <w:rFonts w:ascii="Helvetica Neue" w:hAnsi="Helvetica Neue"/>
+                <w:color w:val="000000"/>
+                <w:sz w:val="20"/>
+                <w:szCs w:val="20"/>
+              </w:rPr>
+              <w:t>1.54</w:t>
+            </w:r>
+          </w:p>
+        </w:tc>
+      </w:tr>
+      <w:tr>
+        <w:tc>
+          <w:tcPr>
+            <w:cnfStyle w:val="001000000000" w:firstRow="0" w:lastRow="0" w:firstColumn="1" w:lastColumn="0" w:oddVBand="0" w:evenVBand="0" w:oddHBand="0" w:evenHBand="0" w:firstRowFirstColumn="0" w:firstRowLastColumn="0" w:lastRowFirstColumn="0" w:lastRowLastColumn="0"/>
+            <w:tcW w:w="3114" w:type="dxa"/>
+          </w:tcPr>
+          <w:p>
+            <w:r>
+              <w:t>Drownings</w:t>
+            </w:r>
+          </w:p>
+        </w:tc>
+        <w:tc>
+          <w:tcPr>
+            <w:tcW w:w="1390" w:type="dxa"/>
+            <w:vAlign w:val="bottom"/>
+          </w:tcPr>
+          <w:p>
+            <w:pPr>
+              <w:cnfStyle w:val="000000000000" w:firstRow="0" w:lastRow="0" w:firstColumn="0" w:lastColumn="0" w:oddVBand="0" w:evenVBand="0" w:oddHBand="0" w:evenHBand="0" w:firstRowFirstColumn="0" w:firstRowLastColumn="0" w:lastRowFirstColumn="0" w:lastRowLastColumn="0"/>
+            </w:pPr>
+            <w:r>
+              <w:rPr>
+                <w:rFonts w:ascii="Helvetica Neue" w:hAnsi="Helvetica Neue"/>
+                <w:color w:val="000000"/>
+                <w:sz w:val="20"/>
+                <w:szCs w:val="20"/>
+              </w:rPr>
+              <w:t>0.34</w:t>
+            </w:r>
+          </w:p>
+        </w:tc>
+        <w:tc>
+          <w:tcPr>
+            <w:tcW w:w="1445" w:type="dxa"/>
+            <w:vAlign w:val="bottom"/>
+          </w:tcPr>
+          <w:p>
+            <w:pPr>
+              <w:cnfStyle w:val="000000000000" w:firstRow="0" w:lastRow="0" w:firstColumn="0" w:lastColumn="0" w:oddVBand="0" w:evenVBand="0" w:oddHBand="0" w:evenHBand="0" w:firstRowFirstColumn="0" w:firstRowLastColumn="0" w:lastRowFirstColumn="0" w:lastRowLastColumn="0"/>
+            </w:pPr>
+            <w:r>
+              <w:rPr>
+                <w:rFonts w:ascii="Helvetica Neue" w:hAnsi="Helvetica Neue"/>
+                <w:color w:val="000000"/>
+                <w:sz w:val="20"/>
+                <w:szCs w:val="20"/>
+              </w:rPr>
+              <w:t>0.38</w:t>
+            </w:r>
+          </w:p>
+        </w:tc>
+        <w:tc>
+          <w:tcPr>
+            <w:tcW w:w="1984" w:type="dxa"/>
+            <w:vAlign w:val="bottom"/>
+          </w:tcPr>
+          <w:p>
+            <w:pPr>
+              <w:cnfStyle w:val="000000000000" w:firstRow="0" w:lastRow="0" w:firstColumn="0" w:lastColumn="0" w:oddVBand="0" w:evenVBand="0" w:oddHBand="0" w:evenHBand="0" w:firstRowFirstColumn="0" w:firstRowLastColumn="0" w:lastRowFirstColumn="0" w:lastRowLastColumn="0"/>
+            </w:pPr>
+            <w:r>
+              <w:rPr>
+                <w:rFonts w:ascii="Helvetica Neue" w:hAnsi="Helvetica Neue"/>
+                <w:color w:val="000000"/>
+                <w:sz w:val="20"/>
+                <w:szCs w:val="20"/>
+              </w:rPr>
+              <w:t>0.70</w:t>
+            </w:r>
+          </w:p>
+        </w:tc>
+      </w:tr>
+      <w:tr>
+        <w:tc>
+          <w:tcPr>
+            <w:cnfStyle w:val="001000000000" w:firstRow="0" w:lastRow="0" w:firstColumn="1" w:lastColumn="0" w:oddVBand="0" w:evenVBand="0" w:oddHBand="0" w:evenHBand="0" w:firstRowFirstColumn="0" w:firstRowLastColumn="0" w:lastRowFirstColumn="0" w:lastRowLastColumn="0"/>
+            <w:tcW w:w="3114" w:type="dxa"/>
+          </w:tcPr>
+          <w:p>
+            <w:r>
+              <w:t>Other unintentional injuries</w:t>
+            </w:r>
+          </w:p>
+        </w:tc>
+        <w:tc>
+          <w:tcPr>
+            <w:tcW w:w="1390" w:type="dxa"/>
+            <w:vAlign w:val="bottom"/>
+          </w:tcPr>
+          <w:p>
+            <w:pPr>
+              <w:cnfStyle w:val="000000000000" w:firstRow="0" w:lastRow="0" w:firstColumn="0" w:lastColumn="0" w:oddVBand="0" w:evenVBand="0" w:oddHBand="0" w:evenHBand="0" w:firstRowFirstColumn="0" w:firstRowLastColumn="0" w:lastRowFirstColumn="0" w:lastRowLastColumn="0"/>
+            </w:pPr>
+            <w:r>
+              <w:rPr>
+                <w:rFonts w:ascii="Helvetica Neue" w:hAnsi="Helvetica Neue"/>
+                <w:color w:val="000000"/>
+                <w:sz w:val="20"/>
+                <w:szCs w:val="20"/>
+              </w:rPr>
+              <w:t>0.45</w:t>
+            </w:r>
+          </w:p>
+        </w:tc>
+        <w:tc>
+          <w:tcPr>
+            <w:tcW w:w="1445" w:type="dxa"/>
+            <w:vAlign w:val="bottom"/>
+          </w:tcPr>
+          <w:p>
+            <w:pPr>
+              <w:cnfStyle w:val="000000000000" w:firstRow="0" w:lastRow="0" w:firstColumn="0" w:lastColumn="0" w:oddVBand="0" w:evenVBand="0" w:oddHBand="0" w:evenHBand="0" w:firstRowFirstColumn="0" w:firstRowLastColumn="0" w:lastRowFirstColumn="0" w:lastRowLastColumn="0"/>
+            </w:pPr>
+            <w:r>
+              <w:rPr>
+                <w:rFonts w:ascii="Helvetica Neue" w:hAnsi="Helvetica Neue"/>
+                <w:color w:val="000000"/>
+                <w:sz w:val="20"/>
+                <w:szCs w:val="20"/>
+              </w:rPr>
+              <w:t>0.62</w:t>
+            </w:r>
+          </w:p>
+        </w:tc>
+        <w:tc>
+          <w:tcPr>
+            <w:tcW w:w="1984" w:type="dxa"/>
+            <w:vAlign w:val="bottom"/>
+          </w:tcPr>
+          <w:p>
+            <w:pPr>
+              <w:cnfStyle w:val="000000000000" w:firstRow="0" w:lastRow="0" w:firstColumn="0" w:lastColumn="0" w:oddVBand="0" w:evenVBand="0" w:oddHBand="0" w:evenHBand="0" w:firstRowFirstColumn="0" w:firstRowLastColumn="0" w:lastRowFirstColumn="0" w:lastRowLastColumn="0"/>
+            </w:pPr>
+            <w:r>
+              <w:rPr>
+                <w:rFonts w:ascii="Helvetica Neue" w:hAnsi="Helvetica Neue"/>
+                <w:color w:val="000000"/>
+                <w:sz w:val="20"/>
+                <w:szCs w:val="20"/>
+              </w:rPr>
+              <w:t>1.08</w:t>
+            </w:r>
+          </w:p>
+        </w:tc>
+      </w:tr>
+      <w:tr>
+        <w:tc>
+          <w:tcPr>
+            <w:cnfStyle w:val="001000000000" w:firstRow="0" w:lastRow="0" w:firstColumn="1" w:lastColumn="0" w:oddVBand="0" w:evenVBand="0" w:oddHBand="0" w:evenHBand="0" w:firstRowFirstColumn="0" w:firstRowLastColumn="0" w:lastRowFirstColumn="0" w:lastRowLastColumn="0"/>
+            <w:tcW w:w="3114" w:type="dxa"/>
+          </w:tcPr>
+          <w:p>
+            <w:r>
+              <w:t>Assault</w:t>
+            </w:r>
+          </w:p>
+        </w:tc>
+        <w:tc>
+          <w:tcPr>
+            <w:tcW w:w="1390" w:type="dxa"/>
+            <w:vAlign w:val="bottom"/>
+          </w:tcPr>
+          <w:p>
+            <w:pPr>
+              <w:cnfStyle w:val="000000000000" w:firstRow="0" w:lastRow="0" w:firstColumn="0" w:lastColumn="0" w:oddVBand="0" w:evenVBand="0" w:oddHBand="0" w:evenHBand="0" w:firstRowFirstColumn="0" w:firstRowLastColumn="0" w:lastRowFirstColumn="0" w:lastRowLastColumn="0"/>
+            </w:pPr>
+            <w:r>
+              <w:rPr>
+                <w:rFonts w:ascii="Helvetica Neue" w:hAnsi="Helvetica Neue"/>
+                <w:color w:val="000000"/>
+                <w:sz w:val="20"/>
+                <w:szCs w:val="20"/>
+              </w:rPr>
+              <w:t>0.40</w:t>
+            </w:r>
+          </w:p>
+        </w:tc>
+        <w:tc>
+          <w:tcPr>
+            <w:tcW w:w="1445" w:type="dxa"/>
+            <w:vAlign w:val="bottom"/>
+          </w:tcPr>
+          <w:p>
+            <w:pPr>
+              <w:cnfStyle w:val="000000000000" w:firstRow="0" w:lastRow="0" w:firstColumn="0" w:lastColumn="0" w:oddVBand="0" w:evenVBand="0" w:oddHBand="0" w:evenHBand="0" w:firstRowFirstColumn="0" w:firstRowLastColumn="0" w:lastRowFirstColumn="0" w:lastRowLastColumn="0"/>
+            </w:pPr>
+            <w:r>
+              <w:rPr>
+                <w:rFonts w:ascii="Helvetica Neue" w:hAnsi="Helvetica Neue"/>
+                <w:color w:val="000000"/>
+                <w:sz w:val="20"/>
+                <w:szCs w:val="20"/>
+              </w:rPr>
+              <w:t>0.50</w:t>
+            </w:r>
+          </w:p>
+        </w:tc>
+        <w:tc>
+          <w:tcPr>
+            <w:tcW w:w="1984" w:type="dxa"/>
+            <w:vAlign w:val="bottom"/>
+          </w:tcPr>
+          <w:p>
+            <w:pPr>
+              <w:cnfStyle w:val="000000000000" w:firstRow="0" w:lastRow="0" w:firstColumn="0" w:lastColumn="0" w:oddVBand="0" w:evenVBand="0" w:oddHBand="0" w:evenHBand="0" w:firstRowFirstColumn="0" w:firstRowLastColumn="0" w:lastRowFirstColumn="0" w:lastRowLastColumn="0"/>
+            </w:pPr>
+            <w:r>
+              <w:rPr>
+                <w:rFonts w:ascii="Helvetica Neue" w:hAnsi="Helvetica Neue"/>
+                <w:color w:val="000000"/>
+                <w:sz w:val="20"/>
+                <w:szCs w:val="20"/>
+              </w:rPr>
+              <w:t>0.89</w:t>
+            </w:r>
+          </w:p>
+        </w:tc>
+      </w:tr>
+      <w:tr>
+        <w:tc>
+          <w:tcPr>
+            <w:cnfStyle w:val="001000000000" w:firstRow="0" w:lastRow="0" w:firstColumn="1" w:lastColumn="0" w:oddVBand="0" w:evenVBand="0" w:oddHBand="0" w:evenHBand="0" w:firstRowFirstColumn="0" w:firstRowLastColumn="0" w:lastRowFirstColumn="0" w:lastRowLastColumn="0"/>
+            <w:tcW w:w="3114" w:type="dxa"/>
+          </w:tcPr>
+          <w:p>
+            <w:r>
+              <w:t>Intentional self-harm</w:t>
+            </w:r>
+          </w:p>
+        </w:tc>
+        <w:tc>
+          <w:tcPr>
+            <w:tcW w:w="1390" w:type="dxa"/>
+            <w:vAlign w:val="bottom"/>
+          </w:tcPr>
+          <w:p>
+            <w:pPr>
+              <w:cnfStyle w:val="000000000000" w:firstRow="0" w:lastRow="0" w:firstColumn="0" w:lastColumn="0" w:oddVBand="0" w:evenVBand="0" w:oddHBand="0" w:evenHBand="0" w:firstRowFirstColumn="0" w:firstRowLastColumn="0" w:lastRowFirstColumn="0" w:lastRowLastColumn="0"/>
+            </w:pPr>
+            <w:r>
+              <w:rPr>
+                <w:rFonts w:ascii="Helvetica Neue" w:hAnsi="Helvetica Neue"/>
+                <w:color w:val="000000"/>
+                <w:sz w:val="20"/>
+                <w:szCs w:val="20"/>
+              </w:rPr>
+              <w:t>0.32</w:t>
+            </w:r>
+          </w:p>
+        </w:tc>
+        <w:tc>
+          <w:tcPr>
+            <w:tcW w:w="1445" w:type="dxa"/>
+            <w:vAlign w:val="bottom"/>
+          </w:tcPr>
+          <w:p>
+            <w:pPr>
+              <w:cnfStyle w:val="000000000000" w:firstRow="0" w:lastRow="0" w:firstColumn="0" w:lastColumn="0" w:oddVBand="0" w:evenVBand="0" w:oddHBand="0" w:evenHBand="0" w:firstRowFirstColumn="0" w:firstRowLastColumn="0" w:lastRowFirstColumn="0" w:lastRowLastColumn="0"/>
+            </w:pPr>
+            <w:r>
+              <w:rPr>
+                <w:rFonts w:ascii="Helvetica Neue" w:hAnsi="Helvetica Neue"/>
+                <w:color w:val="000000"/>
+                <w:sz w:val="20"/>
+                <w:szCs w:val="20"/>
+              </w:rPr>
+              <w:t>1.05</w:t>
+            </w:r>
+          </w:p>
+        </w:tc>
+        <w:tc>
+          <w:tcPr>
+            <w:tcW w:w="1984" w:type="dxa"/>
+            <w:vAlign w:val="bottom"/>
+          </w:tcPr>
+          <w:p>
+            <w:pPr>
+              <w:cnfStyle w:val="000000000000" w:firstRow="0" w:lastRow="0" w:firstColumn="0" w:lastColumn="0" w:oddVBand="0" w:evenVBand="0" w:oddHBand="0" w:evenHBand="0" w:firstRowFirstColumn="0" w:firstRowLastColumn="0" w:lastRowFirstColumn="0" w:lastRowLastColumn="0"/>
+            </w:pPr>
+            <w:r>
+              <w:rPr>
+                <w:rFonts w:ascii="Helvetica Neue" w:hAnsi="Helvetica Neue"/>
+                <w:color w:val="000000"/>
+                <w:sz w:val="20"/>
+                <w:szCs w:val="20"/>
+              </w:rPr>
+              <w:t>2.07</w:t>
+            </w:r>
+          </w:p>
+        </w:tc>
+      </w:tr>
+      <w:tr>
+        <w:tc>
+          <w:tcPr>
+            <w:cnfStyle w:val="001000000000" w:firstRow="0" w:lastRow="0" w:firstColumn="1" w:lastColumn="0" w:oddVBand="0" w:evenVBand="0" w:oddHBand="0" w:evenHBand="0" w:firstRowFirstColumn="0" w:firstRowLastColumn="0" w:lastRowFirstColumn="0" w:lastRowLastColumn="0"/>
+            <w:tcW w:w="3114" w:type="dxa"/>
+          </w:tcPr>
+          <w:p>
+            <w:r>
+              <w:t>Causes other than cancers, cardiorespiratory diseases and injuries</w:t>
+            </w:r>
+          </w:p>
+        </w:tc>
+        <w:tc>
+          <w:tcPr>
+            <w:tcW w:w="1390" w:type="dxa"/>
+            <w:vAlign w:val="bottom"/>
+          </w:tcPr>
+          <w:p>
+            <w:pPr>
+              <w:cnfStyle w:val="000000000000" w:firstRow="0" w:lastRow="0" w:firstColumn="0" w:lastColumn="0" w:oddVBand="0" w:evenVBand="0" w:oddHBand="0" w:evenHBand="0" w:firstRowFirstColumn="0" w:firstRowLastColumn="0" w:lastRowFirstColumn="0" w:lastRowLastColumn="0"/>
+            </w:pPr>
+            <w:r>
+              <w:rPr>
+                <w:rFonts w:ascii="Helvetica Neue" w:hAnsi="Helvetica Neue"/>
+                <w:color w:val="000000"/>
+                <w:sz w:val="20"/>
+                <w:szCs w:val="20"/>
+              </w:rPr>
+              <w:t>0.32</w:t>
+            </w:r>
+          </w:p>
+        </w:tc>
+        <w:tc>
+          <w:tcPr>
+            <w:tcW w:w="1445" w:type="dxa"/>
+            <w:vAlign w:val="bottom"/>
+          </w:tcPr>
+          <w:p>
+            <w:pPr>
+              <w:cnfStyle w:val="000000000000" w:firstRow="0" w:lastRow="0" w:firstColumn="0" w:lastColumn="0" w:oddVBand="0" w:evenVBand="0" w:oddHBand="0" w:evenHBand="0" w:firstRowFirstColumn="0" w:firstRowLastColumn="0" w:lastRowFirstColumn="0" w:lastRowLastColumn="0"/>
+            </w:pPr>
+            <w:r>
+              <w:rPr>
+                <w:rFonts w:ascii="Helvetica Neue" w:hAnsi="Helvetica Neue"/>
+                <w:color w:val="000000"/>
+                <w:sz w:val="20"/>
+                <w:szCs w:val="20"/>
+              </w:rPr>
+              <w:t>3.53</w:t>
+            </w:r>
+          </w:p>
+        </w:tc>
+        <w:tc>
+          <w:tcPr>
+            <w:tcW w:w="1984" w:type="dxa"/>
+            <w:vAlign w:val="bottom"/>
+          </w:tcPr>
+          <w:p>
+            <w:pPr>
+              <w:cnfStyle w:val="000000000000" w:firstRow="0" w:lastRow="0" w:firstColumn="0" w:lastColumn="0" w:oddVBand="0" w:evenVBand="0" w:oddHBand="0" w:evenHBand="0" w:firstRowFirstColumn="0" w:firstRowLastColumn="0" w:lastRowFirstColumn="0" w:lastRowLastColumn="0"/>
+            </w:pPr>
+            <w:r>
+              <w:rPr>
+                <w:rFonts w:ascii="Helvetica Neue" w:hAnsi="Helvetica Neue"/>
+                <w:color w:val="000000"/>
+                <w:sz w:val="20"/>
+                <w:szCs w:val="20"/>
+              </w:rPr>
+              <w:t>7.66</w:t>
+            </w:r>
+          </w:p>
+        </w:tc>
+      </w:tr>
+    </w:tbl>
+    <w:p>
+      <w:pPr>
+        <w:suppressLineNumbers/>
+        <w:rPr>
+          <w:b/>
+        </w:rPr>
+      </w:pPr>
+    </w:p>
+    <w:p>
+      <w:pPr>
+        <w:suppressLineNumbers/>
+        <w:rPr>
+          <w:b/>
+        </w:rPr>
+      </w:pPr>
+    </w:p>
+    <w:p>
+      <w:pPr>
         <w:suppressLineNumbers/>
         <w:jc w:val="center"/>
         <w:sectPr>
@@ -34241,7 +35042,7 @@
           <w:docGrid w:linePitch="360"/>
         </w:sectPr>
       </w:pPr>
-      <w:bookmarkStart w:id="53" w:name="_Toc7138957"/>
+      <w:bookmarkStart w:id="54" w:name="_Toc7265393"/>
       <w:r>
         <w:rPr>
           <w:b/>
@@ -34279,7 +35080,7 @@
         </w:rPr>
         <w:fldChar w:fldCharType="end"/>
       </w:r>
-      <w:bookmarkEnd w:id="52"/>
+      <w:bookmarkEnd w:id="53"/>
       <w:r>
         <w:t>.</w:t>
       </w:r>
@@ -34329,7 +35130,7 @@
       <w:r>
         <w:t>.</w:t>
       </w:r>
-      <w:bookmarkEnd w:id="53"/>
+      <w:bookmarkEnd w:id="54"/>
     </w:p>
     <w:p>
       <w:pPr>
@@ -34415,8 +35216,8 @@
           <w:docGrid w:linePitch="360"/>
         </w:sectPr>
       </w:pPr>
-      <w:bookmarkStart w:id="54" w:name="_Ref5880898"/>
-      <w:bookmarkStart w:id="55" w:name="_Toc7138950"/>
+      <w:bookmarkStart w:id="55" w:name="_Ref5880898"/>
+      <w:bookmarkStart w:id="56" w:name="_Toc7265386"/>
       <w:r>
         <w:rPr>
           <w:b/>
@@ -34454,31 +35255,26 @@
         </w:rPr>
         <w:fldChar w:fldCharType="end"/>
       </w:r>
-      <w:bookmarkEnd w:id="54"/>
-      <w:r>
-        <w:t>. Raw cardi</w:t>
-      </w:r>
-      <w:bookmarkStart w:id="56" w:name="_GoBack"/>
+      <w:bookmarkEnd w:id="55"/>
+      <w:r>
+        <w:t xml:space="preserve">. Raw cardiorespiratory monthly death rates fit against fitted cardiorespiratory death rates for males aged </w:t>
+      </w:r>
+      <w:r>
+        <w:t>6</w:t>
+      </w:r>
+      <w:r>
+        <w:t>5</w:t>
+      </w:r>
+      <w:r>
+        <w:t xml:space="preserve"> to </w:t>
+      </w:r>
+      <w:r>
+        <w:t>7</w:t>
+      </w:r>
+      <w:r>
+        <w:t>4 years, across all months in 1980-2016.</w:t>
+      </w:r>
       <w:bookmarkEnd w:id="56"/>
-      <w:r>
-        <w:t xml:space="preserve">orespiratory monthly death rates fit against fitted cardiorespiratory death rates for males aged </w:t>
-      </w:r>
-      <w:r>
-        <w:t>6</w:t>
-      </w:r>
-      <w:r>
-        <w:t>5</w:t>
-      </w:r>
-      <w:r>
-        <w:t xml:space="preserve"> to </w:t>
-      </w:r>
-      <w:r>
-        <w:t>7</w:t>
-      </w:r>
-      <w:r>
-        <w:t>4 years, across all months in 1980-2016.</w:t>
-      </w:r>
-      <w:bookmarkEnd w:id="55"/>
       <w:r>
         <w:rPr>
           <w:rFonts w:cs="Calibri"/>
@@ -34492,7 +35288,7 @@
       <w:pPr>
         <w:pStyle w:val="Heading2"/>
       </w:pPr>
-      <w:bookmarkStart w:id="57" w:name="_Toc7138946"/>
+      <w:bookmarkStart w:id="57" w:name="_Toc7265382"/>
       <w:r>
         <w:lastRenderedPageBreak/>
         <w:t xml:space="preserve">Excess risk and </w:t>
@@ -34577,19 +35373,6 @@
         </w:rPr>
         <w:t>:</w:t>
       </w:r>
-    </w:p>
-    <w:p>
-      <w:pPr>
-        <w:suppressLineNumbers/>
-        <w:spacing w:line="480" w:lineRule="auto"/>
-        <w:ind w:firstLine="720"/>
-        <w:jc w:val="both"/>
-        <w:rPr>
-          <w:rFonts w:cs="Calibri"/>
-          <w:sz w:val="24"/>
-          <w:szCs w:val="24"/>
-        </w:rPr>
-      </w:pPr>
     </w:p>
     <w:p>
       <w:pPr>
@@ -34734,7 +35517,7 @@
         <w:jc w:val="center"/>
       </w:pPr>
       <w:bookmarkStart w:id="58" w:name="_Ref5880299"/>
-      <w:bookmarkStart w:id="59" w:name="_Toc7138965"/>
+      <w:bookmarkStart w:id="59" w:name="_Toc7265401"/>
       <w:r>
         <w:rPr>
           <w:b/>
@@ -35293,7 +36076,7 @@
       <w:pPr>
         <w:pStyle w:val="Heading2"/>
       </w:pPr>
-      <w:bookmarkStart w:id="60" w:name="_Toc7138947"/>
+      <w:bookmarkStart w:id="60" w:name="_Toc7265383"/>
       <w:r>
         <w:lastRenderedPageBreak/>
         <w:t>References</w:t>
@@ -41623,7 +42406,7 @@
 </file>
 
 <file path=customXml/itemProps1.xml><?xml version="1.0" encoding="utf-8"?>
-<ds:datastoreItem xmlns:ds="http://schemas.openxmlformats.org/officeDocument/2006/customXml" ds:itemID="{09FEF0AD-55A9-374E-9B1F-04D54B358ADB}">
+<ds:datastoreItem xmlns:ds="http://schemas.openxmlformats.org/officeDocument/2006/customXml" ds:itemID="{4FAF6D56-61CA-9946-97FA-C07E9B6DEE4D}">
   <ds:schemaRefs>
     <ds:schemaRef ds:uri="http://schemas.openxmlformats.org/officeDocument/2006/bibliography"/>
   </ds:schemaRefs>
